--- a/learning Diary/learningDiary.docx
+++ b/learning Diary/learningDiary.docx
@@ -921,8 +921,6 @@
         </w:rPr>
         <w:t>Learning diary 4- Angular js</w:t>
       </w:r>
-      <w:bookmarkStart w:id="0" w:name="_GoBack"/>
-      <w:bookmarkEnd w:id="0"/>
     </w:p>
     <w:p>
       <w:pPr>
@@ -2209,7 +2207,57 @@
         <w:rPr>
           <w:lang w:val="en-US"/>
         </w:rPr>
-        <w:t>lient that can show the content and perform delete operations of post. I have also used a third party weather API to show weather data.</w:t>
+        <w:t xml:space="preserve">lient </w:t>
+      </w:r>
+      <w:proofErr w:type="gramStart"/>
+      <w:r>
+        <w:rPr>
+          <w:lang w:val="en-US"/>
+        </w:rPr>
+        <w:t xml:space="preserve">that </w:t>
+      </w:r>
+      <w:r>
+        <w:rPr>
+          <w:lang w:val="en-US"/>
+        </w:rPr>
+        <w:t xml:space="preserve"> show</w:t>
+      </w:r>
+      <w:r>
+        <w:rPr>
+          <w:lang w:val="en-US"/>
+        </w:rPr>
+        <w:t>s</w:t>
+      </w:r>
+      <w:proofErr w:type="gramEnd"/>
+      <w:r>
+        <w:rPr>
+          <w:lang w:val="en-US"/>
+        </w:rPr>
+        <w:t xml:space="preserve"> the content and perform </w:t>
+      </w:r>
+      <w:r>
+        <w:rPr>
+          <w:lang w:val="en-US"/>
+        </w:rPr>
+        <w:t>GET, POST and DELETE</w:t>
+      </w:r>
+      <w:r>
+        <w:rPr>
+          <w:lang w:val="en-US"/>
+        </w:rPr>
+        <w:t xml:space="preserve"> operations of post. I have also used a third party weather API to show weather data</w:t>
+      </w:r>
+      <w:r>
+        <w:rPr>
+          <w:lang w:val="en-US"/>
+        </w:rPr>
+        <w:t xml:space="preserve"> to learn and practice of using third party API</w:t>
+      </w:r>
+      <w:r>
+        <w:rPr>
+          <w:lang w:val="en-US"/>
+        </w:rPr>
+        <w:t>.</w:t>
       </w:r>
       <w:r>
         <w:rPr>
@@ -2217,6 +2265,8 @@
         </w:rPr>
         <w:t xml:space="preserve"> To test the project we have to run both server and client.</w:t>
       </w:r>
+      <w:bookmarkStart w:id="0" w:name="_GoBack"/>
+      <w:bookmarkEnd w:id="0"/>
     </w:p>
     <w:sectPr>
       <w:headerReference w:type="default" r:id="rId11"/>
@@ -4744,12 +4794,12 @@
 </file>
 
 <file path=customXml/item1.xml><?xml version="1.0" encoding="utf-8"?>
-<?mso-contentType ?>
-<FormTemplates xmlns="http://schemas.microsoft.com/sharepoint/v3/contenttype/forms">
-  <Display>DocumentLibraryForm</Display>
-  <Edit>DocumentLibraryForm</Edit>
-  <New>DocumentLibraryForm</New>
-</FormTemplates>
+<p:properties xmlns:p="http://schemas.microsoft.com/office/2006/metadata/properties" xmlns:xsi="http://www.w3.org/2001/XMLSchema-instance" xmlns:pc="http://schemas.microsoft.com/office/infopath/2007/PartnerControls">
+  <documentManagement>
+    <PublishingExpirationDate xmlns="http://schemas.microsoft.com/sharepoint/v3" xsi:nil="true"/>
+    <PublishingStartDate xmlns="http://schemas.microsoft.com/sharepoint/v3" xsi:nil="true"/>
+  </documentManagement>
+</p:properties>
 </file>
 
 <file path=customXml/item2.xml><?xml version="1.0" encoding="utf-8"?>
@@ -4819,12 +4869,12 @@
 </file>
 
 <file path=customXml/item3.xml><?xml version="1.0" encoding="utf-8"?>
-<p:properties xmlns:p="http://schemas.microsoft.com/office/2006/metadata/properties" xmlns:xsi="http://www.w3.org/2001/XMLSchema-instance" xmlns:pc="http://schemas.microsoft.com/office/infopath/2007/PartnerControls">
-  <documentManagement>
-    <PublishingExpirationDate xmlns="http://schemas.microsoft.com/sharepoint/v3" xsi:nil="true"/>
-    <PublishingStartDate xmlns="http://schemas.microsoft.com/sharepoint/v3" xsi:nil="true"/>
-  </documentManagement>
-</p:properties>
+<?mso-contentType ?>
+<FormTemplates xmlns="http://schemas.microsoft.com/sharepoint/v3/contenttype/forms">
+  <Display>DocumentLibraryForm</Display>
+  <Edit>DocumentLibraryForm</Edit>
+  <New>DocumentLibraryForm</New>
+</FormTemplates>
 </file>
 
 <file path=customXml/item4.xml><?xml version="1.0" encoding="utf-8"?>
@@ -4832,9 +4882,11 @@
 </file>
 
 <file path=customXml/itemProps1.xml><?xml version="1.0" encoding="utf-8"?>
-<ds:datastoreItem xmlns:ds="http://schemas.openxmlformats.org/officeDocument/2006/customXml" ds:itemID="{13FBD2FA-5696-460D-A278-9A302A0F72AE}">
+<ds:datastoreItem xmlns:ds="http://schemas.openxmlformats.org/officeDocument/2006/customXml" ds:itemID="{FA8F0064-303C-446D-896E-46EEB9A79DC3}">
   <ds:schemaRefs>
-    <ds:schemaRef ds:uri="http://schemas.microsoft.com/sharepoint/v3/contenttype/forms"/>
+    <ds:schemaRef ds:uri="http://schemas.microsoft.com/office/2006/metadata/properties"/>
+    <ds:schemaRef ds:uri="http://schemas.microsoft.com/office/infopath/2007/PartnerControls"/>
+    <ds:schemaRef ds:uri="http://schemas.microsoft.com/sharepoint/v3"/>
   </ds:schemaRefs>
 </ds:datastoreItem>
 </file>
@@ -4857,17 +4909,15 @@
 </file>
 
 <file path=customXml/itemProps3.xml><?xml version="1.0" encoding="utf-8"?>
-<ds:datastoreItem xmlns:ds="http://schemas.openxmlformats.org/officeDocument/2006/customXml" ds:itemID="{FA8F0064-303C-446D-896E-46EEB9A79DC3}">
+<ds:datastoreItem xmlns:ds="http://schemas.openxmlformats.org/officeDocument/2006/customXml" ds:itemID="{13FBD2FA-5696-460D-A278-9A302A0F72AE}">
   <ds:schemaRefs>
-    <ds:schemaRef ds:uri="http://schemas.microsoft.com/office/2006/metadata/properties"/>
-    <ds:schemaRef ds:uri="http://schemas.microsoft.com/office/infopath/2007/PartnerControls"/>
-    <ds:schemaRef ds:uri="http://schemas.microsoft.com/sharepoint/v3"/>
+    <ds:schemaRef ds:uri="http://schemas.microsoft.com/sharepoint/v3/contenttype/forms"/>
   </ds:schemaRefs>
 </ds:datastoreItem>
 </file>
 
 <file path=customXml/itemProps4.xml><?xml version="1.0" encoding="utf-8"?>
-<ds:datastoreItem xmlns:ds="http://schemas.openxmlformats.org/officeDocument/2006/customXml" ds:itemID="{55C9946C-EA0B-4C13-845D-E0BD49A4FDEC}">
+<ds:datastoreItem xmlns:ds="http://schemas.openxmlformats.org/officeDocument/2006/customXml" ds:itemID="{1364BD07-43B8-4113-ADEE-C6118F45EC2D}">
   <ds:schemaRefs>
     <ds:schemaRef ds:uri="http://schemas.openxmlformats.org/officeDocument/2006/bibliography"/>
   </ds:schemaRefs>

--- a/learning Diary/learningDiary.docx
+++ b/learning Diary/learningDiary.docx
@@ -939,6 +939,86 @@
     </w:p>
     <w:p>
       <w:pPr>
+        <w:pStyle w:val="NormalWeb"/>
+        <w:spacing w:before="0" w:beforeAutospacing="0" w:after="0" w:afterAutospacing="0"/>
+        <w:rPr>
+          <w:color w:val="0E101A"/>
+        </w:rPr>
+      </w:pPr>
+    </w:p>
+    <w:p>
+      <w:pPr>
+        <w:pStyle w:val="NormalWeb"/>
+        <w:spacing w:before="0" w:beforeAutospacing="0" w:after="0" w:afterAutospacing="0"/>
+        <w:rPr>
+          <w:color w:val="0E101A"/>
+        </w:rPr>
+      </w:pPr>
+      <w:r>
+        <w:rPr>
+          <w:color w:val="0E101A"/>
+        </w:rPr>
+        <w:t xml:space="preserve">Angular is a </w:t>
+      </w:r>
+      <w:proofErr w:type="spellStart"/>
+      <w:r>
+        <w:rPr>
+          <w:color w:val="0E101A"/>
+        </w:rPr>
+        <w:t>TypeScript</w:t>
+      </w:r>
+      <w:proofErr w:type="spellEnd"/>
+      <w:r>
+        <w:rPr>
+          <w:color w:val="0E101A"/>
+        </w:rPr>
+        <w:t xml:space="preserve">-based free and open-source web application framework led by the Angular Team at Google and by a community of individuals and corporations. There are similar other frameworks, namely React and </w:t>
+      </w:r>
+      <w:proofErr w:type="spellStart"/>
+      <w:r>
+        <w:rPr>
+          <w:color w:val="0E101A"/>
+        </w:rPr>
+        <w:t>Vue</w:t>
+      </w:r>
+      <w:proofErr w:type="spellEnd"/>
+      <w:r>
+        <w:rPr>
+          <w:color w:val="0E101A"/>
+        </w:rPr>
+        <w:t xml:space="preserve"> </w:t>
+      </w:r>
+      <w:proofErr w:type="spellStart"/>
+      <w:r>
+        <w:rPr>
+          <w:color w:val="0E101A"/>
+        </w:rPr>
+        <w:t>js</w:t>
+      </w:r>
+      <w:proofErr w:type="spellEnd"/>
+      <w:r>
+        <w:rPr>
+          <w:color w:val="0E101A"/>
+        </w:rPr>
+        <w:t xml:space="preserve">, that can be used almost the same way as angular. In my project, I have used </w:t>
+      </w:r>
+      <w:proofErr w:type="spellStart"/>
+      <w:r>
+        <w:rPr>
+          <w:color w:val="0E101A"/>
+        </w:rPr>
+        <w:t>Vuejs</w:t>
+      </w:r>
+      <w:proofErr w:type="spellEnd"/>
+      <w:r>
+        <w:rPr>
+          <w:color w:val="0E101A"/>
+        </w:rPr>
+        <w:t xml:space="preserve"> instead of angular.</w:t>
+      </w:r>
+    </w:p>
+    <w:p>
+      <w:pPr>
         <w:pStyle w:val="BodyText"/>
         <w:shd w:val="clear" w:color="auto" w:fill="FFFFFF" w:themeFill="background1"/>
         <w:rPr>
@@ -983,8 +1063,40 @@
         <w:rPr>
           <w:color w:val="0E101A"/>
         </w:rPr>
-        <w:t>12. May.2022</w:t>
-      </w:r>
+        <w:t>1. June</w:t>
+      </w:r>
+      <w:r>
+        <w:rPr>
+          <w:color w:val="0E101A"/>
+        </w:rPr>
+        <w:t>.2022</w:t>
+      </w:r>
+    </w:p>
+    <w:p>
+      <w:pPr>
+        <w:pStyle w:val="NormalWeb"/>
+        <w:spacing w:before="0" w:beforeAutospacing="0" w:after="0" w:afterAutospacing="0"/>
+        <w:rPr>
+          <w:color w:val="0E101A"/>
+        </w:rPr>
+      </w:pPr>
+    </w:p>
+    <w:p>
+      <w:pPr>
+        <w:pStyle w:val="NormalWeb"/>
+        <w:spacing w:before="0" w:beforeAutospacing="0" w:after="0" w:afterAutospacing="0"/>
+        <w:rPr>
+          <w:color w:val="0E101A"/>
+        </w:rPr>
+      </w:pPr>
+      <w:r>
+        <w:rPr>
+          <w:color w:val="0E101A"/>
+        </w:rPr>
+        <w:t xml:space="preserve">MEAN </w:t>
+      </w:r>
+      <w:bookmarkStart w:id="0" w:name="_GoBack"/>
+      <w:bookmarkEnd w:id="0"/>
     </w:p>
     <w:p>
       <w:pPr>
@@ -1334,6 +1446,7 @@
         <w:rPr>
           <w:lang w:val="en-US"/>
         </w:rPr>
+        <w:lastRenderedPageBreak/>
         <w:t>});</w:t>
       </w:r>
     </w:p>
@@ -1570,7 +1683,6 @@
         <w:rPr>
           <w:lang w:val="en-US"/>
         </w:rPr>
-        <w:lastRenderedPageBreak/>
         <w:t xml:space="preserve">    </w:t>
       </w:r>
       <w:proofErr w:type="spellStart"/>
@@ -2265,8 +2377,6 @@
         </w:rPr>
         <w:t xml:space="preserve"> To test the project we have to run both server and client.</w:t>
       </w:r>
-      <w:bookmarkStart w:id="0" w:name="_GoBack"/>
-      <w:bookmarkEnd w:id="0"/>
     </w:p>
     <w:sectPr>
       <w:headerReference w:type="default" r:id="rId11"/>
@@ -4917,7 +5027,7 @@
 </file>
 
 <file path=customXml/itemProps4.xml><?xml version="1.0" encoding="utf-8"?>
-<ds:datastoreItem xmlns:ds="http://schemas.openxmlformats.org/officeDocument/2006/customXml" ds:itemID="{1364BD07-43B8-4113-ADEE-C6118F45EC2D}">
+<ds:datastoreItem xmlns:ds="http://schemas.openxmlformats.org/officeDocument/2006/customXml" ds:itemID="{67EAE38B-EF35-4B34-B07B-A83B4F299CC4}">
   <ds:schemaRefs>
     <ds:schemaRef ds:uri="http://schemas.openxmlformats.org/officeDocument/2006/bibliography"/>
   </ds:schemaRefs>

--- a/learning Diary/learningDiary.docx
+++ b/learning Diary/learningDiary.docx
@@ -1093,7 +1093,19 @@
         <w:rPr>
           <w:color w:val="0E101A"/>
         </w:rPr>
+        <w:t xml:space="preserve">What </w:t>
+      </w:r>
+      <w:r>
+        <w:rPr>
+          <w:color w:val="0E101A"/>
+        </w:rPr>
         <w:t xml:space="preserve">MEAN </w:t>
+      </w:r>
+      <w:r>
+        <w:rPr>
+          <w:color w:val="0E101A"/>
+        </w:rPr>
+        <w:t>and MEVN?</w:t>
       </w:r>
       <w:bookmarkStart w:id="0" w:name="_GoBack"/>
       <w:bookmarkEnd w:id="0"/>
@@ -5027,7 +5039,7 @@
 </file>
 
 <file path=customXml/itemProps4.xml><?xml version="1.0" encoding="utf-8"?>
-<ds:datastoreItem xmlns:ds="http://schemas.openxmlformats.org/officeDocument/2006/customXml" ds:itemID="{67EAE38B-EF35-4B34-B07B-A83B4F299CC4}">
+<ds:datastoreItem xmlns:ds="http://schemas.openxmlformats.org/officeDocument/2006/customXml" ds:itemID="{9DA246CD-4124-4CA3-B3B3-34E0886EB5EB}">
   <ds:schemaRefs>
     <ds:schemaRef ds:uri="http://schemas.openxmlformats.org/officeDocument/2006/bibliography"/>
   </ds:schemaRefs>

--- a/learning Diary/learningDiary.docx
+++ b/learning Diary/learningDiary.docx
@@ -1107,8 +1107,54 @@
         </w:rPr>
         <w:t>and MEVN?</w:t>
       </w:r>
+    </w:p>
+    <w:p>
+      <w:pPr>
+        <w:pStyle w:val="NormalWeb"/>
+        <w:spacing w:before="0" w:beforeAutospacing="0" w:after="0" w:afterAutospacing="0"/>
+        <w:rPr>
+          <w:color w:val="0E101A"/>
+        </w:rPr>
+      </w:pPr>
+    </w:p>
+    <w:p>
+      <w:pPr>
+        <w:pStyle w:val="NormalWeb"/>
+        <w:spacing w:before="0" w:beforeAutospacing="0" w:after="0" w:afterAutospacing="0"/>
+        <w:rPr>
+          <w:color w:val="0E101A"/>
+        </w:rPr>
+      </w:pPr>
+      <w:r>
+        <w:rPr>
+          <w:color w:val="0E101A"/>
+        </w:rPr>
+        <w:t xml:space="preserve">MEAN stand for MongoDB, </w:t>
+      </w:r>
+      <w:proofErr w:type="spellStart"/>
+      <w:r>
+        <w:rPr>
+          <w:color w:val="0E101A"/>
+        </w:rPr>
+        <w:t>ExpressJS</w:t>
+      </w:r>
+      <w:proofErr w:type="spellEnd"/>
+      <w:r>
+        <w:rPr>
+          <w:color w:val="0E101A"/>
+        </w:rPr>
+        <w:t xml:space="preserve">, Angular and </w:t>
+      </w:r>
+      <w:proofErr w:type="spellStart"/>
+      <w:r>
+        <w:rPr>
+          <w:color w:val="0E101A"/>
+        </w:rPr>
+        <w:t>NodeJs</w:t>
+      </w:r>
       <w:bookmarkStart w:id="0" w:name="_GoBack"/>
       <w:bookmarkEnd w:id="0"/>
+      <w:proofErr w:type="spellEnd"/>
     </w:p>
     <w:p>
       <w:pPr>
@@ -1346,6 +1392,7 @@
         <w:rPr>
           <w:lang w:val="en-US"/>
         </w:rPr>
+        <w:lastRenderedPageBreak/>
         <w:t xml:space="preserve">  </w:t>
       </w:r>
       <w:proofErr w:type="spellStart"/>
@@ -1458,7 +1505,6 @@
         <w:rPr>
           <w:lang w:val="en-US"/>
         </w:rPr>
-        <w:lastRenderedPageBreak/>
         <w:t>});</w:t>
       </w:r>
     </w:p>
@@ -5039,7 +5085,7 @@
 </file>
 
 <file path=customXml/itemProps4.xml><?xml version="1.0" encoding="utf-8"?>
-<ds:datastoreItem xmlns:ds="http://schemas.openxmlformats.org/officeDocument/2006/customXml" ds:itemID="{9DA246CD-4124-4CA3-B3B3-34E0886EB5EB}">
+<ds:datastoreItem xmlns:ds="http://schemas.openxmlformats.org/officeDocument/2006/customXml" ds:itemID="{4216680F-CAFD-4FBE-8606-971015E8AAA7}">
   <ds:schemaRefs>
     <ds:schemaRef ds:uri="http://schemas.openxmlformats.org/officeDocument/2006/bibliography"/>
   </ds:schemaRefs>

--- a/learning Diary/learningDiary.docx
+++ b/learning Diary/learningDiary.docx
@@ -706,51 +706,12 @@
     </w:p>
     <w:p>
       <w:pPr>
-        <w:pStyle w:val="BodyText"/>
-        <w:rPr>
-          <w:lang w:val="en-US"/>
-        </w:rPr>
-      </w:pPr>
-    </w:p>
-    <w:p>
-      <w:pPr>
-        <w:pStyle w:val="BodyText"/>
-        <w:rPr>
-          <w:lang w:val="en-US"/>
-        </w:rPr>
-      </w:pPr>
-    </w:p>
-    <w:p>
-      <w:pPr>
         <w:pStyle w:val="NormalWeb"/>
         <w:spacing w:before="0" w:beforeAutospacing="0" w:after="0" w:afterAutospacing="0"/>
         <w:rPr>
           <w:color w:val="0E101A"/>
         </w:rPr>
       </w:pPr>
-      <w:r>
-        <w:rPr>
-          <w:rStyle w:val="Strong"/>
-          <w:color w:val="0E101A"/>
-        </w:rPr>
-        <w:t xml:space="preserve">Learning diary </w:t>
-      </w:r>
-      <w:r>
-        <w:rPr>
-          <w:rStyle w:val="Strong"/>
-          <w:color w:val="0E101A"/>
-        </w:rPr>
-        <w:t xml:space="preserve">3- Express </w:t>
-      </w:r>
-      <w:proofErr w:type="spellStart"/>
-      <w:r>
-        <w:rPr>
-          <w:rStyle w:val="Strong"/>
-          <w:color w:val="0E101A"/>
-        </w:rPr>
-        <w:t>Js</w:t>
-      </w:r>
-      <w:proofErr w:type="spellEnd"/>
     </w:p>
     <w:p>
       <w:pPr>
@@ -760,6 +721,65 @@
           <w:color w:val="0E101A"/>
         </w:rPr>
       </w:pPr>
+      <w:bookmarkStart w:id="0" w:name="_GoBack"/>
+      <w:bookmarkEnd w:id="0"/>
+    </w:p>
+    <w:p>
+      <w:pPr>
+        <w:pStyle w:val="BodyText"/>
+        <w:rPr>
+          <w:lang w:val="en-US"/>
+        </w:rPr>
+      </w:pPr>
+    </w:p>
+    <w:p>
+      <w:pPr>
+        <w:pStyle w:val="BodyText"/>
+        <w:rPr>
+          <w:lang w:val="en-US"/>
+        </w:rPr>
+      </w:pPr>
+    </w:p>
+    <w:p>
+      <w:pPr>
+        <w:pStyle w:val="NormalWeb"/>
+        <w:spacing w:before="0" w:beforeAutospacing="0" w:after="0" w:afterAutospacing="0"/>
+        <w:rPr>
+          <w:color w:val="0E101A"/>
+        </w:rPr>
+      </w:pPr>
+      <w:r>
+        <w:rPr>
+          <w:rStyle w:val="Strong"/>
+          <w:color w:val="0E101A"/>
+        </w:rPr>
+        <w:t xml:space="preserve">Learning diary </w:t>
+      </w:r>
+      <w:r>
+        <w:rPr>
+          <w:rStyle w:val="Strong"/>
+          <w:color w:val="0E101A"/>
+        </w:rPr>
+        <w:t xml:space="preserve">3- Express </w:t>
+      </w:r>
+      <w:proofErr w:type="spellStart"/>
+      <w:r>
+        <w:rPr>
+          <w:rStyle w:val="Strong"/>
+          <w:color w:val="0E101A"/>
+        </w:rPr>
+        <w:t>Js</w:t>
+      </w:r>
+      <w:proofErr w:type="spellEnd"/>
+    </w:p>
+    <w:p>
+      <w:pPr>
+        <w:pStyle w:val="NormalWeb"/>
+        <w:spacing w:before="0" w:beforeAutospacing="0" w:after="0" w:afterAutospacing="0"/>
+        <w:rPr>
+          <w:color w:val="0E101A"/>
+        </w:rPr>
+      </w:pPr>
       <w:r>
         <w:rPr>
           <w:color w:val="0E101A"/>
@@ -787,6 +807,7 @@
         <w:rPr>
           <w:lang w:val="en-US"/>
         </w:rPr>
+        <w:lastRenderedPageBreak/>
         <w:t xml:space="preserve">This lecture is about express </w:t>
       </w:r>
       <w:proofErr w:type="spellStart"/>
@@ -807,7 +828,6 @@
         <w:rPr>
           <w:lang w:val="en-US"/>
         </w:rPr>
-        <w:lastRenderedPageBreak/>
         <w:t>JavaScript</w:t>
       </w:r>
       <w:r>
@@ -949,6 +969,293 @@
     <w:p>
       <w:pPr>
         <w:pStyle w:val="NormalWeb"/>
+        <w:rPr>
+          <w:color w:val="0E101A"/>
+        </w:rPr>
+      </w:pPr>
+      <w:r>
+        <w:rPr>
+          <w:color w:val="0E101A"/>
+        </w:rPr>
+        <w:t xml:space="preserve">Angular is a </w:t>
+      </w:r>
+      <w:proofErr w:type="spellStart"/>
+      <w:r>
+        <w:rPr>
+          <w:color w:val="0E101A"/>
+        </w:rPr>
+        <w:t>TypeScript</w:t>
+      </w:r>
+      <w:proofErr w:type="spellEnd"/>
+      <w:r>
+        <w:rPr>
+          <w:color w:val="0E101A"/>
+        </w:rPr>
+        <w:t xml:space="preserve">-based free and open-source web application framework led by the </w:t>
+      </w:r>
+      <w:r>
+        <w:rPr>
+          <w:color w:val="0E101A"/>
+        </w:rPr>
+        <w:t xml:space="preserve">Angular is a </w:t>
+      </w:r>
+      <w:proofErr w:type="spellStart"/>
+      <w:r>
+        <w:rPr>
+          <w:color w:val="0E101A"/>
+        </w:rPr>
+        <w:t>TypeScript</w:t>
+      </w:r>
+      <w:proofErr w:type="spellEnd"/>
+      <w:r>
+        <w:rPr>
+          <w:color w:val="0E101A"/>
+        </w:rPr>
+        <w:t xml:space="preserve">-based free and open-source web application framework led by the Angular Team at Google and by a community of individuals and corporations. There are similar other frameworks, namely React and </w:t>
+      </w:r>
+      <w:proofErr w:type="spellStart"/>
+      <w:r>
+        <w:rPr>
+          <w:color w:val="0E101A"/>
+        </w:rPr>
+        <w:t>Vue</w:t>
+      </w:r>
+      <w:proofErr w:type="spellEnd"/>
+      <w:r>
+        <w:rPr>
+          <w:color w:val="0E101A"/>
+        </w:rPr>
+        <w:t xml:space="preserve"> </w:t>
+      </w:r>
+      <w:proofErr w:type="spellStart"/>
+      <w:r>
+        <w:rPr>
+          <w:color w:val="0E101A"/>
+        </w:rPr>
+        <w:t>js</w:t>
+      </w:r>
+      <w:proofErr w:type="spellEnd"/>
+      <w:r>
+        <w:rPr>
+          <w:color w:val="0E101A"/>
+        </w:rPr>
+        <w:t xml:space="preserve">, that can be used almost the same way as angular. In my project, I have used </w:t>
+      </w:r>
+      <w:proofErr w:type="spellStart"/>
+      <w:r>
+        <w:rPr>
+          <w:color w:val="0E101A"/>
+        </w:rPr>
+        <w:t>Vuejs</w:t>
+      </w:r>
+      <w:proofErr w:type="spellEnd"/>
+      <w:r>
+        <w:rPr>
+          <w:color w:val="0E101A"/>
+        </w:rPr>
+        <w:t xml:space="preserve"> instead of angular. However, I have learned the basics of angular use and some of its features. Besides, it's backed by Google and has a huge community; there are several features and functionality that made angular very popular. </w:t>
+      </w:r>
+    </w:p>
+    <w:p>
+      <w:pPr>
+        <w:pStyle w:val="NormalWeb"/>
+        <w:rPr>
+          <w:color w:val="0E101A"/>
+        </w:rPr>
+      </w:pPr>
+      <w:r>
+        <w:rPr>
+          <w:color w:val="0E101A"/>
+        </w:rPr>
+        <w:t xml:space="preserve">Single Page Applications: To reduce project load and </w:t>
+      </w:r>
+      <w:proofErr w:type="gramStart"/>
+      <w:r>
+        <w:rPr>
+          <w:color w:val="0E101A"/>
+        </w:rPr>
+        <w:t>run  time</w:t>
+      </w:r>
+      <w:proofErr w:type="gramEnd"/>
+      <w:r>
+        <w:rPr>
+          <w:color w:val="0E101A"/>
+        </w:rPr>
+        <w:t xml:space="preserve">, single-page application is getting popular nowadays. The need for Single Page Applications is increased as developers have to make web pages with less code. Even with single-page applications, we can develop mobile applications. </w:t>
+      </w:r>
+    </w:p>
+    <w:p>
+      <w:pPr>
+        <w:pStyle w:val="NormalWeb"/>
+        <w:rPr>
+          <w:color w:val="0E101A"/>
+        </w:rPr>
+      </w:pPr>
+      <w:r>
+        <w:rPr>
+          <w:color w:val="0E101A"/>
+        </w:rPr>
+        <w:t xml:space="preserve">Front-End Applications: Another reason for the popularity of </w:t>
+      </w:r>
+      <w:proofErr w:type="spellStart"/>
+      <w:r>
+        <w:rPr>
+          <w:color w:val="0E101A"/>
+        </w:rPr>
+        <w:t>Angularjs</w:t>
+      </w:r>
+      <w:proofErr w:type="spellEnd"/>
+      <w:r>
+        <w:rPr>
+          <w:color w:val="0E101A"/>
+        </w:rPr>
+        <w:t xml:space="preserve"> is Front-end development. For enhancing the business, we should have attractive web and mobile properties. So, for every business, the Front-end of the web and mobile applications plays an important role. As </w:t>
+      </w:r>
+      <w:proofErr w:type="spellStart"/>
+      <w:r>
+        <w:rPr>
+          <w:color w:val="0E101A"/>
+        </w:rPr>
+        <w:t>javascript</w:t>
+      </w:r>
+      <w:proofErr w:type="spellEnd"/>
+      <w:r>
+        <w:rPr>
+          <w:color w:val="0E101A"/>
+        </w:rPr>
+        <w:t xml:space="preserve"> is used by almost every browser, frameworks of </w:t>
+      </w:r>
+      <w:proofErr w:type="spellStart"/>
+      <w:r>
+        <w:rPr>
+          <w:color w:val="0E101A"/>
+        </w:rPr>
+        <w:t>javascript</w:t>
+      </w:r>
+      <w:proofErr w:type="spellEnd"/>
+      <w:r>
+        <w:rPr>
+          <w:color w:val="0E101A"/>
+        </w:rPr>
+        <w:t xml:space="preserve"> like </w:t>
+      </w:r>
+      <w:proofErr w:type="spellStart"/>
+      <w:r>
+        <w:rPr>
+          <w:color w:val="0E101A"/>
+        </w:rPr>
+        <w:t>Angularjs</w:t>
+      </w:r>
+      <w:proofErr w:type="spellEnd"/>
+      <w:r>
+        <w:rPr>
+          <w:color w:val="0E101A"/>
+        </w:rPr>
+        <w:t xml:space="preserve"> are used to develop Front-End Applications. Websites like Google, </w:t>
+      </w:r>
+      <w:proofErr w:type="spellStart"/>
+      <w:r>
+        <w:rPr>
+          <w:color w:val="0E101A"/>
+        </w:rPr>
+        <w:t>Paypal</w:t>
+      </w:r>
+      <w:proofErr w:type="spellEnd"/>
+      <w:r>
+        <w:rPr>
+          <w:color w:val="0E101A"/>
+        </w:rPr>
+        <w:t xml:space="preserve">, Netflix, and Virgin America are </w:t>
+      </w:r>
+      <w:proofErr w:type="gramStart"/>
+      <w:r>
+        <w:rPr>
+          <w:color w:val="0E101A"/>
+        </w:rPr>
+        <w:t>Created</w:t>
+      </w:r>
+      <w:proofErr w:type="gramEnd"/>
+      <w:r>
+        <w:rPr>
+          <w:color w:val="0E101A"/>
+        </w:rPr>
+        <w:t xml:space="preserve"> on </w:t>
+      </w:r>
+      <w:proofErr w:type="spellStart"/>
+      <w:r>
+        <w:rPr>
+          <w:color w:val="0E101A"/>
+        </w:rPr>
+        <w:t>Angularjs</w:t>
+      </w:r>
+      <w:proofErr w:type="spellEnd"/>
+      <w:r>
+        <w:rPr>
+          <w:color w:val="0E101A"/>
+        </w:rPr>
+        <w:t>.</w:t>
+      </w:r>
+    </w:p>
+    <w:p>
+      <w:pPr>
+        <w:pStyle w:val="NormalWeb"/>
+        <w:rPr>
+          <w:color w:val="0E101A"/>
+        </w:rPr>
+      </w:pPr>
+      <w:r>
+        <w:rPr>
+          <w:color w:val="0E101A"/>
+        </w:rPr>
+        <w:lastRenderedPageBreak/>
+        <w:t xml:space="preserve">Model View Controller - Angular follows MVC, which is the Model that </w:t>
+      </w:r>
+      <w:proofErr w:type="gramStart"/>
+      <w:r>
+        <w:rPr>
+          <w:color w:val="0E101A"/>
+        </w:rPr>
+        <w:t>is  used</w:t>
+      </w:r>
+      <w:proofErr w:type="gramEnd"/>
+      <w:r>
+        <w:rPr>
+          <w:color w:val="0E101A"/>
+        </w:rPr>
+        <w:t xml:space="preserve"> for handling the application data. The view presents the data in a particular format. In my application, the file format '.</w:t>
+      </w:r>
+      <w:proofErr w:type="spellStart"/>
+      <w:r>
+        <w:rPr>
+          <w:color w:val="0E101A"/>
+        </w:rPr>
+        <w:t>vue</w:t>
+      </w:r>
+      <w:proofErr w:type="spellEnd"/>
+      <w:r>
+        <w:rPr>
+          <w:color w:val="0E101A"/>
+        </w:rPr>
+        <w:t xml:space="preserve">' is an example of a view similar in angular. </w:t>
+      </w:r>
+      <w:proofErr w:type="spellStart"/>
+      <w:r>
+        <w:rPr>
+          <w:color w:val="0E101A"/>
+        </w:rPr>
+        <w:t>Otherhand</w:t>
+      </w:r>
+      <w:proofErr w:type="spellEnd"/>
+      <w:r>
+        <w:rPr>
+          <w:color w:val="0E101A"/>
+        </w:rPr>
+        <w:t>, controller handles the user inputs and carries out actions on the data model objects.</w:t>
+      </w:r>
+    </w:p>
+    <w:p>
+      <w:pPr>
+        <w:pStyle w:val="NormalWeb"/>
         <w:spacing w:before="0" w:beforeAutospacing="0" w:after="0" w:afterAutospacing="0"/>
         <w:rPr>
           <w:color w:val="0E101A"/>
@@ -958,63 +1265,21 @@
         <w:rPr>
           <w:color w:val="0E101A"/>
         </w:rPr>
-        <w:t xml:space="preserve">Angular is a </w:t>
-      </w:r>
-      <w:proofErr w:type="spellStart"/>
-      <w:r>
-        <w:rPr>
-          <w:color w:val="0E101A"/>
-        </w:rPr>
-        <w:t>TypeScript</w:t>
-      </w:r>
-      <w:proofErr w:type="spellEnd"/>
-      <w:r>
-        <w:rPr>
-          <w:color w:val="0E101A"/>
-        </w:rPr>
-        <w:t xml:space="preserve">-based free and open-source web application framework led by the Angular Team at Google and by a community of individuals and corporations. There are similar other frameworks, namely React and </w:t>
-      </w:r>
-      <w:proofErr w:type="spellStart"/>
-      <w:r>
-        <w:rPr>
-          <w:color w:val="0E101A"/>
-        </w:rPr>
-        <w:t>Vue</w:t>
-      </w:r>
-      <w:proofErr w:type="spellEnd"/>
-      <w:r>
-        <w:rPr>
-          <w:color w:val="0E101A"/>
-        </w:rPr>
-        <w:t xml:space="preserve"> </w:t>
-      </w:r>
-      <w:proofErr w:type="spellStart"/>
-      <w:r>
-        <w:rPr>
-          <w:color w:val="0E101A"/>
-        </w:rPr>
-        <w:t>js</w:t>
-      </w:r>
-      <w:proofErr w:type="spellEnd"/>
-      <w:r>
-        <w:rPr>
-          <w:color w:val="0E101A"/>
-        </w:rPr>
-        <w:t xml:space="preserve">, that can be used almost the same way as angular. In my project, I have used </w:t>
-      </w:r>
-      <w:proofErr w:type="spellStart"/>
-      <w:r>
-        <w:rPr>
-          <w:color w:val="0E101A"/>
-        </w:rPr>
-        <w:t>Vuejs</w:t>
-      </w:r>
-      <w:proofErr w:type="spellEnd"/>
-      <w:r>
-        <w:rPr>
-          <w:color w:val="0E101A"/>
-        </w:rPr>
-        <w:t xml:space="preserve"> instead of angular.</w:t>
+        <w:t xml:space="preserve">Dependency Injection - </w:t>
+      </w:r>
+      <w:proofErr w:type="spellStart"/>
+      <w:r>
+        <w:rPr>
+          <w:color w:val="0E101A"/>
+        </w:rPr>
+        <w:t>Angularjs</w:t>
+      </w:r>
+      <w:proofErr w:type="spellEnd"/>
+      <w:r>
+        <w:rPr>
+          <w:color w:val="0E101A"/>
+        </w:rPr>
+        <w:t xml:space="preserve"> has an inbuilt Dependency Injection feature. This feature assists developers in making the application easy to develop and test. Dependency Injections enable us to request dependencies. For example, I have used a CSS framework name bootstrap in my project, and I have used that dependency.</w:t>
       </w:r>
     </w:p>
     <w:p>
@@ -1152,17 +1417,107 @@
         </w:rPr>
         <w:t>NodeJs</w:t>
       </w:r>
-      <w:bookmarkStart w:id="0" w:name="_GoBack"/>
-      <w:bookmarkEnd w:id="0"/>
-      <w:proofErr w:type="spellEnd"/>
-    </w:p>
-    <w:p>
-      <w:pPr>
-        <w:pStyle w:val="BodyText"/>
-        <w:shd w:val="clear" w:color="auto" w:fill="FFFFFF" w:themeFill="background1"/>
-        <w:rPr>
-          <w:lang w:val="en-US"/>
-        </w:rPr>
+      <w:proofErr w:type="spellEnd"/>
+    </w:p>
+    <w:p>
+      <w:pPr>
+        <w:pStyle w:val="NormalWeb"/>
+        <w:spacing w:before="0" w:beforeAutospacing="0" w:after="0" w:afterAutospacing="0"/>
+        <w:rPr>
+          <w:color w:val="0E101A"/>
+        </w:rPr>
+      </w:pPr>
+      <w:r>
+        <w:rPr>
+          <w:color w:val="0E101A"/>
+        </w:rPr>
+        <w:t xml:space="preserve">MEVN stand for </w:t>
+      </w:r>
+      <w:r>
+        <w:rPr>
+          <w:color w:val="0E101A"/>
+        </w:rPr>
+        <w:t xml:space="preserve">MongoDB, </w:t>
+      </w:r>
+      <w:proofErr w:type="spellStart"/>
+      <w:r>
+        <w:rPr>
+          <w:color w:val="0E101A"/>
+        </w:rPr>
+        <w:t>ExpressJS</w:t>
+      </w:r>
+      <w:proofErr w:type="spellEnd"/>
+      <w:r>
+        <w:rPr>
+          <w:color w:val="0E101A"/>
+        </w:rPr>
+        <w:t xml:space="preserve">, </w:t>
+      </w:r>
+      <w:proofErr w:type="spellStart"/>
+      <w:r>
+        <w:rPr>
+          <w:color w:val="0E101A"/>
+        </w:rPr>
+        <w:t>VueJs</w:t>
+      </w:r>
+      <w:proofErr w:type="spellEnd"/>
+      <w:r>
+        <w:rPr>
+          <w:color w:val="0E101A"/>
+        </w:rPr>
+        <w:t xml:space="preserve"> and </w:t>
+      </w:r>
+      <w:proofErr w:type="spellStart"/>
+      <w:r>
+        <w:rPr>
+          <w:color w:val="0E101A"/>
+        </w:rPr>
+        <w:t>NodeJs</w:t>
+      </w:r>
+      <w:proofErr w:type="spellEnd"/>
+    </w:p>
+    <w:p>
+      <w:pPr>
+        <w:pStyle w:val="NormalWeb"/>
+        <w:spacing w:before="0" w:beforeAutospacing="0" w:after="0" w:afterAutospacing="0"/>
+        <w:rPr>
+          <w:color w:val="0E101A"/>
+        </w:rPr>
+      </w:pPr>
+    </w:p>
+    <w:p>
+      <w:pPr>
+        <w:pStyle w:val="NormalWeb"/>
+        <w:spacing w:before="0" w:beforeAutospacing="0" w:after="0" w:afterAutospacing="0"/>
+        <w:rPr>
+          <w:color w:val="0E101A"/>
+        </w:rPr>
+      </w:pPr>
+      <w:r>
+        <w:rPr>
+          <w:color w:val="0E101A"/>
+        </w:rPr>
+        <w:t xml:space="preserve">In my project in using </w:t>
+      </w:r>
+      <w:proofErr w:type="spellStart"/>
+      <w:r>
+        <w:rPr>
+          <w:color w:val="0E101A"/>
+        </w:rPr>
+        <w:t>Vue</w:t>
+      </w:r>
+      <w:proofErr w:type="spellEnd"/>
+      <w:r>
+        <w:rPr>
+          <w:color w:val="0E101A"/>
+        </w:rPr>
+        <w:t xml:space="preserve"> instead of Angular.</w:t>
+      </w:r>
+    </w:p>
+    <w:p>
+      <w:pPr>
+        <w:pStyle w:val="NormalWeb"/>
+        <w:spacing w:before="0" w:beforeAutospacing="0" w:after="0" w:afterAutospacing="0"/>
       </w:pPr>
     </w:p>
     <w:p>
@@ -1392,7 +1747,6 @@
         <w:rPr>
           <w:lang w:val="en-US"/>
         </w:rPr>
-        <w:lastRenderedPageBreak/>
         <w:t xml:space="preserve">  </w:t>
       </w:r>
       <w:proofErr w:type="spellStart"/>
@@ -1871,6 +2225,7 @@
         <w:rPr>
           <w:lang w:val="en-US"/>
         </w:rPr>
+        <w:lastRenderedPageBreak/>
         <w:t>router.delete</w:t>
       </w:r>
       <w:proofErr w:type="spellEnd"/>
@@ -5085,7 +5440,7 @@
 </file>
 
 <file path=customXml/itemProps4.xml><?xml version="1.0" encoding="utf-8"?>
-<ds:datastoreItem xmlns:ds="http://schemas.openxmlformats.org/officeDocument/2006/customXml" ds:itemID="{4216680F-CAFD-4FBE-8606-971015E8AAA7}">
+<ds:datastoreItem xmlns:ds="http://schemas.openxmlformats.org/officeDocument/2006/customXml" ds:itemID="{E425C1D1-F68C-4146-A71F-42CF646FFD5F}">
   <ds:schemaRefs>
     <ds:schemaRef ds:uri="http://schemas.openxmlformats.org/officeDocument/2006/bibliography"/>
   </ds:schemaRefs>

--- a/learning Diary/learningDiary.docx
+++ b/learning Diary/learningDiary.docx
@@ -721,6 +721,82 @@
           <w:color w:val="0E101A"/>
         </w:rPr>
       </w:pPr>
+      <w:r>
+        <w:rPr>
+          <w:color w:val="0E101A"/>
+        </w:rPr>
+        <w:t xml:space="preserve">For using mongo DB first I have </w:t>
+      </w:r>
+      <w:proofErr w:type="spellStart"/>
+      <w:r>
+        <w:rPr>
+          <w:color w:val="0E101A"/>
+        </w:rPr>
+        <w:t>creatd</w:t>
+      </w:r>
+      <w:proofErr w:type="spellEnd"/>
+      <w:r>
+        <w:rPr>
+          <w:color w:val="0E101A"/>
+        </w:rPr>
+        <w:t xml:space="preserve"> </w:t>
+      </w:r>
+      <w:proofErr w:type="gramStart"/>
+      <w:r>
+        <w:rPr>
+          <w:color w:val="0E101A"/>
+        </w:rPr>
+        <w:t>a  free</w:t>
+      </w:r>
+      <w:proofErr w:type="gramEnd"/>
+      <w:r>
+        <w:rPr>
+          <w:color w:val="0E101A"/>
+        </w:rPr>
+        <w:t xml:space="preserve"> account in and select AWS as cloud server. I have </w:t>
+      </w:r>
+      <w:proofErr w:type="spellStart"/>
+      <w:r>
+        <w:rPr>
+          <w:color w:val="0E101A"/>
+        </w:rPr>
+        <w:t>selct</w:t>
+      </w:r>
+      <w:proofErr w:type="spellEnd"/>
+      <w:r>
+        <w:rPr>
+          <w:color w:val="0E101A"/>
+        </w:rPr>
+        <w:t xml:space="preserve"> </w:t>
+      </w:r>
+      <w:proofErr w:type="spellStart"/>
+      <w:r>
+        <w:rPr>
+          <w:color w:val="0E101A"/>
+        </w:rPr>
+        <w:t>estern</w:t>
+      </w:r>
+      <w:proofErr w:type="spellEnd"/>
+      <w:r>
+        <w:rPr>
+          <w:color w:val="0E101A"/>
+        </w:rPr>
+        <w:t xml:space="preserve"> </w:t>
+      </w:r>
+      <w:proofErr w:type="spellStart"/>
+      <w:r>
+        <w:rPr>
+          <w:color w:val="0E101A"/>
+        </w:rPr>
+        <w:t>eurpe</w:t>
+      </w:r>
+      <w:proofErr w:type="spellEnd"/>
+      <w:r>
+        <w:rPr>
+          <w:color w:val="0E101A"/>
+        </w:rPr>
+        <w:t xml:space="preserve"> for could server location. I had to create a DB name, user name  and a password. </w:t>
+      </w:r>
       <w:bookmarkStart w:id="0" w:name="_GoBack"/>
       <w:bookmarkEnd w:id="0"/>
     </w:p>
@@ -5440,7 +5516,7 @@
 </file>
 
 <file path=customXml/itemProps4.xml><?xml version="1.0" encoding="utf-8"?>
-<ds:datastoreItem xmlns:ds="http://schemas.openxmlformats.org/officeDocument/2006/customXml" ds:itemID="{E425C1D1-F68C-4146-A71F-42CF646FFD5F}">
+<ds:datastoreItem xmlns:ds="http://schemas.openxmlformats.org/officeDocument/2006/customXml" ds:itemID="{247636D6-C7FB-40BC-9127-7AB611B2BACB}">
   <ds:schemaRefs>
     <ds:schemaRef ds:uri="http://schemas.openxmlformats.org/officeDocument/2006/bibliography"/>
   </ds:schemaRefs>

--- a/learning Diary/learningDiary.docx
+++ b/learning Diary/learningDiary.docx
@@ -715,36 +715,24 @@
     </w:p>
     <w:p>
       <w:pPr>
-        <w:pStyle w:val="NormalWeb"/>
-        <w:spacing w:before="0" w:beforeAutospacing="0" w:after="0" w:afterAutospacing="0"/>
-        <w:rPr>
-          <w:color w:val="0E101A"/>
-        </w:rPr>
-      </w:pPr>
-      <w:r>
-        <w:rPr>
-          <w:color w:val="0E101A"/>
-        </w:rPr>
-        <w:t xml:space="preserve">For using mongo DB first I have </w:t>
-      </w:r>
-      <w:proofErr w:type="spellStart"/>
-      <w:r>
-        <w:rPr>
-          <w:color w:val="0E101A"/>
-        </w:rPr>
-        <w:t>creatd</w:t>
-      </w:r>
-      <w:proofErr w:type="spellEnd"/>
-      <w:r>
-        <w:rPr>
-          <w:color w:val="0E101A"/>
-        </w:rPr>
-        <w:t xml:space="preserve"> </w:t>
+        <w:pStyle w:val="BodyText"/>
+        <w:spacing w:line="276" w:lineRule="auto"/>
+        <w:rPr>
+          <w:lang w:val="en-US"/>
+        </w:rPr>
+      </w:pPr>
+      <w:r>
+        <w:rPr>
+          <w:color w:val="0E101A"/>
+          <w:lang w:val="en-US"/>
+        </w:rPr>
+        <w:t xml:space="preserve">For using MongoDB first, I have created </w:t>
       </w:r>
       <w:proofErr w:type="gramStart"/>
       <w:r>
         <w:rPr>
           <w:color w:val="0E101A"/>
+          <w:lang w:val="en-US"/>
         </w:rPr>
         <w:t>a  free</w:t>
       </w:r>
@@ -752,61 +740,28 @@
       <w:r>
         <w:rPr>
           <w:color w:val="0E101A"/>
-        </w:rPr>
-        <w:t xml:space="preserve"> account in and select AWS as cloud server. I have </w:t>
-      </w:r>
-      <w:proofErr w:type="spellStart"/>
-      <w:r>
-        <w:rPr>
-          <w:color w:val="0E101A"/>
-        </w:rPr>
-        <w:t>selct</w:t>
-      </w:r>
-      <w:proofErr w:type="spellEnd"/>
-      <w:r>
-        <w:rPr>
-          <w:color w:val="0E101A"/>
-        </w:rPr>
-        <w:t xml:space="preserve"> </w:t>
-      </w:r>
-      <w:proofErr w:type="spellStart"/>
-      <w:r>
-        <w:rPr>
-          <w:color w:val="0E101A"/>
-        </w:rPr>
-        <w:t>estern</w:t>
-      </w:r>
-      <w:proofErr w:type="spellEnd"/>
-      <w:r>
-        <w:rPr>
-          <w:color w:val="0E101A"/>
-        </w:rPr>
-        <w:t xml:space="preserve"> </w:t>
-      </w:r>
-      <w:proofErr w:type="spellStart"/>
-      <w:r>
-        <w:rPr>
-          <w:color w:val="0E101A"/>
-        </w:rPr>
-        <w:t>eurpe</w:t>
-      </w:r>
-      <w:proofErr w:type="spellEnd"/>
-      <w:r>
-        <w:rPr>
-          <w:color w:val="0E101A"/>
-        </w:rPr>
-        <w:t xml:space="preserve"> for could server location. I had to create a DB name, user name  and a password. </w:t>
+          <w:lang w:val="en-US"/>
+        </w:rPr>
+        <w:t xml:space="preserve"> account and selected AWS as a cloud server. I have selected </w:t>
+      </w:r>
+      <w:proofErr w:type="gramStart"/>
+      <w:r>
+        <w:rPr>
+          <w:color w:val="0E101A"/>
+          <w:lang w:val="en-US"/>
+        </w:rPr>
+        <w:t>eastern</w:t>
+      </w:r>
+      <w:proofErr w:type="gramEnd"/>
+      <w:r>
+        <w:rPr>
+          <w:color w:val="0E101A"/>
+          <w:lang w:val="en-US"/>
+        </w:rPr>
+        <w:t xml:space="preserve"> Europe for could server location for fast access to the database. I had to create a DB name, user name, and password.</w:t>
       </w:r>
       <w:bookmarkStart w:id="0" w:name="_GoBack"/>
       <w:bookmarkEnd w:id="0"/>
-    </w:p>
-    <w:p>
-      <w:pPr>
-        <w:pStyle w:val="BodyText"/>
-        <w:rPr>
-          <w:lang w:val="en-US"/>
-        </w:rPr>
-      </w:pPr>
     </w:p>
     <w:p>
       <w:pPr>
@@ -5516,7 +5471,7 @@
 </file>
 
 <file path=customXml/itemProps4.xml><?xml version="1.0" encoding="utf-8"?>
-<ds:datastoreItem xmlns:ds="http://schemas.openxmlformats.org/officeDocument/2006/customXml" ds:itemID="{247636D6-C7FB-40BC-9127-7AB611B2BACB}">
+<ds:datastoreItem xmlns:ds="http://schemas.openxmlformats.org/officeDocument/2006/customXml" ds:itemID="{3FF19AC9-CB5D-47C5-8051-B28231D3E885}">
   <ds:schemaRefs>
     <ds:schemaRef ds:uri="http://schemas.openxmlformats.org/officeDocument/2006/bibliography"/>
   </ds:schemaRefs>

--- a/learning Diary/learningDiary.docx
+++ b/learning Diary/learningDiary.docx
@@ -718,6 +718,7 @@
         <w:pStyle w:val="BodyText"/>
         <w:spacing w:line="276" w:lineRule="auto"/>
         <w:rPr>
+          <w:color w:val="0E101A"/>
           <w:lang w:val="en-US"/>
         </w:rPr>
       </w:pPr>
@@ -760,934 +761,53 @@
         </w:rPr>
         <w:t xml:space="preserve"> Europe for could server location for fast access to the database. I had to create a DB name, user name, and password.</w:t>
       </w:r>
-      <w:bookmarkStart w:id="0" w:name="_GoBack"/>
-      <w:bookmarkEnd w:id="0"/>
+      <w:r>
+        <w:rPr>
+          <w:color w:val="0E101A"/>
+          <w:lang w:val="en-US"/>
+        </w:rPr>
+        <w:t xml:space="preserve"> Then I have create </w:t>
+      </w:r>
+      <w:r>
+        <w:rPr>
+          <w:color w:val="0E101A"/>
+          <w:lang w:val="en-US"/>
+        </w:rPr>
+        <w:t>function</w:t>
+      </w:r>
+      <w:r>
+        <w:rPr>
+          <w:color w:val="0E101A"/>
+          <w:lang w:val="en-US"/>
+        </w:rPr>
+        <w:t xml:space="preserve"> to connect with </w:t>
+      </w:r>
+      <w:proofErr w:type="spellStart"/>
+      <w:r>
+        <w:rPr>
+          <w:color w:val="0E101A"/>
+          <w:lang w:val="en-US"/>
+        </w:rPr>
+        <w:t>mongoDB</w:t>
+      </w:r>
+      <w:proofErr w:type="spellEnd"/>
+      <w:r>
+        <w:rPr>
+          <w:color w:val="0E101A"/>
+          <w:lang w:val="en-US"/>
+        </w:rPr>
+        <w:t xml:space="preserve">. </w:t>
+      </w:r>
     </w:p>
     <w:p>
       <w:pPr>
         <w:pStyle w:val="BodyText"/>
-        <w:rPr>
-          <w:lang w:val="en-US"/>
-        </w:rPr>
-      </w:pPr>
-    </w:p>
-    <w:p>
-      <w:pPr>
-        <w:pStyle w:val="NormalWeb"/>
-        <w:spacing w:before="0" w:beforeAutospacing="0" w:after="0" w:afterAutospacing="0"/>
-        <w:rPr>
-          <w:color w:val="0E101A"/>
-        </w:rPr>
-      </w:pPr>
-      <w:r>
-        <w:rPr>
-          <w:rStyle w:val="Strong"/>
-          <w:color w:val="0E101A"/>
-        </w:rPr>
-        <w:t xml:space="preserve">Learning diary </w:t>
-      </w:r>
-      <w:r>
-        <w:rPr>
-          <w:rStyle w:val="Strong"/>
-          <w:color w:val="0E101A"/>
-        </w:rPr>
-        <w:t xml:space="preserve">3- Express </w:t>
-      </w:r>
-      <w:proofErr w:type="spellStart"/>
-      <w:r>
-        <w:rPr>
-          <w:rStyle w:val="Strong"/>
-          <w:color w:val="0E101A"/>
-        </w:rPr>
-        <w:t>Js</w:t>
-      </w:r>
-      <w:proofErr w:type="spellEnd"/>
-    </w:p>
-    <w:p>
-      <w:pPr>
-        <w:pStyle w:val="NormalWeb"/>
-        <w:spacing w:before="0" w:beforeAutospacing="0" w:after="0" w:afterAutospacing="0"/>
-        <w:rPr>
-          <w:color w:val="0E101A"/>
-        </w:rPr>
-      </w:pPr>
-      <w:r>
-        <w:rPr>
-          <w:color w:val="0E101A"/>
-        </w:rPr>
-        <w:t>12. May.2022</w:t>
-      </w:r>
-    </w:p>
-    <w:p>
-      <w:pPr>
-        <w:pStyle w:val="BodyText"/>
-        <w:rPr>
-          <w:lang w:val="en-US"/>
-        </w:rPr>
-      </w:pPr>
-    </w:p>
-    <w:p>
-      <w:pPr>
-        <w:pStyle w:val="BodyText"/>
-        <w:shd w:val="clear" w:color="auto" w:fill="FFFFFF" w:themeFill="background1"/>
-        <w:rPr>
-          <w:lang w:val="en-US"/>
-        </w:rPr>
-      </w:pPr>
-      <w:r>
-        <w:rPr>
-          <w:lang w:val="en-US"/>
-        </w:rPr>
-        <w:lastRenderedPageBreak/>
-        <w:t xml:space="preserve">This lecture is about express </w:t>
-      </w:r>
-      <w:proofErr w:type="spellStart"/>
-      <w:r>
-        <w:rPr>
-          <w:lang w:val="en-US"/>
-        </w:rPr>
-        <w:t>js</w:t>
-      </w:r>
-      <w:proofErr w:type="spellEnd"/>
-      <w:r>
-        <w:rPr>
-          <w:lang w:val="en-US"/>
-        </w:rPr>
-        <w:t xml:space="preserve">, which is a back-end web application framework for Node.js, released as free and open-source software under the MIT License. Before working with any </w:t>
-      </w:r>
-      <w:r>
-        <w:rPr>
-          <w:lang w:val="en-US"/>
-        </w:rPr>
-        <w:t>JavaScript</w:t>
-      </w:r>
-      <w:r>
-        <w:rPr>
-          <w:lang w:val="en-US"/>
-        </w:rPr>
-        <w:t xml:space="preserve"> framework, it's better to know, for example, </w:t>
-      </w:r>
-      <w:r>
-        <w:rPr>
-          <w:lang w:val="en-US"/>
-        </w:rPr>
-        <w:t>JavaScript</w:t>
-      </w:r>
-      <w:r>
-        <w:rPr>
-          <w:lang w:val="en-US"/>
-        </w:rPr>
-        <w:t xml:space="preserve"> function, array, object, data type, and different kinds of operation, statements, and conditions. I learned basic </w:t>
-      </w:r>
-      <w:r>
-        <w:rPr>
-          <w:lang w:val="en-US"/>
-        </w:rPr>
-        <w:t>JavaScript</w:t>
-      </w:r>
-      <w:r>
-        <w:rPr>
-          <w:lang w:val="en-US"/>
-        </w:rPr>
-        <w:t xml:space="preserve"> before learning </w:t>
-      </w:r>
-      <w:proofErr w:type="spellStart"/>
-      <w:r>
-        <w:rPr>
-          <w:lang w:val="en-US"/>
-        </w:rPr>
-        <w:t>ExpressJs</w:t>
-      </w:r>
-      <w:proofErr w:type="spellEnd"/>
-      <w:r>
-        <w:rPr>
-          <w:lang w:val="en-US"/>
-        </w:rPr>
-        <w:t xml:space="preserve">, which helped me further learn about advanced arrow functions, map, JSON format, etc. First, I have learned basic route handling, HTTP request handling, query string, and URL parts. So to use it first, I need a node server that I have already installed, then I have to use </w:t>
-      </w:r>
-      <w:proofErr w:type="spellStart"/>
-      <w:r>
-        <w:rPr>
-          <w:lang w:val="en-US"/>
-        </w:rPr>
-        <w:t>POSTman</w:t>
-      </w:r>
-      <w:proofErr w:type="spellEnd"/>
-      <w:r>
-        <w:rPr>
-          <w:lang w:val="en-US"/>
-        </w:rPr>
-        <w:t xml:space="preserve"> for API testing. In my project, I will use express as routing the different pages, redirecting (for example, redirecting a successful user to new pages), and showing HTTP responses (for example, 404 page not found, 500 server error). Though I have learned a little advanced, for example, API creation with express </w:t>
-      </w:r>
-      <w:proofErr w:type="spellStart"/>
-      <w:r>
-        <w:rPr>
-          <w:lang w:val="en-US"/>
-        </w:rPr>
-        <w:t>js</w:t>
-      </w:r>
-      <w:proofErr w:type="spellEnd"/>
-      <w:r>
-        <w:rPr>
-          <w:lang w:val="en-US"/>
-        </w:rPr>
-        <w:t xml:space="preserve"> where I have used four fundamental commands GET, UPDATE, POST, and DELETE. He gets a request to get information that can show output from a file </w:t>
-      </w:r>
-      <w:proofErr w:type="gramStart"/>
-      <w:r>
-        <w:rPr>
-          <w:lang w:val="en-US"/>
-        </w:rPr>
-        <w:t>( i.e</w:t>
-      </w:r>
-      <w:proofErr w:type="gramEnd"/>
-      <w:r>
-        <w:rPr>
-          <w:lang w:val="en-US"/>
-        </w:rPr>
-        <w:t>., Html file), folder, or JSON format data.</w:t>
-      </w:r>
-    </w:p>
-    <w:p>
-      <w:pPr>
-        <w:pStyle w:val="BodyText"/>
-        <w:shd w:val="clear" w:color="auto" w:fill="FFFFFF" w:themeFill="background1"/>
-        <w:rPr>
-          <w:lang w:val="en-US"/>
-        </w:rPr>
-      </w:pPr>
-    </w:p>
-    <w:p>
-      <w:pPr>
-        <w:pStyle w:val="NormalWeb"/>
-        <w:spacing w:before="0" w:beforeAutospacing="0" w:after="0" w:afterAutospacing="0"/>
-        <w:rPr>
-          <w:color w:val="0E101A"/>
-        </w:rPr>
-      </w:pPr>
-      <w:r>
-        <w:rPr>
-          <w:rStyle w:val="Strong"/>
-          <w:color w:val="0E101A"/>
-        </w:rPr>
-        <w:t>Learning diary 4- Angular js</w:t>
-      </w:r>
-    </w:p>
-    <w:p>
-      <w:pPr>
-        <w:pStyle w:val="NormalWeb"/>
-        <w:spacing w:before="0" w:beforeAutospacing="0" w:after="0" w:afterAutospacing="0"/>
-        <w:rPr>
-          <w:color w:val="0E101A"/>
-        </w:rPr>
-      </w:pPr>
-      <w:r>
-        <w:rPr>
-          <w:color w:val="0E101A"/>
-        </w:rPr>
-        <w:t>12. May.2022</w:t>
-      </w:r>
-    </w:p>
-    <w:p>
-      <w:pPr>
-        <w:pStyle w:val="NormalWeb"/>
-        <w:spacing w:before="0" w:beforeAutospacing="0" w:after="0" w:afterAutospacing="0"/>
-        <w:rPr>
-          <w:color w:val="0E101A"/>
-        </w:rPr>
-      </w:pPr>
-    </w:p>
-    <w:p>
-      <w:pPr>
-        <w:pStyle w:val="NormalWeb"/>
-        <w:rPr>
-          <w:color w:val="0E101A"/>
-        </w:rPr>
-      </w:pPr>
-      <w:r>
-        <w:rPr>
-          <w:color w:val="0E101A"/>
-        </w:rPr>
-        <w:t xml:space="preserve">Angular is a </w:t>
-      </w:r>
-      <w:proofErr w:type="spellStart"/>
-      <w:r>
-        <w:rPr>
-          <w:color w:val="0E101A"/>
-        </w:rPr>
-        <w:t>TypeScript</w:t>
-      </w:r>
-      <w:proofErr w:type="spellEnd"/>
-      <w:r>
-        <w:rPr>
-          <w:color w:val="0E101A"/>
-        </w:rPr>
-        <w:t xml:space="preserve">-based free and open-source web application framework led by the </w:t>
-      </w:r>
-      <w:r>
-        <w:rPr>
-          <w:color w:val="0E101A"/>
-        </w:rPr>
-        <w:t xml:space="preserve">Angular is a </w:t>
-      </w:r>
-      <w:proofErr w:type="spellStart"/>
-      <w:r>
-        <w:rPr>
-          <w:color w:val="0E101A"/>
-        </w:rPr>
-        <w:t>TypeScript</w:t>
-      </w:r>
-      <w:proofErr w:type="spellEnd"/>
-      <w:r>
-        <w:rPr>
-          <w:color w:val="0E101A"/>
-        </w:rPr>
-        <w:t xml:space="preserve">-based free and open-source web application framework led by the Angular Team at Google and by a community of individuals and corporations. There are similar other frameworks, namely React and </w:t>
-      </w:r>
-      <w:proofErr w:type="spellStart"/>
-      <w:r>
-        <w:rPr>
-          <w:color w:val="0E101A"/>
-        </w:rPr>
-        <w:t>Vue</w:t>
-      </w:r>
-      <w:proofErr w:type="spellEnd"/>
-      <w:r>
-        <w:rPr>
-          <w:color w:val="0E101A"/>
-        </w:rPr>
-        <w:t xml:space="preserve"> </w:t>
-      </w:r>
-      <w:proofErr w:type="spellStart"/>
-      <w:r>
-        <w:rPr>
-          <w:color w:val="0E101A"/>
-        </w:rPr>
-        <w:t>js</w:t>
-      </w:r>
-      <w:proofErr w:type="spellEnd"/>
-      <w:r>
-        <w:rPr>
-          <w:color w:val="0E101A"/>
-        </w:rPr>
-        <w:t xml:space="preserve">, that can be used almost the same way as angular. In my project, I have used </w:t>
-      </w:r>
-      <w:proofErr w:type="spellStart"/>
-      <w:r>
-        <w:rPr>
-          <w:color w:val="0E101A"/>
-        </w:rPr>
-        <w:t>Vuejs</w:t>
-      </w:r>
-      <w:proofErr w:type="spellEnd"/>
-      <w:r>
-        <w:rPr>
-          <w:color w:val="0E101A"/>
-        </w:rPr>
-        <w:t xml:space="preserve"> instead of angular. However, I have learned the basics of angular use and some of its features. Besides, it's backed by Google and has a huge community; there are several features and functionality that made angular very popular. </w:t>
-      </w:r>
-    </w:p>
-    <w:p>
-      <w:pPr>
-        <w:pStyle w:val="NormalWeb"/>
-        <w:rPr>
-          <w:color w:val="0E101A"/>
-        </w:rPr>
-      </w:pPr>
-      <w:r>
-        <w:rPr>
-          <w:color w:val="0E101A"/>
-        </w:rPr>
-        <w:t xml:space="preserve">Single Page Applications: To reduce project load and </w:t>
-      </w:r>
-      <w:proofErr w:type="gramStart"/>
-      <w:r>
-        <w:rPr>
-          <w:color w:val="0E101A"/>
-        </w:rPr>
-        <w:t>run  time</w:t>
-      </w:r>
-      <w:proofErr w:type="gramEnd"/>
-      <w:r>
-        <w:rPr>
-          <w:color w:val="0E101A"/>
-        </w:rPr>
-        <w:t xml:space="preserve">, single-page application is getting popular nowadays. The need for Single Page Applications is increased as developers have to make web pages with less code. Even with single-page applications, we can develop mobile applications. </w:t>
-      </w:r>
-    </w:p>
-    <w:p>
-      <w:pPr>
-        <w:pStyle w:val="NormalWeb"/>
-        <w:rPr>
-          <w:color w:val="0E101A"/>
-        </w:rPr>
-      </w:pPr>
-      <w:r>
-        <w:rPr>
-          <w:color w:val="0E101A"/>
-        </w:rPr>
-        <w:t xml:space="preserve">Front-End Applications: Another reason for the popularity of </w:t>
-      </w:r>
-      <w:proofErr w:type="spellStart"/>
-      <w:r>
-        <w:rPr>
-          <w:color w:val="0E101A"/>
-        </w:rPr>
-        <w:t>Angularjs</w:t>
-      </w:r>
-      <w:proofErr w:type="spellEnd"/>
-      <w:r>
-        <w:rPr>
-          <w:color w:val="0E101A"/>
-        </w:rPr>
-        <w:t xml:space="preserve"> is Front-end development. For enhancing the business, we should have attractive web and mobile properties. So, for every business, the Front-end of the web and mobile applications plays an important role. As </w:t>
-      </w:r>
-      <w:proofErr w:type="spellStart"/>
-      <w:r>
-        <w:rPr>
-          <w:color w:val="0E101A"/>
-        </w:rPr>
-        <w:t>javascript</w:t>
-      </w:r>
-      <w:proofErr w:type="spellEnd"/>
-      <w:r>
-        <w:rPr>
-          <w:color w:val="0E101A"/>
-        </w:rPr>
-        <w:t xml:space="preserve"> is used by almost every browser, frameworks of </w:t>
-      </w:r>
-      <w:proofErr w:type="spellStart"/>
-      <w:r>
-        <w:rPr>
-          <w:color w:val="0E101A"/>
-        </w:rPr>
-        <w:t>javascript</w:t>
-      </w:r>
-      <w:proofErr w:type="spellEnd"/>
-      <w:r>
-        <w:rPr>
-          <w:color w:val="0E101A"/>
-        </w:rPr>
-        <w:t xml:space="preserve"> like </w:t>
-      </w:r>
-      <w:proofErr w:type="spellStart"/>
-      <w:r>
-        <w:rPr>
-          <w:color w:val="0E101A"/>
-        </w:rPr>
-        <w:t>Angularjs</w:t>
-      </w:r>
-      <w:proofErr w:type="spellEnd"/>
-      <w:r>
-        <w:rPr>
-          <w:color w:val="0E101A"/>
-        </w:rPr>
-        <w:t xml:space="preserve"> are used to develop Front-End Applications. Websites like Google, </w:t>
-      </w:r>
-      <w:proofErr w:type="spellStart"/>
-      <w:r>
-        <w:rPr>
-          <w:color w:val="0E101A"/>
-        </w:rPr>
-        <w:t>Paypal</w:t>
-      </w:r>
-      <w:proofErr w:type="spellEnd"/>
-      <w:r>
-        <w:rPr>
-          <w:color w:val="0E101A"/>
-        </w:rPr>
-        <w:t xml:space="preserve">, Netflix, and Virgin America are </w:t>
-      </w:r>
-      <w:proofErr w:type="gramStart"/>
-      <w:r>
-        <w:rPr>
-          <w:color w:val="0E101A"/>
-        </w:rPr>
-        <w:t>Created</w:t>
-      </w:r>
-      <w:proofErr w:type="gramEnd"/>
-      <w:r>
-        <w:rPr>
-          <w:color w:val="0E101A"/>
-        </w:rPr>
-        <w:t xml:space="preserve"> on </w:t>
-      </w:r>
-      <w:proofErr w:type="spellStart"/>
-      <w:r>
-        <w:rPr>
-          <w:color w:val="0E101A"/>
-        </w:rPr>
-        <w:t>Angularjs</w:t>
-      </w:r>
-      <w:proofErr w:type="spellEnd"/>
-      <w:r>
-        <w:rPr>
-          <w:color w:val="0E101A"/>
-        </w:rPr>
-        <w:t>.</w:t>
-      </w:r>
-    </w:p>
-    <w:p>
-      <w:pPr>
-        <w:pStyle w:val="NormalWeb"/>
-        <w:rPr>
-          <w:color w:val="0E101A"/>
-        </w:rPr>
-      </w:pPr>
-      <w:r>
-        <w:rPr>
-          <w:color w:val="0E101A"/>
-        </w:rPr>
-        <w:lastRenderedPageBreak/>
-        <w:t xml:space="preserve">Model View Controller - Angular follows MVC, which is the Model that </w:t>
-      </w:r>
-      <w:proofErr w:type="gramStart"/>
-      <w:r>
-        <w:rPr>
-          <w:color w:val="0E101A"/>
-        </w:rPr>
-        <w:t>is  used</w:t>
-      </w:r>
-      <w:proofErr w:type="gramEnd"/>
-      <w:r>
-        <w:rPr>
-          <w:color w:val="0E101A"/>
-        </w:rPr>
-        <w:t xml:space="preserve"> for handling the application data. The view presents the data in a particular format. In my application, the file format '.</w:t>
-      </w:r>
-      <w:proofErr w:type="spellStart"/>
-      <w:r>
-        <w:rPr>
-          <w:color w:val="0E101A"/>
-        </w:rPr>
-        <w:t>vue</w:t>
-      </w:r>
-      <w:proofErr w:type="spellEnd"/>
-      <w:r>
-        <w:rPr>
-          <w:color w:val="0E101A"/>
-        </w:rPr>
-        <w:t xml:space="preserve">' is an example of a view similar in angular. </w:t>
-      </w:r>
-      <w:proofErr w:type="spellStart"/>
-      <w:r>
-        <w:rPr>
-          <w:color w:val="0E101A"/>
-        </w:rPr>
-        <w:t>Otherhand</w:t>
-      </w:r>
-      <w:proofErr w:type="spellEnd"/>
-      <w:r>
-        <w:rPr>
-          <w:color w:val="0E101A"/>
-        </w:rPr>
-        <w:t>, controller handles the user inputs and carries out actions on the data model objects.</w:t>
-      </w:r>
-    </w:p>
-    <w:p>
-      <w:pPr>
-        <w:pStyle w:val="NormalWeb"/>
-        <w:spacing w:before="0" w:beforeAutospacing="0" w:after="0" w:afterAutospacing="0"/>
-        <w:rPr>
-          <w:color w:val="0E101A"/>
-        </w:rPr>
-      </w:pPr>
-      <w:r>
-        <w:rPr>
-          <w:color w:val="0E101A"/>
-        </w:rPr>
-        <w:t xml:space="preserve">Dependency Injection - </w:t>
-      </w:r>
-      <w:proofErr w:type="spellStart"/>
-      <w:r>
-        <w:rPr>
-          <w:color w:val="0E101A"/>
-        </w:rPr>
-        <w:t>Angularjs</w:t>
-      </w:r>
-      <w:proofErr w:type="spellEnd"/>
-      <w:r>
-        <w:rPr>
-          <w:color w:val="0E101A"/>
-        </w:rPr>
-        <w:t xml:space="preserve"> has an inbuilt Dependency Injection feature. This feature assists developers in making the application easy to develop and test. Dependency Injections enable us to request dependencies. For example, I have used a CSS framework name bootstrap in my project, and I have used that dependency.</w:t>
-      </w:r>
-    </w:p>
-    <w:p>
-      <w:pPr>
-        <w:pStyle w:val="BodyText"/>
-        <w:shd w:val="clear" w:color="auto" w:fill="FFFFFF" w:themeFill="background1"/>
-        <w:rPr>
-          <w:lang w:val="en-US"/>
-        </w:rPr>
-      </w:pPr>
-    </w:p>
-    <w:p>
-      <w:pPr>
-        <w:pStyle w:val="BodyText"/>
-        <w:shd w:val="clear" w:color="auto" w:fill="FFFFFF" w:themeFill="background1"/>
-        <w:rPr>
-          <w:lang w:val="en-US"/>
-        </w:rPr>
-      </w:pPr>
-    </w:p>
-    <w:p>
-      <w:pPr>
-        <w:pStyle w:val="NormalWeb"/>
-        <w:spacing w:before="0" w:beforeAutospacing="0" w:after="0" w:afterAutospacing="0"/>
-        <w:rPr>
-          <w:color w:val="0E101A"/>
-        </w:rPr>
-      </w:pPr>
-      <w:r>
-        <w:rPr>
-          <w:rStyle w:val="Strong"/>
-          <w:color w:val="0E101A"/>
-        </w:rPr>
-        <w:t>Project- MEVN</w:t>
-      </w:r>
-    </w:p>
-    <w:p>
-      <w:pPr>
-        <w:pStyle w:val="NormalWeb"/>
-        <w:spacing w:before="0" w:beforeAutospacing="0" w:after="0" w:afterAutospacing="0"/>
-        <w:rPr>
-          <w:color w:val="0E101A"/>
-        </w:rPr>
-      </w:pPr>
-      <w:r>
-        <w:rPr>
-          <w:color w:val="0E101A"/>
-        </w:rPr>
-        <w:t>1. June</w:t>
-      </w:r>
-      <w:r>
-        <w:rPr>
-          <w:color w:val="0E101A"/>
-        </w:rPr>
-        <w:t>.2022</w:t>
-      </w:r>
-    </w:p>
-    <w:p>
-      <w:pPr>
-        <w:pStyle w:val="NormalWeb"/>
-        <w:spacing w:before="0" w:beforeAutospacing="0" w:after="0" w:afterAutospacing="0"/>
-        <w:rPr>
-          <w:color w:val="0E101A"/>
-        </w:rPr>
-      </w:pPr>
-    </w:p>
-    <w:p>
-      <w:pPr>
-        <w:pStyle w:val="NormalWeb"/>
-        <w:spacing w:before="0" w:beforeAutospacing="0" w:after="0" w:afterAutospacing="0"/>
-        <w:rPr>
-          <w:color w:val="0E101A"/>
-        </w:rPr>
-      </w:pPr>
-      <w:r>
-        <w:rPr>
-          <w:color w:val="0E101A"/>
-        </w:rPr>
-        <w:t xml:space="preserve">What </w:t>
-      </w:r>
-      <w:r>
-        <w:rPr>
-          <w:color w:val="0E101A"/>
-        </w:rPr>
-        <w:t xml:space="preserve">MEAN </w:t>
-      </w:r>
-      <w:r>
-        <w:rPr>
-          <w:color w:val="0E101A"/>
-        </w:rPr>
-        <w:t>and MEVN?</w:t>
-      </w:r>
-    </w:p>
-    <w:p>
-      <w:pPr>
-        <w:pStyle w:val="NormalWeb"/>
-        <w:spacing w:before="0" w:beforeAutospacing="0" w:after="0" w:afterAutospacing="0"/>
-        <w:rPr>
-          <w:color w:val="0E101A"/>
-        </w:rPr>
-      </w:pPr>
-    </w:p>
-    <w:p>
-      <w:pPr>
-        <w:pStyle w:val="NormalWeb"/>
-        <w:spacing w:before="0" w:beforeAutospacing="0" w:after="0" w:afterAutospacing="0"/>
-        <w:rPr>
-          <w:color w:val="0E101A"/>
-        </w:rPr>
-      </w:pPr>
-      <w:r>
-        <w:rPr>
-          <w:color w:val="0E101A"/>
-        </w:rPr>
-        <w:t xml:space="preserve">MEAN stand for MongoDB, </w:t>
-      </w:r>
-      <w:proofErr w:type="spellStart"/>
-      <w:r>
-        <w:rPr>
-          <w:color w:val="0E101A"/>
-        </w:rPr>
-        <w:t>ExpressJS</w:t>
-      </w:r>
-      <w:proofErr w:type="spellEnd"/>
-      <w:r>
-        <w:rPr>
-          <w:color w:val="0E101A"/>
-        </w:rPr>
-        <w:t xml:space="preserve">, Angular and </w:t>
-      </w:r>
-      <w:proofErr w:type="spellStart"/>
-      <w:r>
-        <w:rPr>
-          <w:color w:val="0E101A"/>
-        </w:rPr>
-        <w:t>NodeJs</w:t>
-      </w:r>
-      <w:proofErr w:type="spellEnd"/>
-    </w:p>
-    <w:p>
-      <w:pPr>
-        <w:pStyle w:val="NormalWeb"/>
-        <w:spacing w:before="0" w:beforeAutospacing="0" w:after="0" w:afterAutospacing="0"/>
-        <w:rPr>
-          <w:color w:val="0E101A"/>
-        </w:rPr>
-      </w:pPr>
-      <w:r>
-        <w:rPr>
-          <w:color w:val="0E101A"/>
-        </w:rPr>
-        <w:t xml:space="preserve">MEVN stand for </w:t>
-      </w:r>
-      <w:r>
-        <w:rPr>
-          <w:color w:val="0E101A"/>
-        </w:rPr>
-        <w:t xml:space="preserve">MongoDB, </w:t>
-      </w:r>
-      <w:proofErr w:type="spellStart"/>
-      <w:r>
-        <w:rPr>
-          <w:color w:val="0E101A"/>
-        </w:rPr>
-        <w:t>ExpressJS</w:t>
-      </w:r>
-      <w:proofErr w:type="spellEnd"/>
-      <w:r>
-        <w:rPr>
-          <w:color w:val="0E101A"/>
-        </w:rPr>
-        <w:t xml:space="preserve">, </w:t>
-      </w:r>
-      <w:proofErr w:type="spellStart"/>
-      <w:r>
-        <w:rPr>
-          <w:color w:val="0E101A"/>
-        </w:rPr>
-        <w:t>VueJs</w:t>
-      </w:r>
-      <w:proofErr w:type="spellEnd"/>
-      <w:r>
-        <w:rPr>
-          <w:color w:val="0E101A"/>
-        </w:rPr>
-        <w:t xml:space="preserve"> and </w:t>
-      </w:r>
-      <w:proofErr w:type="spellStart"/>
-      <w:r>
-        <w:rPr>
-          <w:color w:val="0E101A"/>
-        </w:rPr>
-        <w:t>NodeJs</w:t>
-      </w:r>
-      <w:proofErr w:type="spellEnd"/>
-    </w:p>
-    <w:p>
-      <w:pPr>
-        <w:pStyle w:val="NormalWeb"/>
-        <w:spacing w:before="0" w:beforeAutospacing="0" w:after="0" w:afterAutospacing="0"/>
-        <w:rPr>
-          <w:color w:val="0E101A"/>
-        </w:rPr>
-      </w:pPr>
-    </w:p>
-    <w:p>
-      <w:pPr>
-        <w:pStyle w:val="NormalWeb"/>
-        <w:spacing w:before="0" w:beforeAutospacing="0" w:after="0" w:afterAutospacing="0"/>
-        <w:rPr>
-          <w:color w:val="0E101A"/>
-        </w:rPr>
-      </w:pPr>
-      <w:r>
-        <w:rPr>
-          <w:color w:val="0E101A"/>
-        </w:rPr>
-        <w:t xml:space="preserve">In my project in using </w:t>
-      </w:r>
-      <w:proofErr w:type="spellStart"/>
-      <w:r>
-        <w:rPr>
-          <w:color w:val="0E101A"/>
-        </w:rPr>
-        <w:t>Vue</w:t>
-      </w:r>
-      <w:proofErr w:type="spellEnd"/>
-      <w:r>
-        <w:rPr>
-          <w:color w:val="0E101A"/>
-        </w:rPr>
-        <w:t xml:space="preserve"> instead of Angular.</w:t>
-      </w:r>
-    </w:p>
-    <w:p>
-      <w:pPr>
-        <w:pStyle w:val="NormalWeb"/>
-        <w:spacing w:before="0" w:beforeAutospacing="0" w:after="0" w:afterAutospacing="0"/>
-      </w:pPr>
-    </w:p>
-    <w:p>
-      <w:pPr>
-        <w:pStyle w:val="BodyText"/>
-        <w:shd w:val="clear" w:color="auto" w:fill="FFFFFF" w:themeFill="background1"/>
-        <w:rPr>
-          <w:lang w:val="en-US"/>
-        </w:rPr>
-      </w:pPr>
-      <w:r>
-        <w:rPr>
-          <w:lang w:val="en-US"/>
-        </w:rPr>
-        <w:t>For project I have create small blog page where I can create a post and delete it. I have used Mongo DB</w:t>
-      </w:r>
-      <w:r>
-        <w:rPr>
-          <w:rStyle w:val="FootnoteReference"/>
-          <w:lang w:val="en-US"/>
-        </w:rPr>
-        <w:footnoteReference w:id="1"/>
-      </w:r>
-      <w:r>
-        <w:rPr>
-          <w:lang w:val="en-US"/>
-        </w:rPr>
-        <w:t xml:space="preserve"> </w:t>
-      </w:r>
-      <w:r>
-        <w:rPr>
-          <w:lang w:val="en-US"/>
-        </w:rPr>
-        <w:t xml:space="preserve"> for database, </w:t>
-      </w:r>
-      <w:proofErr w:type="spellStart"/>
-      <w:r>
-        <w:rPr>
-          <w:lang w:val="en-US"/>
-        </w:rPr>
-        <w:t>Express</w:t>
-      </w:r>
-      <w:r>
-        <w:rPr>
-          <w:lang w:val="en-US"/>
-        </w:rPr>
-        <w:t>js</w:t>
-      </w:r>
-      <w:proofErr w:type="spellEnd"/>
-      <w:r>
-        <w:rPr>
-          <w:lang w:val="en-US"/>
-        </w:rPr>
-        <w:t xml:space="preserve"> for API </w:t>
-      </w:r>
-      <w:proofErr w:type="gramStart"/>
-      <w:r>
-        <w:rPr>
-          <w:lang w:val="en-US"/>
-        </w:rPr>
-        <w:t>creation ,</w:t>
-      </w:r>
-      <w:proofErr w:type="gramEnd"/>
-      <w:r>
-        <w:rPr>
-          <w:lang w:val="en-US"/>
-        </w:rPr>
-        <w:t xml:space="preserve"> </w:t>
-      </w:r>
-      <w:proofErr w:type="spellStart"/>
-      <w:r>
-        <w:rPr>
-          <w:lang w:val="en-US"/>
-        </w:rPr>
-        <w:t>V</w:t>
-      </w:r>
-      <w:r>
-        <w:rPr>
-          <w:lang w:val="en-US"/>
-        </w:rPr>
-        <w:t>uejs</w:t>
-      </w:r>
-      <w:proofErr w:type="spellEnd"/>
-      <w:r>
-        <w:rPr>
-          <w:lang w:val="en-US"/>
-        </w:rPr>
-        <w:t xml:space="preserve"> for frontend management and </w:t>
-      </w:r>
-      <w:proofErr w:type="spellStart"/>
-      <w:r>
-        <w:rPr>
-          <w:lang w:val="en-US"/>
-        </w:rPr>
-        <w:t>Nodejs</w:t>
-      </w:r>
-      <w:proofErr w:type="spellEnd"/>
-      <w:r>
-        <w:rPr>
-          <w:lang w:val="en-US"/>
-        </w:rPr>
-        <w:t xml:space="preserve"> for server handling.</w:t>
-      </w:r>
-    </w:p>
-    <w:p>
-      <w:pPr>
-        <w:pStyle w:val="BodyText"/>
-        <w:shd w:val="clear" w:color="auto" w:fill="FFFFFF" w:themeFill="background1"/>
-        <w:rPr>
-          <w:lang w:val="en-US"/>
-        </w:rPr>
-      </w:pPr>
-    </w:p>
-    <w:p>
-      <w:pPr>
-        <w:pStyle w:val="BodyText"/>
-        <w:shd w:val="clear" w:color="auto" w:fill="FFFFFF" w:themeFill="background1"/>
-        <w:rPr>
-          <w:lang w:val="en-US"/>
-        </w:rPr>
-      </w:pPr>
-      <w:r>
-        <w:rPr>
-          <w:lang w:val="en-US"/>
-        </w:rPr>
-        <w:t>Frist I create a</w:t>
-      </w:r>
-      <w:r>
-        <w:rPr>
-          <w:lang w:val="en-US"/>
-        </w:rPr>
-        <w:t>n</w:t>
-      </w:r>
-      <w:r>
-        <w:rPr>
-          <w:lang w:val="en-US"/>
-        </w:rPr>
-        <w:t xml:space="preserve"> API that can support GET, POST and Delete request. </w:t>
-      </w:r>
+        <w:spacing w:line="276" w:lineRule="auto"/>
+        <w:rPr>
+          <w:color w:val="0E101A"/>
+          <w:lang w:val="en-US"/>
+        </w:rPr>
+      </w:pPr>
     </w:p>
     <w:p>
       <w:pPr>
@@ -1698,11 +818,35 @@
           <w:lang w:val="en-US"/>
         </w:rPr>
       </w:pPr>
-      <w:r>
-        <w:rPr>
-          <w:lang w:val="en-US"/>
-        </w:rPr>
-        <w:t>// Get Posts</w:t>
+      <w:proofErr w:type="spellStart"/>
+      <w:proofErr w:type="gramStart"/>
+      <w:r>
+        <w:rPr>
+          <w:lang w:val="en-US"/>
+        </w:rPr>
+        <w:t>async</w:t>
+      </w:r>
+      <w:proofErr w:type="spellEnd"/>
+      <w:proofErr w:type="gramEnd"/>
+      <w:r>
+        <w:rPr>
+          <w:lang w:val="en-US"/>
+        </w:rPr>
+        <w:t xml:space="preserve"> function </w:t>
+      </w:r>
+      <w:proofErr w:type="spellStart"/>
+      <w:r>
+        <w:rPr>
+          <w:lang w:val="en-US"/>
+        </w:rPr>
+        <w:t>loadPostsCollection</w:t>
+      </w:r>
+      <w:proofErr w:type="spellEnd"/>
+      <w:r>
+        <w:rPr>
+          <w:lang w:val="en-US"/>
+        </w:rPr>
+        <w:t>() {</w:t>
       </w:r>
     </w:p>
     <w:p>
@@ -1714,13 +858,34 @@
           <w:lang w:val="en-US"/>
         </w:rPr>
       </w:pPr>
+      <w:r>
+        <w:rPr>
+          <w:lang w:val="en-US"/>
+        </w:rPr>
+        <w:t xml:space="preserve">  </w:t>
+      </w:r>
       <w:proofErr w:type="spellStart"/>
       <w:proofErr w:type="gramStart"/>
       <w:r>
         <w:rPr>
           <w:lang w:val="en-US"/>
         </w:rPr>
-        <w:t>router.get</w:t>
+        <w:t>const</w:t>
+      </w:r>
+      <w:proofErr w:type="spellEnd"/>
+      <w:proofErr w:type="gramEnd"/>
+      <w:r>
+        <w:rPr>
+          <w:lang w:val="en-US"/>
+        </w:rPr>
+        <w:t xml:space="preserve"> client = await </w:t>
+      </w:r>
+      <w:proofErr w:type="spellStart"/>
+      <w:r>
+        <w:rPr>
+          <w:lang w:val="en-US"/>
+        </w:rPr>
+        <w:t>mongodb.MongoClient.connect</w:t>
       </w:r>
       <w:proofErr w:type="spellEnd"/>
       <w:r>
@@ -1728,41 +893,6 @@
           <w:lang w:val="en-US"/>
         </w:rPr>
         <w:t>(</w:t>
-      </w:r>
-      <w:proofErr w:type="gramEnd"/>
-      <w:r>
-        <w:rPr>
-          <w:lang w:val="en-US"/>
-        </w:rPr>
-        <w:t xml:space="preserve">'/', </w:t>
-      </w:r>
-      <w:proofErr w:type="spellStart"/>
-      <w:r>
-        <w:rPr>
-          <w:lang w:val="en-US"/>
-        </w:rPr>
-        <w:t>async</w:t>
-      </w:r>
-      <w:proofErr w:type="spellEnd"/>
-      <w:r>
-        <w:rPr>
-          <w:lang w:val="en-US"/>
-        </w:rPr>
-        <w:t xml:space="preserve"> (</w:t>
-      </w:r>
-      <w:proofErr w:type="spellStart"/>
-      <w:r>
-        <w:rPr>
-          <w:lang w:val="en-US"/>
-        </w:rPr>
-        <w:t>req</w:t>
-      </w:r>
-      <w:proofErr w:type="spellEnd"/>
-      <w:r>
-        <w:rPr>
-          <w:lang w:val="en-US"/>
-        </w:rPr>
-        <w:t>, res) =&gt; {</w:t>
       </w:r>
     </w:p>
     <w:p>
@@ -1778,37 +908,22 @@
         <w:rPr>
           <w:lang w:val="en-US"/>
         </w:rPr>
-        <w:t xml:space="preserve">  </w:t>
-      </w:r>
-      <w:proofErr w:type="spellStart"/>
+        <w:lastRenderedPageBreak/>
+        <w:t xml:space="preserve">    '</w:t>
+      </w:r>
       <w:proofErr w:type="gramStart"/>
       <w:r>
         <w:rPr>
           <w:lang w:val="en-US"/>
         </w:rPr>
-        <w:t>const</w:t>
-      </w:r>
-      <w:proofErr w:type="spellEnd"/>
+        <w:t>mongodb+</w:t>
+      </w:r>
       <w:proofErr w:type="gramEnd"/>
       <w:r>
         <w:rPr>
           <w:lang w:val="en-US"/>
         </w:rPr>
-        <w:t xml:space="preserve"> posts = await </w:t>
-      </w:r>
-      <w:proofErr w:type="spellStart"/>
-      <w:r>
-        <w:rPr>
-          <w:lang w:val="en-US"/>
-        </w:rPr>
-        <w:t>loadPostsCollection</w:t>
-      </w:r>
-      <w:proofErr w:type="spellEnd"/>
-      <w:r>
-        <w:rPr>
-          <w:lang w:val="en-US"/>
-        </w:rPr>
-        <w:t>();</w:t>
+        <w:t>srv://jhuma:Common@12!@cluster0.wsaic.mongodb.net/?retryWrites=true&amp;w=majority',</w:t>
       </w:r>
     </w:p>
     <w:p>
@@ -1824,57 +939,7 @@
         <w:rPr>
           <w:lang w:val="en-US"/>
         </w:rPr>
-        <w:t xml:space="preserve">  </w:t>
-      </w:r>
-      <w:proofErr w:type="spellStart"/>
-      <w:proofErr w:type="gramStart"/>
-      <w:r>
-        <w:rPr>
-          <w:lang w:val="en-US"/>
-        </w:rPr>
-        <w:t>res.send</w:t>
-      </w:r>
-      <w:proofErr w:type="spellEnd"/>
-      <w:r>
-        <w:rPr>
-          <w:lang w:val="en-US"/>
-        </w:rPr>
-        <w:t>(</w:t>
-      </w:r>
-      <w:proofErr w:type="gramEnd"/>
-      <w:r>
-        <w:rPr>
-          <w:lang w:val="en-US"/>
-        </w:rPr>
-        <w:t xml:space="preserve">await </w:t>
-      </w:r>
-      <w:proofErr w:type="spellStart"/>
-      <w:r>
-        <w:rPr>
-          <w:lang w:val="en-US"/>
-        </w:rPr>
-        <w:t>posts.find</w:t>
-      </w:r>
-      <w:proofErr w:type="spellEnd"/>
-      <w:r>
-        <w:rPr>
-          <w:lang w:val="en-US"/>
-        </w:rPr>
-        <w:t>({}).</w:t>
-      </w:r>
-      <w:proofErr w:type="spellStart"/>
-      <w:r>
-        <w:rPr>
-          <w:lang w:val="en-US"/>
-        </w:rPr>
-        <w:t>toArray</w:t>
-      </w:r>
-      <w:proofErr w:type="spellEnd"/>
-      <w:r>
-        <w:rPr>
-          <w:lang w:val="en-US"/>
-        </w:rPr>
-        <w:t>());</w:t>
+        <w:t xml:space="preserve">    {</w:t>
       </w:r>
     </w:p>
     <w:p>
@@ -1890,7 +955,23 @@
         <w:rPr>
           <w:lang w:val="en-US"/>
         </w:rPr>
-        <w:t>});</w:t>
+        <w:t xml:space="preserve">      </w:t>
+      </w:r>
+      <w:proofErr w:type="spellStart"/>
+      <w:proofErr w:type="gramStart"/>
+      <w:r>
+        <w:rPr>
+          <w:lang w:val="en-US"/>
+        </w:rPr>
+        <w:t>useNewUrlParser</w:t>
+      </w:r>
+      <w:proofErr w:type="spellEnd"/>
+      <w:proofErr w:type="gramEnd"/>
+      <w:r>
+        <w:rPr>
+          <w:lang w:val="en-US"/>
+        </w:rPr>
+        <w:t>: true</w:t>
       </w:r>
     </w:p>
     <w:p>
@@ -1902,6 +983,12 @@
           <w:lang w:val="en-US"/>
         </w:rPr>
       </w:pPr>
+      <w:r>
+        <w:rPr>
+          <w:lang w:val="en-US"/>
+        </w:rPr>
+        <w:t xml:space="preserve">    }</w:t>
+      </w:r>
     </w:p>
     <w:p>
       <w:pPr>
@@ -1916,7 +1003,7 @@
         <w:rPr>
           <w:lang w:val="en-US"/>
         </w:rPr>
-        <w:t>// Add Post</w:t>
+        <w:t xml:space="preserve">  );</w:t>
       </w:r>
     </w:p>
     <w:p>
@@ -1928,56 +1015,6 @@
           <w:lang w:val="en-US"/>
         </w:rPr>
       </w:pPr>
-      <w:proofErr w:type="spellStart"/>
-      <w:proofErr w:type="gramStart"/>
-      <w:r>
-        <w:rPr>
-          <w:lang w:val="en-US"/>
-        </w:rPr>
-        <w:t>router.post</w:t>
-      </w:r>
-      <w:proofErr w:type="spellEnd"/>
-      <w:r>
-        <w:rPr>
-          <w:lang w:val="en-US"/>
-        </w:rPr>
-        <w:t>(</w:t>
-      </w:r>
-      <w:proofErr w:type="gramEnd"/>
-      <w:r>
-        <w:rPr>
-          <w:lang w:val="en-US"/>
-        </w:rPr>
-        <w:t xml:space="preserve">'/', </w:t>
-      </w:r>
-      <w:proofErr w:type="spellStart"/>
-      <w:r>
-        <w:rPr>
-          <w:lang w:val="en-US"/>
-        </w:rPr>
-        <w:t>async</w:t>
-      </w:r>
-      <w:proofErr w:type="spellEnd"/>
-      <w:r>
-        <w:rPr>
-          <w:lang w:val="en-US"/>
-        </w:rPr>
-        <w:t xml:space="preserve"> (</w:t>
-      </w:r>
-      <w:proofErr w:type="spellStart"/>
-      <w:r>
-        <w:rPr>
-          <w:lang w:val="en-US"/>
-        </w:rPr>
-        <w:t>req</w:t>
-      </w:r>
-      <w:proofErr w:type="spellEnd"/>
-      <w:r>
-        <w:rPr>
-          <w:lang w:val="en-US"/>
-        </w:rPr>
-        <w:t>, res) =&gt; {</w:t>
-      </w:r>
     </w:p>
     <w:p>
       <w:pPr>
@@ -1994,35 +1031,33 @@
         </w:rPr>
         <w:t xml:space="preserve">  </w:t>
       </w:r>
-      <w:proofErr w:type="spellStart"/>
       <w:proofErr w:type="gramStart"/>
       <w:r>
         <w:rPr>
           <w:lang w:val="en-US"/>
         </w:rPr>
-        <w:t>const</w:t>
-      </w:r>
-      <w:proofErr w:type="spellEnd"/>
+        <w:t>return</w:t>
+      </w:r>
       <w:proofErr w:type="gramEnd"/>
       <w:r>
         <w:rPr>
           <w:lang w:val="en-US"/>
         </w:rPr>
-        <w:t xml:space="preserve"> posts = await </w:t>
-      </w:r>
-      <w:proofErr w:type="spellStart"/>
-      <w:r>
-        <w:rPr>
-          <w:lang w:val="en-US"/>
-        </w:rPr>
-        <w:t>loadPostsCollection</w:t>
-      </w:r>
-      <w:proofErr w:type="spellEnd"/>
-      <w:r>
-        <w:rPr>
-          <w:lang w:val="en-US"/>
-        </w:rPr>
-        <w:t>();</w:t>
+        <w:t xml:space="preserve"> </w:t>
+      </w:r>
+      <w:proofErr w:type="spellStart"/>
+      <w:r>
+        <w:rPr>
+          <w:lang w:val="en-US"/>
+        </w:rPr>
+        <w:t>client.db</w:t>
+      </w:r>
+      <w:proofErr w:type="spellEnd"/>
+      <w:r>
+        <w:rPr>
+          <w:lang w:val="en-US"/>
+        </w:rPr>
+        <w:t>('Cluster0').collection('posts');</w:t>
       </w:r>
     </w:p>
     <w:p>
@@ -2038,35 +1073,948 @@
         <w:rPr>
           <w:lang w:val="en-US"/>
         </w:rPr>
-        <w:t xml:space="preserve">  </w:t>
+        <w:t>}</w:t>
+      </w:r>
+    </w:p>
+    <w:p>
+      <w:pPr>
+        <w:pStyle w:val="BodyText"/>
+        <w:rPr>
+          <w:lang w:val="en-US"/>
+        </w:rPr>
+      </w:pPr>
+    </w:p>
+    <w:p>
+      <w:pPr>
+        <w:pStyle w:val="BodyText"/>
+        <w:rPr>
+          <w:lang w:val="en-US"/>
+        </w:rPr>
+      </w:pPr>
+    </w:p>
+    <w:p>
+      <w:pPr>
+        <w:pStyle w:val="NormalWeb"/>
+        <w:spacing w:before="0" w:beforeAutospacing="0" w:after="0" w:afterAutospacing="0"/>
+        <w:rPr>
+          <w:color w:val="0E101A"/>
+        </w:rPr>
+      </w:pPr>
+      <w:r>
+        <w:rPr>
+          <w:rStyle w:val="Strong"/>
+          <w:color w:val="0E101A"/>
+        </w:rPr>
+        <w:t xml:space="preserve">Learning diary </w:t>
+      </w:r>
+      <w:r>
+        <w:rPr>
+          <w:rStyle w:val="Strong"/>
+          <w:color w:val="0E101A"/>
+        </w:rPr>
+        <w:t xml:space="preserve">3- Express </w:t>
+      </w:r>
+      <w:proofErr w:type="spellStart"/>
+      <w:r>
+        <w:rPr>
+          <w:rStyle w:val="Strong"/>
+          <w:color w:val="0E101A"/>
+        </w:rPr>
+        <w:t>Js</w:t>
+      </w:r>
+      <w:proofErr w:type="spellEnd"/>
+    </w:p>
+    <w:p>
+      <w:pPr>
+        <w:pStyle w:val="NormalWeb"/>
+        <w:spacing w:before="0" w:beforeAutospacing="0" w:after="0" w:afterAutospacing="0"/>
+        <w:rPr>
+          <w:color w:val="0E101A"/>
+        </w:rPr>
+      </w:pPr>
+      <w:r>
+        <w:rPr>
+          <w:color w:val="0E101A"/>
+        </w:rPr>
+        <w:t>12. May.2022</w:t>
+      </w:r>
+    </w:p>
+    <w:p>
+      <w:pPr>
+        <w:pStyle w:val="BodyText"/>
+        <w:rPr>
+          <w:lang w:val="en-US"/>
+        </w:rPr>
+      </w:pPr>
+    </w:p>
+    <w:p>
+      <w:pPr>
+        <w:pStyle w:val="BodyText"/>
+        <w:shd w:val="clear" w:color="auto" w:fill="FFFFFF" w:themeFill="background1"/>
+        <w:rPr>
+          <w:lang w:val="en-US"/>
+        </w:rPr>
+      </w:pPr>
+      <w:r>
+        <w:rPr>
+          <w:lang w:val="en-US"/>
+        </w:rPr>
+        <w:t xml:space="preserve">This lecture is about express </w:t>
+      </w:r>
+      <w:proofErr w:type="spellStart"/>
+      <w:r>
+        <w:rPr>
+          <w:lang w:val="en-US"/>
+        </w:rPr>
+        <w:t>js</w:t>
+      </w:r>
+      <w:proofErr w:type="spellEnd"/>
+      <w:r>
+        <w:rPr>
+          <w:lang w:val="en-US"/>
+        </w:rPr>
+        <w:t xml:space="preserve">, which is a back-end web application framework for Node.js, released as free and open-source software under the MIT License. Before working with any </w:t>
+      </w:r>
+      <w:r>
+        <w:rPr>
+          <w:lang w:val="en-US"/>
+        </w:rPr>
+        <w:t>JavaScript</w:t>
+      </w:r>
+      <w:r>
+        <w:rPr>
+          <w:lang w:val="en-US"/>
+        </w:rPr>
+        <w:t xml:space="preserve"> framework, it's better to know, for example, </w:t>
+      </w:r>
+      <w:r>
+        <w:rPr>
+          <w:lang w:val="en-US"/>
+        </w:rPr>
+        <w:t>JavaScript</w:t>
+      </w:r>
+      <w:r>
+        <w:rPr>
+          <w:lang w:val="en-US"/>
+        </w:rPr>
+        <w:t xml:space="preserve"> function, array, object, data type, and different kinds of operation, statements, and conditions. I learned basic </w:t>
+      </w:r>
+      <w:r>
+        <w:rPr>
+          <w:lang w:val="en-US"/>
+        </w:rPr>
+        <w:t>JavaScript</w:t>
+      </w:r>
+      <w:r>
+        <w:rPr>
+          <w:lang w:val="en-US"/>
+        </w:rPr>
+        <w:t xml:space="preserve"> before learning </w:t>
+      </w:r>
+      <w:proofErr w:type="spellStart"/>
+      <w:r>
+        <w:rPr>
+          <w:lang w:val="en-US"/>
+        </w:rPr>
+        <w:t>ExpressJs</w:t>
+      </w:r>
+      <w:proofErr w:type="spellEnd"/>
+      <w:r>
+        <w:rPr>
+          <w:lang w:val="en-US"/>
+        </w:rPr>
+        <w:t xml:space="preserve">, which helped me further learn about advanced arrow functions, map, JSON format, etc. First, I have learned basic route handling, HTTP request handling, query string, and URL parts. So to use it first, I need a node server that I have already installed, then I have to use </w:t>
+      </w:r>
+      <w:proofErr w:type="spellStart"/>
+      <w:r>
+        <w:rPr>
+          <w:lang w:val="en-US"/>
+        </w:rPr>
+        <w:t>POSTman</w:t>
+      </w:r>
+      <w:proofErr w:type="spellEnd"/>
+      <w:r>
+        <w:rPr>
+          <w:lang w:val="en-US"/>
+        </w:rPr>
+        <w:t xml:space="preserve"> for API testing. In my project, I will use express as routing the different pages, redirecting (for example, redirecting a successful user to new pages), and showing HTTP responses (for example, 404 page not found, 500 server error). Though I have learned a little advanced, for example, API creation with express </w:t>
+      </w:r>
+      <w:proofErr w:type="spellStart"/>
+      <w:r>
+        <w:rPr>
+          <w:lang w:val="en-US"/>
+        </w:rPr>
+        <w:t>js</w:t>
+      </w:r>
+      <w:proofErr w:type="spellEnd"/>
+      <w:r>
+        <w:rPr>
+          <w:lang w:val="en-US"/>
+        </w:rPr>
+        <w:t xml:space="preserve"> where I have used four fundamental commands GET, UPDATE, POST, and DELETE. He gets a request to get information that can show output from a file </w:t>
       </w:r>
       <w:proofErr w:type="gramStart"/>
       <w:r>
         <w:rPr>
           <w:lang w:val="en-US"/>
         </w:rPr>
-        <w:t>await</w:t>
+        <w:t>( i.e</w:t>
       </w:r>
       <w:proofErr w:type="gramEnd"/>
       <w:r>
         <w:rPr>
           <w:lang w:val="en-US"/>
         </w:rPr>
+        <w:t>., Html file), folder, or JSON format data.</w:t>
+      </w:r>
+    </w:p>
+    <w:p>
+      <w:pPr>
+        <w:pStyle w:val="BodyText"/>
+        <w:shd w:val="clear" w:color="auto" w:fill="FFFFFF" w:themeFill="background1"/>
+        <w:rPr>
+          <w:lang w:val="en-US"/>
+        </w:rPr>
+      </w:pPr>
+    </w:p>
+    <w:p>
+      <w:pPr>
+        <w:pStyle w:val="NormalWeb"/>
+        <w:spacing w:before="0" w:beforeAutospacing="0" w:after="0" w:afterAutospacing="0"/>
+        <w:rPr>
+          <w:color w:val="0E101A"/>
+        </w:rPr>
+      </w:pPr>
+      <w:r>
+        <w:rPr>
+          <w:rStyle w:val="Strong"/>
+          <w:color w:val="0E101A"/>
+        </w:rPr>
+        <w:t>Learning diary 4- Angular js</w:t>
+      </w:r>
+    </w:p>
+    <w:p>
+      <w:pPr>
+        <w:pStyle w:val="NormalWeb"/>
+        <w:spacing w:before="0" w:beforeAutospacing="0" w:after="0" w:afterAutospacing="0"/>
+        <w:rPr>
+          <w:color w:val="0E101A"/>
+        </w:rPr>
+      </w:pPr>
+      <w:r>
+        <w:rPr>
+          <w:color w:val="0E101A"/>
+        </w:rPr>
+        <w:t>12. May.2022</w:t>
+      </w:r>
+    </w:p>
+    <w:p>
+      <w:pPr>
+        <w:pStyle w:val="NormalWeb"/>
+        <w:spacing w:before="0" w:beforeAutospacing="0" w:after="0" w:afterAutospacing="0"/>
+        <w:rPr>
+          <w:color w:val="0E101A"/>
+        </w:rPr>
+      </w:pPr>
+    </w:p>
+    <w:p>
+      <w:pPr>
+        <w:pStyle w:val="NormalWeb"/>
+        <w:rPr>
+          <w:color w:val="0E101A"/>
+        </w:rPr>
+      </w:pPr>
+      <w:r>
+        <w:rPr>
+          <w:color w:val="0E101A"/>
+        </w:rPr>
+        <w:t xml:space="preserve">Angular is a </w:t>
+      </w:r>
+      <w:proofErr w:type="spellStart"/>
+      <w:r>
+        <w:rPr>
+          <w:color w:val="0E101A"/>
+        </w:rPr>
+        <w:t>TypeScript</w:t>
+      </w:r>
+      <w:proofErr w:type="spellEnd"/>
+      <w:r>
+        <w:rPr>
+          <w:color w:val="0E101A"/>
+        </w:rPr>
+        <w:t xml:space="preserve">-based free and open-source web application framework led by the Angular Team at Google and by a community of individuals and corporations. There are similar other frameworks, namely React and </w:t>
+      </w:r>
+      <w:proofErr w:type="spellStart"/>
+      <w:r>
+        <w:rPr>
+          <w:color w:val="0E101A"/>
+        </w:rPr>
+        <w:t>Vue</w:t>
+      </w:r>
+      <w:proofErr w:type="spellEnd"/>
+      <w:r>
+        <w:rPr>
+          <w:color w:val="0E101A"/>
+        </w:rPr>
         <w:t xml:space="preserve"> </w:t>
       </w:r>
       <w:proofErr w:type="spellStart"/>
       <w:r>
         <w:rPr>
-          <w:lang w:val="en-US"/>
-        </w:rPr>
-        <w:t>posts.insertOne</w:t>
-      </w:r>
-      <w:proofErr w:type="spellEnd"/>
-      <w:r>
-        <w:rPr>
-          <w:lang w:val="en-US"/>
-        </w:rPr>
-        <w:t>({</w:t>
+          <w:color w:val="0E101A"/>
+        </w:rPr>
+        <w:t>js</w:t>
+      </w:r>
+      <w:proofErr w:type="spellEnd"/>
+      <w:r>
+        <w:rPr>
+          <w:color w:val="0E101A"/>
+        </w:rPr>
+        <w:t xml:space="preserve">, that can be used almost the same way as angular. In my project, I have used </w:t>
+      </w:r>
+      <w:proofErr w:type="spellStart"/>
+      <w:r>
+        <w:rPr>
+          <w:color w:val="0E101A"/>
+        </w:rPr>
+        <w:t>Vuejs</w:t>
+      </w:r>
+      <w:proofErr w:type="spellEnd"/>
+      <w:r>
+        <w:rPr>
+          <w:color w:val="0E101A"/>
+        </w:rPr>
+        <w:t xml:space="preserve"> instead of angular. However, I have learned the basics of angular use and some of its features. Besides, it's backed by Google and has a </w:t>
+      </w:r>
+      <w:r>
+        <w:rPr>
+          <w:color w:val="0E101A"/>
+        </w:rPr>
+        <w:lastRenderedPageBreak/>
+        <w:t xml:space="preserve">huge community; there are several features and functionality that made angular very popular. </w:t>
+      </w:r>
+    </w:p>
+    <w:p>
+      <w:pPr>
+        <w:pStyle w:val="NormalWeb"/>
+        <w:rPr>
+          <w:color w:val="0E101A"/>
+        </w:rPr>
+      </w:pPr>
+      <w:r>
+        <w:rPr>
+          <w:color w:val="0E101A"/>
+        </w:rPr>
+        <w:t xml:space="preserve">Single Page Applications: To reduce project load and </w:t>
+      </w:r>
+      <w:proofErr w:type="gramStart"/>
+      <w:r>
+        <w:rPr>
+          <w:color w:val="0E101A"/>
+        </w:rPr>
+        <w:t>run  time</w:t>
+      </w:r>
+      <w:proofErr w:type="gramEnd"/>
+      <w:r>
+        <w:rPr>
+          <w:color w:val="0E101A"/>
+        </w:rPr>
+        <w:t xml:space="preserve">, single-page application is getting popular nowadays. The need for Single Page Applications is increased as developers have to make web pages with less code. Even with single-page applications, we can develop mobile applications. </w:t>
+      </w:r>
+    </w:p>
+    <w:p>
+      <w:pPr>
+        <w:pStyle w:val="NormalWeb"/>
+        <w:rPr>
+          <w:color w:val="0E101A"/>
+        </w:rPr>
+      </w:pPr>
+      <w:r>
+        <w:rPr>
+          <w:color w:val="0E101A"/>
+        </w:rPr>
+        <w:t xml:space="preserve">Front-End Applications: Another reason for the popularity of </w:t>
+      </w:r>
+      <w:proofErr w:type="spellStart"/>
+      <w:r>
+        <w:rPr>
+          <w:color w:val="0E101A"/>
+        </w:rPr>
+        <w:t>Angularjs</w:t>
+      </w:r>
+      <w:proofErr w:type="spellEnd"/>
+      <w:r>
+        <w:rPr>
+          <w:color w:val="0E101A"/>
+        </w:rPr>
+        <w:t xml:space="preserve"> is Front-end development. For enhancing the business, we should have attractive web and mobile properties. So, for every business, the Front-end of the web and mobile applications plays an important role. As </w:t>
+      </w:r>
+      <w:proofErr w:type="spellStart"/>
+      <w:r>
+        <w:rPr>
+          <w:color w:val="0E101A"/>
+        </w:rPr>
+        <w:t>javascript</w:t>
+      </w:r>
+      <w:proofErr w:type="spellEnd"/>
+      <w:r>
+        <w:rPr>
+          <w:color w:val="0E101A"/>
+        </w:rPr>
+        <w:t xml:space="preserve"> is used by almost every browser, frameworks of </w:t>
+      </w:r>
+      <w:proofErr w:type="spellStart"/>
+      <w:r>
+        <w:rPr>
+          <w:color w:val="0E101A"/>
+        </w:rPr>
+        <w:t>javascript</w:t>
+      </w:r>
+      <w:proofErr w:type="spellEnd"/>
+      <w:r>
+        <w:rPr>
+          <w:color w:val="0E101A"/>
+        </w:rPr>
+        <w:t xml:space="preserve"> like </w:t>
+      </w:r>
+      <w:proofErr w:type="spellStart"/>
+      <w:r>
+        <w:rPr>
+          <w:color w:val="0E101A"/>
+        </w:rPr>
+        <w:t>Angularjs</w:t>
+      </w:r>
+      <w:proofErr w:type="spellEnd"/>
+      <w:r>
+        <w:rPr>
+          <w:color w:val="0E101A"/>
+        </w:rPr>
+        <w:t xml:space="preserve"> are used to develop Front-End Applications. Websites like Google, </w:t>
+      </w:r>
+      <w:proofErr w:type="spellStart"/>
+      <w:r>
+        <w:rPr>
+          <w:color w:val="0E101A"/>
+        </w:rPr>
+        <w:t>Paypal</w:t>
+      </w:r>
+      <w:proofErr w:type="spellEnd"/>
+      <w:r>
+        <w:rPr>
+          <w:color w:val="0E101A"/>
+        </w:rPr>
+        <w:t xml:space="preserve">, Netflix, and Virgin America are </w:t>
+      </w:r>
+      <w:proofErr w:type="gramStart"/>
+      <w:r>
+        <w:rPr>
+          <w:color w:val="0E101A"/>
+        </w:rPr>
+        <w:t>Created</w:t>
+      </w:r>
+      <w:proofErr w:type="gramEnd"/>
+      <w:r>
+        <w:rPr>
+          <w:color w:val="0E101A"/>
+        </w:rPr>
+        <w:t xml:space="preserve"> on </w:t>
+      </w:r>
+      <w:proofErr w:type="spellStart"/>
+      <w:r>
+        <w:rPr>
+          <w:color w:val="0E101A"/>
+        </w:rPr>
+        <w:t>Angularjs</w:t>
+      </w:r>
+      <w:proofErr w:type="spellEnd"/>
+      <w:r>
+        <w:rPr>
+          <w:color w:val="0E101A"/>
+        </w:rPr>
+        <w:t>.</w:t>
+      </w:r>
+    </w:p>
+    <w:p>
+      <w:pPr>
+        <w:pStyle w:val="NormalWeb"/>
+        <w:rPr>
+          <w:color w:val="0E101A"/>
+        </w:rPr>
+      </w:pPr>
+      <w:r>
+        <w:rPr>
+          <w:color w:val="0E101A"/>
+        </w:rPr>
+        <w:t xml:space="preserve">Model View Controller - Angular follows MVC, which is the Model that </w:t>
+      </w:r>
+      <w:proofErr w:type="gramStart"/>
+      <w:r>
+        <w:rPr>
+          <w:color w:val="0E101A"/>
+        </w:rPr>
+        <w:t>is  used</w:t>
+      </w:r>
+      <w:proofErr w:type="gramEnd"/>
+      <w:r>
+        <w:rPr>
+          <w:color w:val="0E101A"/>
+        </w:rPr>
+        <w:t xml:space="preserve"> for handling the application data. The view presents the data in a particular format. In my application, the file format '.</w:t>
+      </w:r>
+      <w:proofErr w:type="spellStart"/>
+      <w:r>
+        <w:rPr>
+          <w:color w:val="0E101A"/>
+        </w:rPr>
+        <w:t>vue</w:t>
+      </w:r>
+      <w:proofErr w:type="spellEnd"/>
+      <w:r>
+        <w:rPr>
+          <w:color w:val="0E101A"/>
+        </w:rPr>
+        <w:t xml:space="preserve">' is an example of a view similar in angular. </w:t>
+      </w:r>
+      <w:proofErr w:type="spellStart"/>
+      <w:r>
+        <w:rPr>
+          <w:color w:val="0E101A"/>
+        </w:rPr>
+        <w:t>Otherhand</w:t>
+      </w:r>
+      <w:proofErr w:type="spellEnd"/>
+      <w:r>
+        <w:rPr>
+          <w:color w:val="0E101A"/>
+        </w:rPr>
+        <w:t>, controller handles the user inputs and carries out actions on the data model objects.</w:t>
+      </w:r>
+    </w:p>
+    <w:p>
+      <w:pPr>
+        <w:pStyle w:val="NormalWeb"/>
+        <w:spacing w:before="0" w:beforeAutospacing="0" w:after="0" w:afterAutospacing="0"/>
+        <w:rPr>
+          <w:color w:val="0E101A"/>
+        </w:rPr>
+      </w:pPr>
+      <w:r>
+        <w:rPr>
+          <w:color w:val="0E101A"/>
+        </w:rPr>
+        <w:t xml:space="preserve">Dependency Injection - </w:t>
+      </w:r>
+      <w:proofErr w:type="spellStart"/>
+      <w:r>
+        <w:rPr>
+          <w:color w:val="0E101A"/>
+        </w:rPr>
+        <w:t>Angularjs</w:t>
+      </w:r>
+      <w:proofErr w:type="spellEnd"/>
+      <w:r>
+        <w:rPr>
+          <w:color w:val="0E101A"/>
+        </w:rPr>
+        <w:t xml:space="preserve"> has an inbuilt Dependency Injection feature. This feature assists developers in making the application easy to develop and test. Dependency Injections enable us to request dependencies. For example, I have used a CSS framework name bootstrap in my project, and I have used that dependency.</w:t>
+      </w:r>
+    </w:p>
+    <w:p>
+      <w:pPr>
+        <w:pStyle w:val="BodyText"/>
+        <w:shd w:val="clear" w:color="auto" w:fill="FFFFFF" w:themeFill="background1"/>
+        <w:rPr>
+          <w:lang w:val="en-US"/>
+        </w:rPr>
+      </w:pPr>
+    </w:p>
+    <w:p>
+      <w:pPr>
+        <w:pStyle w:val="BodyText"/>
+        <w:shd w:val="clear" w:color="auto" w:fill="FFFFFF" w:themeFill="background1"/>
+        <w:rPr>
+          <w:lang w:val="en-US"/>
+        </w:rPr>
+      </w:pPr>
+    </w:p>
+    <w:p>
+      <w:pPr>
+        <w:pStyle w:val="NormalWeb"/>
+        <w:spacing w:before="0" w:beforeAutospacing="0" w:after="0" w:afterAutospacing="0"/>
+        <w:rPr>
+          <w:color w:val="0E101A"/>
+        </w:rPr>
+      </w:pPr>
+      <w:r>
+        <w:rPr>
+          <w:rStyle w:val="Strong"/>
+          <w:color w:val="0E101A"/>
+        </w:rPr>
+        <w:t>Project- MEVN</w:t>
+      </w:r>
+    </w:p>
+    <w:p>
+      <w:pPr>
+        <w:pStyle w:val="NormalWeb"/>
+        <w:spacing w:before="0" w:beforeAutospacing="0" w:after="0" w:afterAutospacing="0"/>
+        <w:rPr>
+          <w:color w:val="0E101A"/>
+        </w:rPr>
+      </w:pPr>
+      <w:r>
+        <w:rPr>
+          <w:color w:val="0E101A"/>
+        </w:rPr>
+        <w:t>1. June</w:t>
+      </w:r>
+      <w:r>
+        <w:rPr>
+          <w:color w:val="0E101A"/>
+        </w:rPr>
+        <w:t>.2022</w:t>
+      </w:r>
+    </w:p>
+    <w:p>
+      <w:pPr>
+        <w:pStyle w:val="NormalWeb"/>
+        <w:spacing w:before="0" w:beforeAutospacing="0" w:after="0" w:afterAutospacing="0"/>
+        <w:rPr>
+          <w:color w:val="0E101A"/>
+        </w:rPr>
+      </w:pPr>
+    </w:p>
+    <w:p>
+      <w:pPr>
+        <w:pStyle w:val="NormalWeb"/>
+        <w:spacing w:before="0" w:beforeAutospacing="0" w:after="0" w:afterAutospacing="0"/>
+        <w:rPr>
+          <w:color w:val="0E101A"/>
+        </w:rPr>
+      </w:pPr>
+      <w:r>
+        <w:rPr>
+          <w:color w:val="0E101A"/>
+        </w:rPr>
+        <w:t xml:space="preserve">What </w:t>
+      </w:r>
+      <w:r>
+        <w:rPr>
+          <w:color w:val="0E101A"/>
+        </w:rPr>
+        <w:t xml:space="preserve">MEAN </w:t>
+      </w:r>
+      <w:r>
+        <w:rPr>
+          <w:color w:val="0E101A"/>
+        </w:rPr>
+        <w:t>and MEVN?</w:t>
+      </w:r>
+    </w:p>
+    <w:p>
+      <w:pPr>
+        <w:pStyle w:val="NormalWeb"/>
+        <w:spacing w:before="0" w:beforeAutospacing="0" w:after="0" w:afterAutospacing="0"/>
+        <w:rPr>
+          <w:color w:val="0E101A"/>
+        </w:rPr>
+      </w:pPr>
+    </w:p>
+    <w:p>
+      <w:pPr>
+        <w:pStyle w:val="NormalWeb"/>
+        <w:spacing w:before="0" w:beforeAutospacing="0" w:after="0" w:afterAutospacing="0"/>
+        <w:rPr>
+          <w:color w:val="0E101A"/>
+        </w:rPr>
+      </w:pPr>
+      <w:r>
+        <w:rPr>
+          <w:color w:val="0E101A"/>
+        </w:rPr>
+        <w:t xml:space="preserve">MEAN stand for MongoDB, </w:t>
+      </w:r>
+      <w:proofErr w:type="spellStart"/>
+      <w:r>
+        <w:rPr>
+          <w:color w:val="0E101A"/>
+        </w:rPr>
+        <w:t>ExpressJS</w:t>
+      </w:r>
+      <w:proofErr w:type="spellEnd"/>
+      <w:r>
+        <w:rPr>
+          <w:color w:val="0E101A"/>
+        </w:rPr>
+        <w:t xml:space="preserve">, Angular and </w:t>
+      </w:r>
+      <w:proofErr w:type="spellStart"/>
+      <w:r>
+        <w:rPr>
+          <w:color w:val="0E101A"/>
+        </w:rPr>
+        <w:t>NodeJs</w:t>
+      </w:r>
+      <w:proofErr w:type="spellEnd"/>
+    </w:p>
+    <w:p>
+      <w:pPr>
+        <w:pStyle w:val="NormalWeb"/>
+        <w:spacing w:before="0" w:beforeAutospacing="0" w:after="0" w:afterAutospacing="0"/>
+        <w:rPr>
+          <w:color w:val="0E101A"/>
+        </w:rPr>
+      </w:pPr>
+      <w:r>
+        <w:rPr>
+          <w:color w:val="0E101A"/>
+        </w:rPr>
+        <w:t xml:space="preserve">MEVN stand for </w:t>
+      </w:r>
+      <w:r>
+        <w:rPr>
+          <w:color w:val="0E101A"/>
+        </w:rPr>
+        <w:t xml:space="preserve">MongoDB, </w:t>
+      </w:r>
+      <w:proofErr w:type="spellStart"/>
+      <w:r>
+        <w:rPr>
+          <w:color w:val="0E101A"/>
+        </w:rPr>
+        <w:t>ExpressJS</w:t>
+      </w:r>
+      <w:proofErr w:type="spellEnd"/>
+      <w:r>
+        <w:rPr>
+          <w:color w:val="0E101A"/>
+        </w:rPr>
+        <w:t xml:space="preserve">, </w:t>
+      </w:r>
+      <w:proofErr w:type="spellStart"/>
+      <w:r>
+        <w:rPr>
+          <w:color w:val="0E101A"/>
+        </w:rPr>
+        <w:t>VueJs</w:t>
+      </w:r>
+      <w:proofErr w:type="spellEnd"/>
+      <w:r>
+        <w:rPr>
+          <w:color w:val="0E101A"/>
+        </w:rPr>
+        <w:t xml:space="preserve"> and </w:t>
+      </w:r>
+      <w:proofErr w:type="spellStart"/>
+      <w:r>
+        <w:rPr>
+          <w:color w:val="0E101A"/>
+        </w:rPr>
+        <w:t>NodeJs</w:t>
+      </w:r>
+      <w:proofErr w:type="spellEnd"/>
+    </w:p>
+    <w:p>
+      <w:pPr>
+        <w:pStyle w:val="NormalWeb"/>
+        <w:spacing w:before="0" w:beforeAutospacing="0" w:after="0" w:afterAutospacing="0"/>
+        <w:rPr>
+          <w:color w:val="0E101A"/>
+        </w:rPr>
+      </w:pPr>
+    </w:p>
+    <w:p>
+      <w:pPr>
+        <w:pStyle w:val="NormalWeb"/>
+        <w:spacing w:before="0" w:beforeAutospacing="0" w:after="0" w:afterAutospacing="0"/>
+        <w:rPr>
+          <w:color w:val="0E101A"/>
+        </w:rPr>
+      </w:pPr>
+      <w:r>
+        <w:rPr>
+          <w:color w:val="0E101A"/>
+        </w:rPr>
+        <w:t xml:space="preserve">In my project in using </w:t>
+      </w:r>
+      <w:proofErr w:type="spellStart"/>
+      <w:r>
+        <w:rPr>
+          <w:color w:val="0E101A"/>
+        </w:rPr>
+        <w:t>Vue</w:t>
+      </w:r>
+      <w:proofErr w:type="spellEnd"/>
+      <w:r>
+        <w:rPr>
+          <w:color w:val="0E101A"/>
+        </w:rPr>
+        <w:t xml:space="preserve"> instead of </w:t>
+      </w:r>
+      <w:proofErr w:type="spellStart"/>
+      <w:r>
+        <w:rPr>
+          <w:color w:val="0E101A"/>
+        </w:rPr>
+        <w:t>A</w:t>
+      </w:r>
+      <w:r>
+        <w:rPr>
+          <w:color w:val="0E101A"/>
+        </w:rPr>
+        <w:t>ngularthats</w:t>
+      </w:r>
+      <w:proofErr w:type="spellEnd"/>
+      <w:r>
+        <w:rPr>
+          <w:color w:val="0E101A"/>
+        </w:rPr>
+        <w:t xml:space="preserve"> why it is MEVN.</w:t>
+      </w:r>
+      <w:bookmarkStart w:id="0" w:name="_GoBack"/>
+      <w:bookmarkEnd w:id="0"/>
+    </w:p>
+    <w:p>
+      <w:pPr>
+        <w:pStyle w:val="NormalWeb"/>
+        <w:spacing w:before="0" w:beforeAutospacing="0" w:after="0" w:afterAutospacing="0"/>
+      </w:pPr>
+    </w:p>
+    <w:p>
+      <w:pPr>
+        <w:pStyle w:val="BodyText"/>
+        <w:shd w:val="clear" w:color="auto" w:fill="FFFFFF" w:themeFill="background1"/>
+        <w:rPr>
+          <w:lang w:val="en-US"/>
+        </w:rPr>
+      </w:pPr>
+      <w:r>
+        <w:rPr>
+          <w:lang w:val="en-US"/>
+        </w:rPr>
+        <w:t>For project I have create small blog page where I can create a post and delete it. I have used Mongo DB</w:t>
+      </w:r>
+      <w:r>
+        <w:rPr>
+          <w:rStyle w:val="FootnoteReference"/>
+          <w:lang w:val="en-US"/>
+        </w:rPr>
+        <w:footnoteReference w:id="1"/>
+      </w:r>
+      <w:r>
+        <w:rPr>
+          <w:lang w:val="en-US"/>
+        </w:rPr>
+        <w:t xml:space="preserve"> </w:t>
+      </w:r>
+      <w:r>
+        <w:rPr>
+          <w:lang w:val="en-US"/>
+        </w:rPr>
+        <w:t xml:space="preserve"> for database, </w:t>
+      </w:r>
+      <w:proofErr w:type="spellStart"/>
+      <w:r>
+        <w:rPr>
+          <w:lang w:val="en-US"/>
+        </w:rPr>
+        <w:t>Express</w:t>
+      </w:r>
+      <w:r>
+        <w:rPr>
+          <w:lang w:val="en-US"/>
+        </w:rPr>
+        <w:t>js</w:t>
+      </w:r>
+      <w:proofErr w:type="spellEnd"/>
+      <w:r>
+        <w:rPr>
+          <w:lang w:val="en-US"/>
+        </w:rPr>
+        <w:t xml:space="preserve"> for API </w:t>
+      </w:r>
+      <w:proofErr w:type="gramStart"/>
+      <w:r>
+        <w:rPr>
+          <w:lang w:val="en-US"/>
+        </w:rPr>
+        <w:t>creation ,</w:t>
+      </w:r>
+      <w:proofErr w:type="gramEnd"/>
+      <w:r>
+        <w:rPr>
+          <w:lang w:val="en-US"/>
+        </w:rPr>
+        <w:t xml:space="preserve"> </w:t>
+      </w:r>
+      <w:proofErr w:type="spellStart"/>
+      <w:r>
+        <w:rPr>
+          <w:lang w:val="en-US"/>
+        </w:rPr>
+        <w:t>V</w:t>
+      </w:r>
+      <w:r>
+        <w:rPr>
+          <w:lang w:val="en-US"/>
+        </w:rPr>
+        <w:t>uejs</w:t>
+      </w:r>
+      <w:proofErr w:type="spellEnd"/>
+      <w:r>
+        <w:rPr>
+          <w:lang w:val="en-US"/>
+        </w:rPr>
+        <w:t xml:space="preserve"> for frontend management and </w:t>
+      </w:r>
+      <w:proofErr w:type="spellStart"/>
+      <w:r>
+        <w:rPr>
+          <w:lang w:val="en-US"/>
+        </w:rPr>
+        <w:t>Nodejs</w:t>
+      </w:r>
+      <w:proofErr w:type="spellEnd"/>
+      <w:r>
+        <w:rPr>
+          <w:lang w:val="en-US"/>
+        </w:rPr>
+        <w:t xml:space="preserve"> for server handling.</w:t>
+      </w:r>
+    </w:p>
+    <w:p>
+      <w:pPr>
+        <w:pStyle w:val="BodyText"/>
+        <w:shd w:val="clear" w:color="auto" w:fill="FFFFFF" w:themeFill="background1"/>
+        <w:rPr>
+          <w:lang w:val="en-US"/>
+        </w:rPr>
+      </w:pPr>
+    </w:p>
+    <w:p>
+      <w:pPr>
+        <w:pStyle w:val="BodyText"/>
+        <w:shd w:val="clear" w:color="auto" w:fill="FFFFFF" w:themeFill="background1"/>
+        <w:rPr>
+          <w:lang w:val="en-US"/>
+        </w:rPr>
+      </w:pPr>
+      <w:r>
+        <w:rPr>
+          <w:lang w:val="en-US"/>
+        </w:rPr>
+        <w:t>Frist I create a</w:t>
+      </w:r>
+      <w:r>
+        <w:rPr>
+          <w:lang w:val="en-US"/>
+        </w:rPr>
+        <w:t>n</w:t>
+      </w:r>
+      <w:r>
+        <w:rPr>
+          <w:lang w:val="en-US"/>
+        </w:rPr>
+        <w:t xml:space="preserve"> API that can support GET, POST and Delete request. </w:t>
       </w:r>
     </w:p>
     <w:p>
@@ -2082,35 +2030,7 @@
         <w:rPr>
           <w:lang w:val="en-US"/>
         </w:rPr>
-        <w:t xml:space="preserve">    </w:t>
-      </w:r>
-      <w:proofErr w:type="gramStart"/>
-      <w:r>
-        <w:rPr>
-          <w:lang w:val="en-US"/>
-        </w:rPr>
-        <w:t>text</w:t>
-      </w:r>
-      <w:proofErr w:type="gramEnd"/>
-      <w:r>
-        <w:rPr>
-          <w:lang w:val="en-US"/>
-        </w:rPr>
-        <w:t xml:space="preserve">: </w:t>
-      </w:r>
-      <w:proofErr w:type="spellStart"/>
-      <w:r>
-        <w:rPr>
-          <w:lang w:val="en-US"/>
-        </w:rPr>
-        <w:t>req.body.text</w:t>
-      </w:r>
-      <w:proofErr w:type="spellEnd"/>
-      <w:r>
-        <w:rPr>
-          <w:lang w:val="en-US"/>
-        </w:rPr>
-        <w:t>,</w:t>
+        <w:t>// Get Posts</w:t>
       </w:r>
     </w:p>
     <w:p>
@@ -2122,27 +2042,55 @@
           <w:lang w:val="en-US"/>
         </w:rPr>
       </w:pPr>
-      <w:r>
-        <w:rPr>
-          <w:lang w:val="en-US"/>
-        </w:rPr>
-        <w:t xml:space="preserve">    </w:t>
-      </w:r>
       <w:proofErr w:type="spellStart"/>
       <w:proofErr w:type="gramStart"/>
       <w:r>
         <w:rPr>
           <w:lang w:val="en-US"/>
         </w:rPr>
-        <w:t>createdAt</w:t>
-      </w:r>
-      <w:proofErr w:type="spellEnd"/>
+        <w:t>router.get</w:t>
+      </w:r>
+      <w:proofErr w:type="spellEnd"/>
+      <w:r>
+        <w:rPr>
+          <w:lang w:val="en-US"/>
+        </w:rPr>
+        <w:t>(</w:t>
+      </w:r>
       <w:proofErr w:type="gramEnd"/>
       <w:r>
         <w:rPr>
           <w:lang w:val="en-US"/>
         </w:rPr>
-        <w:t>: new Date()</w:t>
+        <w:t xml:space="preserve">'/', </w:t>
+      </w:r>
+      <w:proofErr w:type="spellStart"/>
+      <w:r>
+        <w:rPr>
+          <w:lang w:val="en-US"/>
+        </w:rPr>
+        <w:t>async</w:t>
+      </w:r>
+      <w:proofErr w:type="spellEnd"/>
+      <w:r>
+        <w:rPr>
+          <w:lang w:val="en-US"/>
+        </w:rPr>
+        <w:t xml:space="preserve"> (</w:t>
+      </w:r>
+      <w:proofErr w:type="spellStart"/>
+      <w:r>
+        <w:rPr>
+          <w:lang w:val="en-US"/>
+        </w:rPr>
+        <w:t>req</w:t>
+      </w:r>
+      <w:proofErr w:type="spellEnd"/>
+      <w:r>
+        <w:rPr>
+          <w:lang w:val="en-US"/>
+        </w:rPr>
+        <w:t>, res) =&gt; {</w:t>
       </w:r>
     </w:p>
     <w:p>
@@ -2158,7 +2106,38 @@
         <w:rPr>
           <w:lang w:val="en-US"/>
         </w:rPr>
-        <w:t xml:space="preserve">  });</w:t>
+        <w:lastRenderedPageBreak/>
+        <w:t xml:space="preserve">  </w:t>
+      </w:r>
+      <w:proofErr w:type="spellStart"/>
+      <w:proofErr w:type="gramStart"/>
+      <w:r>
+        <w:rPr>
+          <w:lang w:val="en-US"/>
+        </w:rPr>
+        <w:t>const</w:t>
+      </w:r>
+      <w:proofErr w:type="spellEnd"/>
+      <w:proofErr w:type="gramEnd"/>
+      <w:r>
+        <w:rPr>
+          <w:lang w:val="en-US"/>
+        </w:rPr>
+        <w:t xml:space="preserve"> posts = await </w:t>
+      </w:r>
+      <w:proofErr w:type="spellStart"/>
+      <w:r>
+        <w:rPr>
+          <w:lang w:val="en-US"/>
+        </w:rPr>
+        <w:t>loadPostsCollection</w:t>
+      </w:r>
+      <w:proofErr w:type="spellEnd"/>
+      <w:r>
+        <w:rPr>
+          <w:lang w:val="en-US"/>
+        </w:rPr>
+        <w:t>();</w:t>
       </w:r>
     </w:p>
     <w:p>
@@ -2182,7 +2161,7 @@
         <w:rPr>
           <w:lang w:val="en-US"/>
         </w:rPr>
-        <w:t>res.status</w:t>
+        <w:t>res.send</w:t>
       </w:r>
       <w:proofErr w:type="spellEnd"/>
       <w:r>
@@ -2196,7 +2175,35 @@
         <w:rPr>
           <w:lang w:val="en-US"/>
         </w:rPr>
-        <w:t>201).send();</w:t>
+        <w:t xml:space="preserve">await </w:t>
+      </w:r>
+      <w:proofErr w:type="spellStart"/>
+      <w:r>
+        <w:rPr>
+          <w:lang w:val="en-US"/>
+        </w:rPr>
+        <w:t>posts.find</w:t>
+      </w:r>
+      <w:proofErr w:type="spellEnd"/>
+      <w:r>
+        <w:rPr>
+          <w:lang w:val="en-US"/>
+        </w:rPr>
+        <w:t>({}).</w:t>
+      </w:r>
+      <w:proofErr w:type="spellStart"/>
+      <w:r>
+        <w:rPr>
+          <w:lang w:val="en-US"/>
+        </w:rPr>
+        <w:t>toArray</w:t>
+      </w:r>
+      <w:proofErr w:type="spellEnd"/>
+      <w:r>
+        <w:rPr>
+          <w:lang w:val="en-US"/>
+        </w:rPr>
+        <w:t>());</w:t>
       </w:r>
     </w:p>
     <w:p>
@@ -2238,7 +2245,7 @@
         <w:rPr>
           <w:lang w:val="en-US"/>
         </w:rPr>
-        <w:t>// Delete Post</w:t>
+        <w:t>// Add Post</w:t>
       </w:r>
     </w:p>
     <w:p>
@@ -2256,7 +2263,328 @@
         <w:rPr>
           <w:lang w:val="en-US"/>
         </w:rPr>
-        <w:lastRenderedPageBreak/>
+        <w:t>router.post</w:t>
+      </w:r>
+      <w:proofErr w:type="spellEnd"/>
+      <w:r>
+        <w:rPr>
+          <w:lang w:val="en-US"/>
+        </w:rPr>
+        <w:t>(</w:t>
+      </w:r>
+      <w:proofErr w:type="gramEnd"/>
+      <w:r>
+        <w:rPr>
+          <w:lang w:val="en-US"/>
+        </w:rPr>
+        <w:t xml:space="preserve">'/', </w:t>
+      </w:r>
+      <w:proofErr w:type="spellStart"/>
+      <w:r>
+        <w:rPr>
+          <w:lang w:val="en-US"/>
+        </w:rPr>
+        <w:t>async</w:t>
+      </w:r>
+      <w:proofErr w:type="spellEnd"/>
+      <w:r>
+        <w:rPr>
+          <w:lang w:val="en-US"/>
+        </w:rPr>
+        <w:t xml:space="preserve"> (</w:t>
+      </w:r>
+      <w:proofErr w:type="spellStart"/>
+      <w:r>
+        <w:rPr>
+          <w:lang w:val="en-US"/>
+        </w:rPr>
+        <w:t>req</w:t>
+      </w:r>
+      <w:proofErr w:type="spellEnd"/>
+      <w:r>
+        <w:rPr>
+          <w:lang w:val="en-US"/>
+        </w:rPr>
+        <w:t>, res) =&gt; {</w:t>
+      </w:r>
+    </w:p>
+    <w:p>
+      <w:pPr>
+        <w:pStyle w:val="BodyText"/>
+        <w:shd w:val="clear" w:color="auto" w:fill="E7E6E6" w:themeFill="background2"/>
+        <w:spacing w:line="240" w:lineRule="auto"/>
+        <w:rPr>
+          <w:lang w:val="en-US"/>
+        </w:rPr>
+      </w:pPr>
+      <w:r>
+        <w:rPr>
+          <w:lang w:val="en-US"/>
+        </w:rPr>
+        <w:t xml:space="preserve">  </w:t>
+      </w:r>
+      <w:proofErr w:type="spellStart"/>
+      <w:proofErr w:type="gramStart"/>
+      <w:r>
+        <w:rPr>
+          <w:lang w:val="en-US"/>
+        </w:rPr>
+        <w:t>const</w:t>
+      </w:r>
+      <w:proofErr w:type="spellEnd"/>
+      <w:proofErr w:type="gramEnd"/>
+      <w:r>
+        <w:rPr>
+          <w:lang w:val="en-US"/>
+        </w:rPr>
+        <w:t xml:space="preserve"> posts = await </w:t>
+      </w:r>
+      <w:proofErr w:type="spellStart"/>
+      <w:r>
+        <w:rPr>
+          <w:lang w:val="en-US"/>
+        </w:rPr>
+        <w:t>loadPostsCollection</w:t>
+      </w:r>
+      <w:proofErr w:type="spellEnd"/>
+      <w:r>
+        <w:rPr>
+          <w:lang w:val="en-US"/>
+        </w:rPr>
+        <w:t>();</w:t>
+      </w:r>
+    </w:p>
+    <w:p>
+      <w:pPr>
+        <w:pStyle w:val="BodyText"/>
+        <w:shd w:val="clear" w:color="auto" w:fill="E7E6E6" w:themeFill="background2"/>
+        <w:spacing w:line="240" w:lineRule="auto"/>
+        <w:rPr>
+          <w:lang w:val="en-US"/>
+        </w:rPr>
+      </w:pPr>
+      <w:r>
+        <w:rPr>
+          <w:lang w:val="en-US"/>
+        </w:rPr>
+        <w:t xml:space="preserve">  </w:t>
+      </w:r>
+      <w:proofErr w:type="gramStart"/>
+      <w:r>
+        <w:rPr>
+          <w:lang w:val="en-US"/>
+        </w:rPr>
+        <w:t>await</w:t>
+      </w:r>
+      <w:proofErr w:type="gramEnd"/>
+      <w:r>
+        <w:rPr>
+          <w:lang w:val="en-US"/>
+        </w:rPr>
+        <w:t xml:space="preserve"> </w:t>
+      </w:r>
+      <w:proofErr w:type="spellStart"/>
+      <w:r>
+        <w:rPr>
+          <w:lang w:val="en-US"/>
+        </w:rPr>
+        <w:t>posts.insertOne</w:t>
+      </w:r>
+      <w:proofErr w:type="spellEnd"/>
+      <w:r>
+        <w:rPr>
+          <w:lang w:val="en-US"/>
+        </w:rPr>
+        <w:t>({</w:t>
+      </w:r>
+    </w:p>
+    <w:p>
+      <w:pPr>
+        <w:pStyle w:val="BodyText"/>
+        <w:shd w:val="clear" w:color="auto" w:fill="E7E6E6" w:themeFill="background2"/>
+        <w:spacing w:line="240" w:lineRule="auto"/>
+        <w:rPr>
+          <w:lang w:val="en-US"/>
+        </w:rPr>
+      </w:pPr>
+      <w:r>
+        <w:rPr>
+          <w:lang w:val="en-US"/>
+        </w:rPr>
+        <w:t xml:space="preserve">    </w:t>
+      </w:r>
+      <w:proofErr w:type="gramStart"/>
+      <w:r>
+        <w:rPr>
+          <w:lang w:val="en-US"/>
+        </w:rPr>
+        <w:t>text</w:t>
+      </w:r>
+      <w:proofErr w:type="gramEnd"/>
+      <w:r>
+        <w:rPr>
+          <w:lang w:val="en-US"/>
+        </w:rPr>
+        <w:t xml:space="preserve">: </w:t>
+      </w:r>
+      <w:proofErr w:type="spellStart"/>
+      <w:r>
+        <w:rPr>
+          <w:lang w:val="en-US"/>
+        </w:rPr>
+        <w:t>req.body.text</w:t>
+      </w:r>
+      <w:proofErr w:type="spellEnd"/>
+      <w:r>
+        <w:rPr>
+          <w:lang w:val="en-US"/>
+        </w:rPr>
+        <w:t>,</w:t>
+      </w:r>
+    </w:p>
+    <w:p>
+      <w:pPr>
+        <w:pStyle w:val="BodyText"/>
+        <w:shd w:val="clear" w:color="auto" w:fill="E7E6E6" w:themeFill="background2"/>
+        <w:spacing w:line="240" w:lineRule="auto"/>
+        <w:rPr>
+          <w:lang w:val="en-US"/>
+        </w:rPr>
+      </w:pPr>
+      <w:r>
+        <w:rPr>
+          <w:lang w:val="en-US"/>
+        </w:rPr>
+        <w:t xml:space="preserve">    </w:t>
+      </w:r>
+      <w:proofErr w:type="spellStart"/>
+      <w:proofErr w:type="gramStart"/>
+      <w:r>
+        <w:rPr>
+          <w:lang w:val="en-US"/>
+        </w:rPr>
+        <w:t>createdAt</w:t>
+      </w:r>
+      <w:proofErr w:type="spellEnd"/>
+      <w:proofErr w:type="gramEnd"/>
+      <w:r>
+        <w:rPr>
+          <w:lang w:val="en-US"/>
+        </w:rPr>
+        <w:t>: new Date()</w:t>
+      </w:r>
+    </w:p>
+    <w:p>
+      <w:pPr>
+        <w:pStyle w:val="BodyText"/>
+        <w:shd w:val="clear" w:color="auto" w:fill="E7E6E6" w:themeFill="background2"/>
+        <w:spacing w:line="240" w:lineRule="auto"/>
+        <w:rPr>
+          <w:lang w:val="en-US"/>
+        </w:rPr>
+      </w:pPr>
+      <w:r>
+        <w:rPr>
+          <w:lang w:val="en-US"/>
+        </w:rPr>
+        <w:t xml:space="preserve">  });</w:t>
+      </w:r>
+    </w:p>
+    <w:p>
+      <w:pPr>
+        <w:pStyle w:val="BodyText"/>
+        <w:shd w:val="clear" w:color="auto" w:fill="E7E6E6" w:themeFill="background2"/>
+        <w:spacing w:line="240" w:lineRule="auto"/>
+        <w:rPr>
+          <w:lang w:val="en-US"/>
+        </w:rPr>
+      </w:pPr>
+      <w:r>
+        <w:rPr>
+          <w:lang w:val="en-US"/>
+        </w:rPr>
+        <w:t xml:space="preserve">  </w:t>
+      </w:r>
+      <w:proofErr w:type="spellStart"/>
+      <w:proofErr w:type="gramStart"/>
+      <w:r>
+        <w:rPr>
+          <w:lang w:val="en-US"/>
+        </w:rPr>
+        <w:t>res.status</w:t>
+      </w:r>
+      <w:proofErr w:type="spellEnd"/>
+      <w:r>
+        <w:rPr>
+          <w:lang w:val="en-US"/>
+        </w:rPr>
+        <w:t>(</w:t>
+      </w:r>
+      <w:proofErr w:type="gramEnd"/>
+      <w:r>
+        <w:rPr>
+          <w:lang w:val="en-US"/>
+        </w:rPr>
+        <w:t>201).send();</w:t>
+      </w:r>
+    </w:p>
+    <w:p>
+      <w:pPr>
+        <w:pStyle w:val="BodyText"/>
+        <w:shd w:val="clear" w:color="auto" w:fill="E7E6E6" w:themeFill="background2"/>
+        <w:spacing w:line="240" w:lineRule="auto"/>
+        <w:rPr>
+          <w:lang w:val="en-US"/>
+        </w:rPr>
+      </w:pPr>
+      <w:r>
+        <w:rPr>
+          <w:lang w:val="en-US"/>
+        </w:rPr>
+        <w:t>});</w:t>
+      </w:r>
+    </w:p>
+    <w:p>
+      <w:pPr>
+        <w:pStyle w:val="BodyText"/>
+        <w:shd w:val="clear" w:color="auto" w:fill="E7E6E6" w:themeFill="background2"/>
+        <w:spacing w:line="240" w:lineRule="auto"/>
+        <w:rPr>
+          <w:lang w:val="en-US"/>
+        </w:rPr>
+      </w:pPr>
+    </w:p>
+    <w:p>
+      <w:pPr>
+        <w:pStyle w:val="BodyText"/>
+        <w:shd w:val="clear" w:color="auto" w:fill="E7E6E6" w:themeFill="background2"/>
+        <w:spacing w:line="240" w:lineRule="auto"/>
+        <w:rPr>
+          <w:lang w:val="en-US"/>
+        </w:rPr>
+      </w:pPr>
+      <w:r>
+        <w:rPr>
+          <w:lang w:val="en-US"/>
+        </w:rPr>
+        <w:t>// Delete Post</w:t>
+      </w:r>
+    </w:p>
+    <w:p>
+      <w:pPr>
+        <w:pStyle w:val="BodyText"/>
+        <w:shd w:val="clear" w:color="auto" w:fill="E7E6E6" w:themeFill="background2"/>
+        <w:spacing w:line="240" w:lineRule="auto"/>
+        <w:rPr>
+          <w:lang w:val="en-US"/>
+        </w:rPr>
+      </w:pPr>
+      <w:proofErr w:type="spellStart"/>
+      <w:proofErr w:type="gramStart"/>
+      <w:r>
+        <w:rPr>
+          <w:lang w:val="en-US"/>
+        </w:rPr>
         <w:t>router.delete</w:t>
       </w:r>
       <w:proofErr w:type="spellEnd"/>
@@ -5471,7 +5799,7 @@
 </file>
 
 <file path=customXml/itemProps4.xml><?xml version="1.0" encoding="utf-8"?>
-<ds:datastoreItem xmlns:ds="http://schemas.openxmlformats.org/officeDocument/2006/customXml" ds:itemID="{3FF19AC9-CB5D-47C5-8051-B28231D3E885}">
+<ds:datastoreItem xmlns:ds="http://schemas.openxmlformats.org/officeDocument/2006/customXml" ds:itemID="{013A1B96-5AC5-4F6F-A4AA-FBA8BE459B5C}">
   <ds:schemaRefs>
     <ds:schemaRef ds:uri="http://schemas.openxmlformats.org/officeDocument/2006/bibliography"/>
   </ds:schemaRefs>

--- a/learning Diary/learningDiary.docx
+++ b/learning Diary/learningDiary.docx
@@ -727,7 +727,21 @@
           <w:color w:val="0E101A"/>
           <w:lang w:val="en-US"/>
         </w:rPr>
-        <w:t xml:space="preserve">For using MongoDB first, I have created </w:t>
+        <w:t>For using MongoDB</w:t>
+      </w:r>
+      <w:r>
+        <w:rPr>
+          <w:color w:val="0E101A"/>
+          <w:lang w:val="en-US"/>
+        </w:rPr>
+        <w:t>,</w:t>
+      </w:r>
+      <w:r>
+        <w:rPr>
+          <w:color w:val="0E101A"/>
+          <w:lang w:val="en-US"/>
+        </w:rPr>
+        <w:t xml:space="preserve"> first, I have created </w:t>
       </w:r>
       <w:proofErr w:type="gramStart"/>
       <w:r>
@@ -745,21 +759,26 @@
         </w:rPr>
         <w:t xml:space="preserve"> account and selected AWS as a cloud server. I have selected </w:t>
       </w:r>
-      <w:proofErr w:type="gramStart"/>
-      <w:r>
-        <w:rPr>
-          <w:color w:val="0E101A"/>
-          <w:lang w:val="en-US"/>
-        </w:rPr>
-        <w:t>eastern</w:t>
-      </w:r>
-      <w:proofErr w:type="gramEnd"/>
-      <w:r>
-        <w:rPr>
-          <w:color w:val="0E101A"/>
-          <w:lang w:val="en-US"/>
-        </w:rPr>
-        <w:t xml:space="preserve"> Europe for could server location for fast access to the database. I had to create a DB name, user name, and password.</w:t>
+      <w:r>
+        <w:rPr>
+          <w:color w:val="0E101A"/>
+          <w:lang w:val="en-US"/>
+        </w:rPr>
+        <w:t>Eastern</w:t>
+      </w:r>
+      <w:r>
+        <w:rPr>
+          <w:color w:val="0E101A"/>
+          <w:lang w:val="en-US"/>
+        </w:rPr>
+        <w:t xml:space="preserve">-Europe as </w:t>
+      </w:r>
+      <w:r>
+        <w:rPr>
+          <w:color w:val="0E101A"/>
+          <w:lang w:val="en-US"/>
+        </w:rPr>
+        <w:t>could server location for fast access to the database. I had to create a DB name, user name, and password.</w:t>
       </w:r>
       <w:r>
         <w:rPr>
@@ -1279,19 +1298,794 @@
     </w:p>
     <w:p>
       <w:pPr>
+        <w:pStyle w:val="BodyText"/>
+        <w:shd w:val="clear" w:color="auto" w:fill="FFFFFF" w:themeFill="background1"/>
+        <w:rPr>
+          <w:lang w:val="en-US"/>
+        </w:rPr>
+      </w:pPr>
+      <w:r>
+        <w:rPr>
+          <w:lang w:val="en-US"/>
+        </w:rPr>
+        <w:t xml:space="preserve">In my project I have used </w:t>
+      </w:r>
+      <w:proofErr w:type="spellStart"/>
+      <w:r>
+        <w:rPr>
+          <w:lang w:val="en-US"/>
+        </w:rPr>
+        <w:t>ExpressJS</w:t>
+      </w:r>
+      <w:proofErr w:type="spellEnd"/>
+      <w:r>
+        <w:rPr>
+          <w:lang w:val="en-US"/>
+        </w:rPr>
+        <w:t xml:space="preserve"> for server side code. I have wrote a </w:t>
+      </w:r>
+      <w:r>
+        <w:rPr>
+          <w:lang w:val="en-US"/>
+        </w:rPr>
+        <w:t xml:space="preserve"> ‘JS’ file </w:t>
+      </w:r>
+      <w:r>
+        <w:rPr>
+          <w:lang w:val="en-US"/>
+        </w:rPr>
+        <w:t xml:space="preserve"> and declare following properties like which port server will run (I have used port 500 since I will run my client at port 800), declaring Express, API support, resolving issue of ‘CROS’ etc. </w:t>
+      </w:r>
+    </w:p>
+    <w:p>
+      <w:pPr>
+        <w:pStyle w:val="BodyText"/>
+        <w:shd w:val="clear" w:color="auto" w:fill="FFFFFF" w:themeFill="background1"/>
+        <w:rPr>
+          <w:lang w:val="en-US"/>
+        </w:rPr>
+      </w:pPr>
+    </w:p>
+    <w:p>
+      <w:pPr>
+        <w:pStyle w:val="BodyText"/>
+        <w:shd w:val="clear" w:color="auto" w:fill="E7E6E6" w:themeFill="background2"/>
+        <w:spacing w:line="240" w:lineRule="auto"/>
+        <w:rPr>
+          <w:lang w:val="en-US"/>
+        </w:rPr>
+      </w:pPr>
+      <w:proofErr w:type="spellStart"/>
+      <w:proofErr w:type="gramStart"/>
+      <w:r>
+        <w:rPr>
+          <w:lang w:val="en-US"/>
+        </w:rPr>
+        <w:t>const</w:t>
+      </w:r>
+      <w:proofErr w:type="spellEnd"/>
+      <w:proofErr w:type="gramEnd"/>
+      <w:r>
+        <w:rPr>
+          <w:lang w:val="en-US"/>
+        </w:rPr>
+        <w:t xml:space="preserve"> express = require('express');</w:t>
+      </w:r>
+    </w:p>
+    <w:p>
+      <w:pPr>
+        <w:pStyle w:val="BodyText"/>
+        <w:shd w:val="clear" w:color="auto" w:fill="E7E6E6" w:themeFill="background2"/>
+        <w:spacing w:line="240" w:lineRule="auto"/>
+        <w:rPr>
+          <w:lang w:val="en-US"/>
+        </w:rPr>
+      </w:pPr>
+      <w:proofErr w:type="spellStart"/>
+      <w:proofErr w:type="gramStart"/>
+      <w:r>
+        <w:rPr>
+          <w:lang w:val="en-US"/>
+        </w:rPr>
+        <w:t>const</w:t>
+      </w:r>
+      <w:proofErr w:type="spellEnd"/>
+      <w:proofErr w:type="gramEnd"/>
+      <w:r>
+        <w:rPr>
+          <w:lang w:val="en-US"/>
+        </w:rPr>
+        <w:t xml:space="preserve"> </w:t>
+      </w:r>
+      <w:proofErr w:type="spellStart"/>
+      <w:r>
+        <w:rPr>
+          <w:lang w:val="en-US"/>
+        </w:rPr>
+        <w:t>bodyParser</w:t>
+      </w:r>
+      <w:proofErr w:type="spellEnd"/>
+      <w:r>
+        <w:rPr>
+          <w:lang w:val="en-US"/>
+        </w:rPr>
+        <w:t xml:space="preserve"> = require('body-parser');</w:t>
+      </w:r>
+    </w:p>
+    <w:p>
+      <w:pPr>
+        <w:pStyle w:val="BodyText"/>
+        <w:shd w:val="clear" w:color="auto" w:fill="E7E6E6" w:themeFill="background2"/>
+        <w:spacing w:line="240" w:lineRule="auto"/>
+        <w:rPr>
+          <w:lang w:val="en-US"/>
+        </w:rPr>
+      </w:pPr>
+      <w:proofErr w:type="spellStart"/>
+      <w:proofErr w:type="gramStart"/>
+      <w:r>
+        <w:rPr>
+          <w:lang w:val="en-US"/>
+        </w:rPr>
+        <w:t>const</w:t>
+      </w:r>
+      <w:proofErr w:type="spellEnd"/>
+      <w:proofErr w:type="gramEnd"/>
+      <w:r>
+        <w:rPr>
+          <w:lang w:val="en-US"/>
+        </w:rPr>
+        <w:t xml:space="preserve"> </w:t>
+      </w:r>
+      <w:proofErr w:type="spellStart"/>
+      <w:r>
+        <w:rPr>
+          <w:lang w:val="en-US"/>
+        </w:rPr>
+        <w:t>cors</w:t>
+      </w:r>
+      <w:proofErr w:type="spellEnd"/>
+      <w:r>
+        <w:rPr>
+          <w:lang w:val="en-US"/>
+        </w:rPr>
+        <w:t xml:space="preserve"> = require('</w:t>
+      </w:r>
+      <w:proofErr w:type="spellStart"/>
+      <w:r>
+        <w:rPr>
+          <w:lang w:val="en-US"/>
+        </w:rPr>
+        <w:t>cors</w:t>
+      </w:r>
+      <w:proofErr w:type="spellEnd"/>
+      <w:r>
+        <w:rPr>
+          <w:lang w:val="en-US"/>
+        </w:rPr>
+        <w:t>');</w:t>
+      </w:r>
+    </w:p>
+    <w:p>
+      <w:pPr>
+        <w:pStyle w:val="BodyText"/>
+        <w:shd w:val="clear" w:color="auto" w:fill="E7E6E6" w:themeFill="background2"/>
+        <w:spacing w:line="240" w:lineRule="auto"/>
+        <w:rPr>
+          <w:lang w:val="en-US"/>
+        </w:rPr>
+      </w:pPr>
+    </w:p>
+    <w:p>
+      <w:pPr>
+        <w:pStyle w:val="BodyText"/>
+        <w:shd w:val="clear" w:color="auto" w:fill="E7E6E6" w:themeFill="background2"/>
+        <w:spacing w:line="240" w:lineRule="auto"/>
+        <w:rPr>
+          <w:lang w:val="en-US"/>
+        </w:rPr>
+      </w:pPr>
+      <w:proofErr w:type="spellStart"/>
+      <w:proofErr w:type="gramStart"/>
+      <w:r>
+        <w:rPr>
+          <w:lang w:val="en-US"/>
+        </w:rPr>
+        <w:t>const</w:t>
+      </w:r>
+      <w:proofErr w:type="spellEnd"/>
+      <w:proofErr w:type="gramEnd"/>
+      <w:r>
+        <w:rPr>
+          <w:lang w:val="en-US"/>
+        </w:rPr>
+        <w:t xml:space="preserve"> app = express();</w:t>
+      </w:r>
+    </w:p>
+    <w:p>
+      <w:pPr>
+        <w:pStyle w:val="BodyText"/>
+        <w:shd w:val="clear" w:color="auto" w:fill="E7E6E6" w:themeFill="background2"/>
+        <w:spacing w:line="240" w:lineRule="auto"/>
+        <w:rPr>
+          <w:lang w:val="en-US"/>
+        </w:rPr>
+      </w:pPr>
+    </w:p>
+    <w:p>
+      <w:pPr>
+        <w:pStyle w:val="BodyText"/>
+        <w:shd w:val="clear" w:color="auto" w:fill="E7E6E6" w:themeFill="background2"/>
+        <w:spacing w:line="240" w:lineRule="auto"/>
+        <w:rPr>
+          <w:lang w:val="en-US"/>
+        </w:rPr>
+      </w:pPr>
+      <w:r>
+        <w:rPr>
+          <w:lang w:val="en-US"/>
+        </w:rPr>
+        <w:t>// Middleware</w:t>
+      </w:r>
+    </w:p>
+    <w:p>
+      <w:pPr>
+        <w:pStyle w:val="BodyText"/>
+        <w:shd w:val="clear" w:color="auto" w:fill="E7E6E6" w:themeFill="background2"/>
+        <w:spacing w:line="240" w:lineRule="auto"/>
+        <w:rPr>
+          <w:lang w:val="en-US"/>
+        </w:rPr>
+      </w:pPr>
+      <w:proofErr w:type="spellStart"/>
+      <w:proofErr w:type="gramStart"/>
+      <w:r>
+        <w:rPr>
+          <w:lang w:val="en-US"/>
+        </w:rPr>
+        <w:t>app.use</w:t>
+      </w:r>
+      <w:proofErr w:type="spellEnd"/>
+      <w:r>
+        <w:rPr>
+          <w:lang w:val="en-US"/>
+        </w:rPr>
+        <w:t>(</w:t>
+      </w:r>
+      <w:proofErr w:type="spellStart"/>
+      <w:proofErr w:type="gramEnd"/>
+      <w:r>
+        <w:rPr>
+          <w:lang w:val="en-US"/>
+        </w:rPr>
+        <w:t>bodyParser.json</w:t>
+      </w:r>
+      <w:proofErr w:type="spellEnd"/>
+      <w:r>
+        <w:rPr>
+          <w:lang w:val="en-US"/>
+        </w:rPr>
+        <w:t>());</w:t>
+      </w:r>
+    </w:p>
+    <w:p>
+      <w:pPr>
+        <w:pStyle w:val="BodyText"/>
+        <w:shd w:val="clear" w:color="auto" w:fill="E7E6E6" w:themeFill="background2"/>
+        <w:spacing w:line="240" w:lineRule="auto"/>
+        <w:rPr>
+          <w:lang w:val="en-US"/>
+        </w:rPr>
+      </w:pPr>
+      <w:proofErr w:type="spellStart"/>
+      <w:proofErr w:type="gramStart"/>
+      <w:r>
+        <w:rPr>
+          <w:lang w:val="en-US"/>
+        </w:rPr>
+        <w:t>app.use</w:t>
+      </w:r>
+      <w:proofErr w:type="spellEnd"/>
+      <w:r>
+        <w:rPr>
+          <w:lang w:val="en-US"/>
+        </w:rPr>
+        <w:t>(</w:t>
+      </w:r>
+      <w:proofErr w:type="spellStart"/>
+      <w:proofErr w:type="gramEnd"/>
+      <w:r>
+        <w:rPr>
+          <w:lang w:val="en-US"/>
+        </w:rPr>
+        <w:t>cors</w:t>
+      </w:r>
+      <w:proofErr w:type="spellEnd"/>
+      <w:r>
+        <w:rPr>
+          <w:lang w:val="en-US"/>
+        </w:rPr>
+        <w:t>());</w:t>
+      </w:r>
+    </w:p>
+    <w:p>
+      <w:pPr>
+        <w:pStyle w:val="BodyText"/>
+        <w:shd w:val="clear" w:color="auto" w:fill="E7E6E6" w:themeFill="background2"/>
+        <w:spacing w:line="240" w:lineRule="auto"/>
+        <w:rPr>
+          <w:lang w:val="en-US"/>
+        </w:rPr>
+      </w:pPr>
+    </w:p>
+    <w:p>
+      <w:pPr>
+        <w:pStyle w:val="BodyText"/>
+        <w:shd w:val="clear" w:color="auto" w:fill="E7E6E6" w:themeFill="background2"/>
+        <w:spacing w:line="240" w:lineRule="auto"/>
+        <w:rPr>
+          <w:lang w:val="en-US"/>
+        </w:rPr>
+      </w:pPr>
+      <w:proofErr w:type="spellStart"/>
+      <w:proofErr w:type="gramStart"/>
+      <w:r>
+        <w:rPr>
+          <w:lang w:val="en-US"/>
+        </w:rPr>
+        <w:t>const</w:t>
+      </w:r>
+      <w:proofErr w:type="spellEnd"/>
+      <w:proofErr w:type="gramEnd"/>
+      <w:r>
+        <w:rPr>
+          <w:lang w:val="en-US"/>
+        </w:rPr>
+        <w:t xml:space="preserve"> posts = require('./routes/</w:t>
+      </w:r>
+      <w:proofErr w:type="spellStart"/>
+      <w:r>
+        <w:rPr>
+          <w:lang w:val="en-US"/>
+        </w:rPr>
+        <w:t>api</w:t>
+      </w:r>
+      <w:proofErr w:type="spellEnd"/>
+      <w:r>
+        <w:rPr>
+          <w:lang w:val="en-US"/>
+        </w:rPr>
+        <w:t>/posts');</w:t>
+      </w:r>
+    </w:p>
+    <w:p>
+      <w:pPr>
+        <w:pStyle w:val="BodyText"/>
+        <w:shd w:val="clear" w:color="auto" w:fill="E7E6E6" w:themeFill="background2"/>
+        <w:spacing w:line="240" w:lineRule="auto"/>
+        <w:rPr>
+          <w:lang w:val="en-US"/>
+        </w:rPr>
+      </w:pPr>
+    </w:p>
+    <w:p>
+      <w:pPr>
+        <w:pStyle w:val="BodyText"/>
+        <w:shd w:val="clear" w:color="auto" w:fill="E7E6E6" w:themeFill="background2"/>
+        <w:spacing w:line="240" w:lineRule="auto"/>
+        <w:rPr>
+          <w:lang w:val="en-US"/>
+        </w:rPr>
+      </w:pPr>
+      <w:proofErr w:type="spellStart"/>
+      <w:proofErr w:type="gramStart"/>
+      <w:r>
+        <w:rPr>
+          <w:lang w:val="en-US"/>
+        </w:rPr>
+        <w:t>app.use</w:t>
+      </w:r>
+      <w:proofErr w:type="spellEnd"/>
+      <w:r>
+        <w:rPr>
+          <w:lang w:val="en-US"/>
+        </w:rPr>
+        <w:t>(</w:t>
+      </w:r>
+      <w:proofErr w:type="gramEnd"/>
+      <w:r>
+        <w:rPr>
+          <w:lang w:val="en-US"/>
+        </w:rPr>
+        <w:t>'/</w:t>
+      </w:r>
+      <w:proofErr w:type="spellStart"/>
+      <w:r>
+        <w:rPr>
+          <w:lang w:val="en-US"/>
+        </w:rPr>
+        <w:t>api</w:t>
+      </w:r>
+      <w:proofErr w:type="spellEnd"/>
+      <w:r>
+        <w:rPr>
+          <w:lang w:val="en-US"/>
+        </w:rPr>
+        <w:t>/posts', posts);</w:t>
+      </w:r>
+    </w:p>
+    <w:p>
+      <w:pPr>
+        <w:pStyle w:val="BodyText"/>
+        <w:shd w:val="clear" w:color="auto" w:fill="E7E6E6" w:themeFill="background2"/>
+        <w:spacing w:line="240" w:lineRule="auto"/>
+        <w:rPr>
+          <w:lang w:val="en-US"/>
+        </w:rPr>
+      </w:pPr>
+    </w:p>
+    <w:p>
+      <w:pPr>
+        <w:pStyle w:val="BodyText"/>
+        <w:shd w:val="clear" w:color="auto" w:fill="E7E6E6" w:themeFill="background2"/>
+        <w:spacing w:line="240" w:lineRule="auto"/>
+        <w:rPr>
+          <w:lang w:val="en-US"/>
+        </w:rPr>
+      </w:pPr>
+      <w:r>
+        <w:rPr>
+          <w:lang w:val="en-US"/>
+        </w:rPr>
+        <w:t>// Handle production</w:t>
+      </w:r>
+    </w:p>
+    <w:p>
+      <w:pPr>
+        <w:pStyle w:val="BodyText"/>
+        <w:shd w:val="clear" w:color="auto" w:fill="E7E6E6" w:themeFill="background2"/>
+        <w:spacing w:line="240" w:lineRule="auto"/>
+        <w:rPr>
+          <w:lang w:val="en-US"/>
+        </w:rPr>
+      </w:pPr>
+      <w:proofErr w:type="gramStart"/>
+      <w:r>
+        <w:rPr>
+          <w:lang w:val="en-US"/>
+        </w:rPr>
+        <w:t>if</w:t>
+      </w:r>
+      <w:proofErr w:type="gramEnd"/>
+      <w:r>
+        <w:rPr>
+          <w:lang w:val="en-US"/>
+        </w:rPr>
+        <w:t xml:space="preserve"> (</w:t>
+      </w:r>
+      <w:proofErr w:type="spellStart"/>
+      <w:r>
+        <w:rPr>
+          <w:lang w:val="en-US"/>
+        </w:rPr>
+        <w:t>process.env.NODE_ENV</w:t>
+      </w:r>
+      <w:proofErr w:type="spellEnd"/>
+      <w:r>
+        <w:rPr>
+          <w:lang w:val="en-US"/>
+        </w:rPr>
+        <w:t xml:space="preserve"> === 'production') {</w:t>
+      </w:r>
+    </w:p>
+    <w:p>
+      <w:pPr>
+        <w:pStyle w:val="BodyText"/>
+        <w:shd w:val="clear" w:color="auto" w:fill="E7E6E6" w:themeFill="background2"/>
+        <w:spacing w:line="240" w:lineRule="auto"/>
+        <w:rPr>
+          <w:lang w:val="en-US"/>
+        </w:rPr>
+      </w:pPr>
+      <w:r>
+        <w:rPr>
+          <w:lang w:val="en-US"/>
+        </w:rPr>
+        <w:t xml:space="preserve">  // Static folder</w:t>
+      </w:r>
+    </w:p>
+    <w:p>
+      <w:pPr>
+        <w:pStyle w:val="BodyText"/>
+        <w:shd w:val="clear" w:color="auto" w:fill="E7E6E6" w:themeFill="background2"/>
+        <w:spacing w:line="240" w:lineRule="auto"/>
+        <w:rPr>
+          <w:lang w:val="en-US"/>
+        </w:rPr>
+      </w:pPr>
+      <w:r>
+        <w:rPr>
+          <w:lang w:val="en-US"/>
+        </w:rPr>
+        <w:t xml:space="preserve">  </w:t>
+      </w:r>
+      <w:proofErr w:type="spellStart"/>
+      <w:proofErr w:type="gramStart"/>
+      <w:r>
+        <w:rPr>
+          <w:lang w:val="en-US"/>
+        </w:rPr>
+        <w:t>app.use</w:t>
+      </w:r>
+      <w:proofErr w:type="spellEnd"/>
+      <w:r>
+        <w:rPr>
+          <w:lang w:val="en-US"/>
+        </w:rPr>
+        <w:t>(</w:t>
+      </w:r>
+      <w:proofErr w:type="spellStart"/>
+      <w:proofErr w:type="gramEnd"/>
+      <w:r>
+        <w:rPr>
+          <w:lang w:val="en-US"/>
+        </w:rPr>
+        <w:t>express.static</w:t>
+      </w:r>
+      <w:proofErr w:type="spellEnd"/>
+      <w:r>
+        <w:rPr>
+          <w:lang w:val="en-US"/>
+        </w:rPr>
+        <w:t>(__</w:t>
+      </w:r>
+      <w:proofErr w:type="spellStart"/>
+      <w:r>
+        <w:rPr>
+          <w:lang w:val="en-US"/>
+        </w:rPr>
+        <w:t>dirname</w:t>
+      </w:r>
+      <w:proofErr w:type="spellEnd"/>
+      <w:r>
+        <w:rPr>
+          <w:lang w:val="en-US"/>
+        </w:rPr>
+        <w:t xml:space="preserve"> + '/public/'));</w:t>
+      </w:r>
+    </w:p>
+    <w:p>
+      <w:pPr>
+        <w:pStyle w:val="BodyText"/>
+        <w:shd w:val="clear" w:color="auto" w:fill="E7E6E6" w:themeFill="background2"/>
+        <w:spacing w:line="240" w:lineRule="auto"/>
+        <w:rPr>
+          <w:lang w:val="en-US"/>
+        </w:rPr>
+      </w:pPr>
+    </w:p>
+    <w:p>
+      <w:pPr>
+        <w:pStyle w:val="BodyText"/>
+        <w:shd w:val="clear" w:color="auto" w:fill="E7E6E6" w:themeFill="background2"/>
+        <w:spacing w:line="240" w:lineRule="auto"/>
+        <w:rPr>
+          <w:lang w:val="en-US"/>
+        </w:rPr>
+      </w:pPr>
+      <w:r>
+        <w:rPr>
+          <w:lang w:val="en-US"/>
+        </w:rPr>
+        <w:t xml:space="preserve">  // Handle SPA</w:t>
+      </w:r>
+    </w:p>
+    <w:p>
+      <w:pPr>
+        <w:pStyle w:val="BodyText"/>
+        <w:shd w:val="clear" w:color="auto" w:fill="E7E6E6" w:themeFill="background2"/>
+        <w:spacing w:line="240" w:lineRule="auto"/>
+        <w:rPr>
+          <w:lang w:val="en-US"/>
+        </w:rPr>
+      </w:pPr>
+      <w:r>
+        <w:rPr>
+          <w:lang w:val="en-US"/>
+        </w:rPr>
+        <w:t xml:space="preserve">  </w:t>
+      </w:r>
+      <w:proofErr w:type="spellStart"/>
+      <w:proofErr w:type="gramStart"/>
+      <w:r>
+        <w:rPr>
+          <w:lang w:val="en-US"/>
+        </w:rPr>
+        <w:t>app.get</w:t>
+      </w:r>
+      <w:proofErr w:type="spellEnd"/>
+      <w:r>
+        <w:rPr>
+          <w:lang w:val="en-US"/>
+        </w:rPr>
+        <w:t>(</w:t>
+      </w:r>
+      <w:proofErr w:type="gramEnd"/>
+      <w:r>
+        <w:rPr>
+          <w:lang w:val="en-US"/>
+        </w:rPr>
+        <w:t>/.*/, (</w:t>
+      </w:r>
+      <w:proofErr w:type="spellStart"/>
+      <w:r>
+        <w:rPr>
+          <w:lang w:val="en-US"/>
+        </w:rPr>
+        <w:t>req</w:t>
+      </w:r>
+      <w:proofErr w:type="spellEnd"/>
+      <w:r>
+        <w:rPr>
+          <w:lang w:val="en-US"/>
+        </w:rPr>
+        <w:t xml:space="preserve">, res) =&gt; </w:t>
+      </w:r>
+      <w:proofErr w:type="spellStart"/>
+      <w:r>
+        <w:rPr>
+          <w:lang w:val="en-US"/>
+        </w:rPr>
+        <w:t>res.sendFile</w:t>
+      </w:r>
+      <w:proofErr w:type="spellEnd"/>
+      <w:r>
+        <w:rPr>
+          <w:lang w:val="en-US"/>
+        </w:rPr>
+        <w:t>(__</w:t>
+      </w:r>
+      <w:proofErr w:type="spellStart"/>
+      <w:r>
+        <w:rPr>
+          <w:lang w:val="en-US"/>
+        </w:rPr>
+        <w:t>dirname</w:t>
+      </w:r>
+      <w:proofErr w:type="spellEnd"/>
+      <w:r>
+        <w:rPr>
+          <w:lang w:val="en-US"/>
+        </w:rPr>
+        <w:t xml:space="preserve"> + '/public/index.html'));</w:t>
+      </w:r>
+    </w:p>
+    <w:p>
+      <w:pPr>
+        <w:pStyle w:val="BodyText"/>
+        <w:shd w:val="clear" w:color="auto" w:fill="E7E6E6" w:themeFill="background2"/>
+        <w:spacing w:line="240" w:lineRule="auto"/>
+        <w:rPr>
+          <w:lang w:val="en-US"/>
+        </w:rPr>
+      </w:pPr>
+      <w:r>
+        <w:rPr>
+          <w:lang w:val="en-US"/>
+        </w:rPr>
+        <w:t>}</w:t>
+      </w:r>
+    </w:p>
+    <w:p>
+      <w:pPr>
+        <w:pStyle w:val="BodyText"/>
+        <w:shd w:val="clear" w:color="auto" w:fill="E7E6E6" w:themeFill="background2"/>
+        <w:spacing w:line="240" w:lineRule="auto"/>
+        <w:rPr>
+          <w:lang w:val="en-US"/>
+        </w:rPr>
+      </w:pPr>
+    </w:p>
+    <w:p>
+      <w:pPr>
+        <w:pStyle w:val="BodyText"/>
+        <w:shd w:val="clear" w:color="auto" w:fill="E7E6E6" w:themeFill="background2"/>
+        <w:spacing w:line="240" w:lineRule="auto"/>
+        <w:rPr>
+          <w:lang w:val="en-US"/>
+        </w:rPr>
+      </w:pPr>
+      <w:proofErr w:type="spellStart"/>
+      <w:proofErr w:type="gramStart"/>
+      <w:r>
+        <w:rPr>
+          <w:lang w:val="en-US"/>
+        </w:rPr>
+        <w:t>const</w:t>
+      </w:r>
+      <w:proofErr w:type="spellEnd"/>
+      <w:proofErr w:type="gramEnd"/>
+      <w:r>
+        <w:rPr>
+          <w:lang w:val="en-US"/>
+        </w:rPr>
+        <w:t xml:space="preserve"> port = </w:t>
+      </w:r>
+      <w:proofErr w:type="spellStart"/>
+      <w:r>
+        <w:rPr>
+          <w:lang w:val="en-US"/>
+        </w:rPr>
+        <w:t>process.env.PORT</w:t>
+      </w:r>
+      <w:proofErr w:type="spellEnd"/>
+      <w:r>
+        <w:rPr>
+          <w:lang w:val="en-US"/>
+        </w:rPr>
+        <w:t xml:space="preserve"> || 5000;</w:t>
+      </w:r>
+    </w:p>
+    <w:p>
+      <w:pPr>
+        <w:pStyle w:val="BodyText"/>
+        <w:shd w:val="clear" w:color="auto" w:fill="E7E6E6" w:themeFill="background2"/>
+        <w:spacing w:line="240" w:lineRule="auto"/>
+        <w:rPr>
+          <w:lang w:val="en-US"/>
+        </w:rPr>
+      </w:pPr>
+    </w:p>
+    <w:p>
+      <w:pPr>
+        <w:pStyle w:val="BodyText"/>
+        <w:shd w:val="clear" w:color="auto" w:fill="E7E6E6" w:themeFill="background2"/>
+        <w:spacing w:line="240" w:lineRule="auto"/>
+        <w:rPr>
+          <w:lang w:val="en-US"/>
+        </w:rPr>
+      </w:pPr>
+      <w:proofErr w:type="spellStart"/>
+      <w:proofErr w:type="gramStart"/>
+      <w:r>
+        <w:rPr>
+          <w:lang w:val="en-US"/>
+        </w:rPr>
+        <w:t>app.listen</w:t>
+      </w:r>
+      <w:proofErr w:type="spellEnd"/>
+      <w:r>
+        <w:rPr>
+          <w:lang w:val="en-US"/>
+        </w:rPr>
+        <w:t>(</w:t>
+      </w:r>
+      <w:proofErr w:type="gramEnd"/>
+      <w:r>
+        <w:rPr>
+          <w:lang w:val="en-US"/>
+        </w:rPr>
+        <w:t>port, () =&gt; console.log(`Server started on port ${port}`));</w:t>
+      </w:r>
+    </w:p>
+    <w:p>
+      <w:pPr>
+        <w:pStyle w:val="BodyText"/>
+        <w:shd w:val="clear" w:color="auto" w:fill="FFFFFF" w:themeFill="background1"/>
+        <w:rPr>
+          <w:lang w:val="en-US"/>
+        </w:rPr>
+      </w:pPr>
+    </w:p>
+    <w:p>
+      <w:pPr>
         <w:pStyle w:val="NormalWeb"/>
         <w:spacing w:before="0" w:beforeAutospacing="0" w:after="0" w:afterAutospacing="0"/>
         <w:rPr>
-          <w:color w:val="0E101A"/>
-        </w:rPr>
-      </w:pPr>
-      <w:r>
-        <w:rPr>
           <w:rStyle w:val="Strong"/>
           <w:color w:val="0E101A"/>
         </w:rPr>
-        <w:t>Learning diary 4- Angular js</w:t>
-      </w:r>
+      </w:pPr>
     </w:p>
     <w:p>
       <w:pPr>
@@ -1303,9 +2097,10 @@
       </w:pPr>
       <w:r>
         <w:rPr>
-          <w:color w:val="0E101A"/>
-        </w:rPr>
-        <w:t>12. May.2022</w:t>
+          <w:rStyle w:val="Strong"/>
+          <w:color w:val="0E101A"/>
+        </w:rPr>
+        <w:t>Learning diary 4- Angular js</w:t>
       </w:r>
     </w:p>
     <w:p>
@@ -1316,278 +2111,11 @@
           <w:color w:val="0E101A"/>
         </w:rPr>
       </w:pPr>
-    </w:p>
-    <w:p>
-      <w:pPr>
-        <w:pStyle w:val="NormalWeb"/>
-        <w:rPr>
-          <w:color w:val="0E101A"/>
-        </w:rPr>
-      </w:pPr>
-      <w:r>
-        <w:rPr>
-          <w:color w:val="0E101A"/>
-        </w:rPr>
-        <w:t xml:space="preserve">Angular is a </w:t>
-      </w:r>
-      <w:proofErr w:type="spellStart"/>
-      <w:r>
-        <w:rPr>
-          <w:color w:val="0E101A"/>
-        </w:rPr>
-        <w:t>TypeScript</w:t>
-      </w:r>
-      <w:proofErr w:type="spellEnd"/>
-      <w:r>
-        <w:rPr>
-          <w:color w:val="0E101A"/>
-        </w:rPr>
-        <w:t xml:space="preserve">-based free and open-source web application framework led by the Angular Team at Google and by a community of individuals and corporations. There are similar other frameworks, namely React and </w:t>
-      </w:r>
-      <w:proofErr w:type="spellStart"/>
-      <w:r>
-        <w:rPr>
-          <w:color w:val="0E101A"/>
-        </w:rPr>
-        <w:t>Vue</w:t>
-      </w:r>
-      <w:proofErr w:type="spellEnd"/>
-      <w:r>
-        <w:rPr>
-          <w:color w:val="0E101A"/>
-        </w:rPr>
-        <w:t xml:space="preserve"> </w:t>
-      </w:r>
-      <w:proofErr w:type="spellStart"/>
-      <w:r>
-        <w:rPr>
-          <w:color w:val="0E101A"/>
-        </w:rPr>
-        <w:t>js</w:t>
-      </w:r>
-      <w:proofErr w:type="spellEnd"/>
-      <w:r>
-        <w:rPr>
-          <w:color w:val="0E101A"/>
-        </w:rPr>
-        <w:t xml:space="preserve">, that can be used almost the same way as angular. In my project, I have used </w:t>
-      </w:r>
-      <w:proofErr w:type="spellStart"/>
-      <w:r>
-        <w:rPr>
-          <w:color w:val="0E101A"/>
-        </w:rPr>
-        <w:t>Vuejs</w:t>
-      </w:r>
-      <w:proofErr w:type="spellEnd"/>
-      <w:r>
-        <w:rPr>
-          <w:color w:val="0E101A"/>
-        </w:rPr>
-        <w:t xml:space="preserve"> instead of angular. However, I have learned the basics of angular use and some of its features. Besides, it's backed by Google and has a </w:t>
-      </w:r>
-      <w:r>
-        <w:rPr>
-          <w:color w:val="0E101A"/>
-        </w:rPr>
-        <w:lastRenderedPageBreak/>
-        <w:t xml:space="preserve">huge community; there are several features and functionality that made angular very popular. </w:t>
-      </w:r>
-    </w:p>
-    <w:p>
-      <w:pPr>
-        <w:pStyle w:val="NormalWeb"/>
-        <w:rPr>
-          <w:color w:val="0E101A"/>
-        </w:rPr>
-      </w:pPr>
-      <w:r>
-        <w:rPr>
-          <w:color w:val="0E101A"/>
-        </w:rPr>
-        <w:t xml:space="preserve">Single Page Applications: To reduce project load and </w:t>
-      </w:r>
-      <w:proofErr w:type="gramStart"/>
-      <w:r>
-        <w:rPr>
-          <w:color w:val="0E101A"/>
-        </w:rPr>
-        <w:t>run  time</w:t>
-      </w:r>
-      <w:proofErr w:type="gramEnd"/>
-      <w:r>
-        <w:rPr>
-          <w:color w:val="0E101A"/>
-        </w:rPr>
-        <w:t xml:space="preserve">, single-page application is getting popular nowadays. The need for Single Page Applications is increased as developers have to make web pages with less code. Even with single-page applications, we can develop mobile applications. </w:t>
-      </w:r>
-    </w:p>
-    <w:p>
-      <w:pPr>
-        <w:pStyle w:val="NormalWeb"/>
-        <w:rPr>
-          <w:color w:val="0E101A"/>
-        </w:rPr>
-      </w:pPr>
-      <w:r>
-        <w:rPr>
-          <w:color w:val="0E101A"/>
-        </w:rPr>
-        <w:t xml:space="preserve">Front-End Applications: Another reason for the popularity of </w:t>
-      </w:r>
-      <w:proofErr w:type="spellStart"/>
-      <w:r>
-        <w:rPr>
-          <w:color w:val="0E101A"/>
-        </w:rPr>
-        <w:t>Angularjs</w:t>
-      </w:r>
-      <w:proofErr w:type="spellEnd"/>
-      <w:r>
-        <w:rPr>
-          <w:color w:val="0E101A"/>
-        </w:rPr>
-        <w:t xml:space="preserve"> is Front-end development. For enhancing the business, we should have attractive web and mobile properties. So, for every business, the Front-end of the web and mobile applications plays an important role. As </w:t>
-      </w:r>
-      <w:proofErr w:type="spellStart"/>
-      <w:r>
-        <w:rPr>
-          <w:color w:val="0E101A"/>
-        </w:rPr>
-        <w:t>javascript</w:t>
-      </w:r>
-      <w:proofErr w:type="spellEnd"/>
-      <w:r>
-        <w:rPr>
-          <w:color w:val="0E101A"/>
-        </w:rPr>
-        <w:t xml:space="preserve"> is used by almost every browser, frameworks of </w:t>
-      </w:r>
-      <w:proofErr w:type="spellStart"/>
-      <w:r>
-        <w:rPr>
-          <w:color w:val="0E101A"/>
-        </w:rPr>
-        <w:t>javascript</w:t>
-      </w:r>
-      <w:proofErr w:type="spellEnd"/>
-      <w:r>
-        <w:rPr>
-          <w:color w:val="0E101A"/>
-        </w:rPr>
-        <w:t xml:space="preserve"> like </w:t>
-      </w:r>
-      <w:proofErr w:type="spellStart"/>
-      <w:r>
-        <w:rPr>
-          <w:color w:val="0E101A"/>
-        </w:rPr>
-        <w:t>Angularjs</w:t>
-      </w:r>
-      <w:proofErr w:type="spellEnd"/>
-      <w:r>
-        <w:rPr>
-          <w:color w:val="0E101A"/>
-        </w:rPr>
-        <w:t xml:space="preserve"> are used to develop Front-End Applications. Websites like Google, </w:t>
-      </w:r>
-      <w:proofErr w:type="spellStart"/>
-      <w:r>
-        <w:rPr>
-          <w:color w:val="0E101A"/>
-        </w:rPr>
-        <w:t>Paypal</w:t>
-      </w:r>
-      <w:proofErr w:type="spellEnd"/>
-      <w:r>
-        <w:rPr>
-          <w:color w:val="0E101A"/>
-        </w:rPr>
-        <w:t xml:space="preserve">, Netflix, and Virgin America are </w:t>
-      </w:r>
-      <w:proofErr w:type="gramStart"/>
-      <w:r>
-        <w:rPr>
-          <w:color w:val="0E101A"/>
-        </w:rPr>
-        <w:t>Created</w:t>
-      </w:r>
-      <w:proofErr w:type="gramEnd"/>
-      <w:r>
-        <w:rPr>
-          <w:color w:val="0E101A"/>
-        </w:rPr>
-        <w:t xml:space="preserve"> on </w:t>
-      </w:r>
-      <w:proofErr w:type="spellStart"/>
-      <w:r>
-        <w:rPr>
-          <w:color w:val="0E101A"/>
-        </w:rPr>
-        <w:t>Angularjs</w:t>
-      </w:r>
-      <w:proofErr w:type="spellEnd"/>
-      <w:r>
-        <w:rPr>
-          <w:color w:val="0E101A"/>
-        </w:rPr>
-        <w:t>.</w:t>
-      </w:r>
-    </w:p>
-    <w:p>
-      <w:pPr>
-        <w:pStyle w:val="NormalWeb"/>
-        <w:rPr>
-          <w:color w:val="0E101A"/>
-        </w:rPr>
-      </w:pPr>
-      <w:r>
-        <w:rPr>
-          <w:color w:val="0E101A"/>
-        </w:rPr>
-        <w:t xml:space="preserve">Model View Controller - Angular follows MVC, which is the Model that </w:t>
-      </w:r>
-      <w:proofErr w:type="gramStart"/>
-      <w:r>
-        <w:rPr>
-          <w:color w:val="0E101A"/>
-        </w:rPr>
-        <w:t>is  used</w:t>
-      </w:r>
-      <w:proofErr w:type="gramEnd"/>
-      <w:r>
-        <w:rPr>
-          <w:color w:val="0E101A"/>
-        </w:rPr>
-        <w:t xml:space="preserve"> for handling the application data. The view presents the data in a particular format. In my application, the file format '.</w:t>
-      </w:r>
-      <w:proofErr w:type="spellStart"/>
-      <w:r>
-        <w:rPr>
-          <w:color w:val="0E101A"/>
-        </w:rPr>
-        <w:t>vue</w:t>
-      </w:r>
-      <w:proofErr w:type="spellEnd"/>
-      <w:r>
-        <w:rPr>
-          <w:color w:val="0E101A"/>
-        </w:rPr>
-        <w:t xml:space="preserve">' is an example of a view similar in angular. </w:t>
-      </w:r>
-      <w:proofErr w:type="spellStart"/>
-      <w:r>
-        <w:rPr>
-          <w:color w:val="0E101A"/>
-        </w:rPr>
-        <w:t>Otherhand</w:t>
-      </w:r>
-      <w:proofErr w:type="spellEnd"/>
-      <w:r>
-        <w:rPr>
-          <w:color w:val="0E101A"/>
-        </w:rPr>
-        <w:t>, controller handles the user inputs and carries out actions on the data model objects.</w:t>
+      <w:r>
+        <w:rPr>
+          <w:color w:val="0E101A"/>
+        </w:rPr>
+        <w:t>12. May.2022</w:t>
       </w:r>
     </w:p>
     <w:p>
@@ -1598,11 +2126,117 @@
           <w:color w:val="0E101A"/>
         </w:rPr>
       </w:pPr>
-      <w:r>
-        <w:rPr>
-          <w:color w:val="0E101A"/>
-        </w:rPr>
-        <w:t xml:space="preserve">Dependency Injection - </w:t>
+    </w:p>
+    <w:p>
+      <w:pPr>
+        <w:pStyle w:val="NormalWeb"/>
+        <w:rPr>
+          <w:color w:val="0E101A"/>
+        </w:rPr>
+      </w:pPr>
+      <w:r>
+        <w:rPr>
+          <w:color w:val="0E101A"/>
+        </w:rPr>
+        <w:t xml:space="preserve">Angular is a </w:t>
+      </w:r>
+      <w:proofErr w:type="spellStart"/>
+      <w:r>
+        <w:rPr>
+          <w:color w:val="0E101A"/>
+        </w:rPr>
+        <w:t>TypeScript</w:t>
+      </w:r>
+      <w:proofErr w:type="spellEnd"/>
+      <w:r>
+        <w:rPr>
+          <w:color w:val="0E101A"/>
+        </w:rPr>
+        <w:t xml:space="preserve">-based free and open-source web application framework led by the Angular Team at Google and by a community of individuals and corporations. There are similar other frameworks, namely React and </w:t>
+      </w:r>
+      <w:proofErr w:type="spellStart"/>
+      <w:r>
+        <w:rPr>
+          <w:color w:val="0E101A"/>
+        </w:rPr>
+        <w:t>Vue</w:t>
+      </w:r>
+      <w:proofErr w:type="spellEnd"/>
+      <w:r>
+        <w:rPr>
+          <w:color w:val="0E101A"/>
+        </w:rPr>
+        <w:t xml:space="preserve"> </w:t>
+      </w:r>
+      <w:proofErr w:type="spellStart"/>
+      <w:r>
+        <w:rPr>
+          <w:color w:val="0E101A"/>
+        </w:rPr>
+        <w:t>js</w:t>
+      </w:r>
+      <w:proofErr w:type="spellEnd"/>
+      <w:r>
+        <w:rPr>
+          <w:color w:val="0E101A"/>
+        </w:rPr>
+        <w:t xml:space="preserve">, that can be used almost the same way as angular. In my project, I have used </w:t>
+      </w:r>
+      <w:proofErr w:type="spellStart"/>
+      <w:r>
+        <w:rPr>
+          <w:color w:val="0E101A"/>
+        </w:rPr>
+        <w:t>Vuejs</w:t>
+      </w:r>
+      <w:proofErr w:type="spellEnd"/>
+      <w:r>
+        <w:rPr>
+          <w:color w:val="0E101A"/>
+        </w:rPr>
+        <w:t xml:space="preserve"> instead of angular. However, I have learned the basics of angular use and some of its features. Besides, it's backed by Google and has a huge community; there are several features and functionality that made angular very popular. </w:t>
+      </w:r>
+    </w:p>
+    <w:p>
+      <w:pPr>
+        <w:pStyle w:val="NormalWeb"/>
+        <w:rPr>
+          <w:color w:val="0E101A"/>
+        </w:rPr>
+      </w:pPr>
+      <w:r>
+        <w:rPr>
+          <w:color w:val="0E101A"/>
+        </w:rPr>
+        <w:t xml:space="preserve">Single Page Applications: To reduce project load and </w:t>
+      </w:r>
+      <w:proofErr w:type="gramStart"/>
+      <w:r>
+        <w:rPr>
+          <w:color w:val="0E101A"/>
+        </w:rPr>
+        <w:t>run  time</w:t>
+      </w:r>
+      <w:proofErr w:type="gramEnd"/>
+      <w:r>
+        <w:rPr>
+          <w:color w:val="0E101A"/>
+        </w:rPr>
+        <w:t xml:space="preserve">, single-page application is getting popular nowadays. The need for Single Page Applications is increased as developers have to make web pages with less code. Even with single-page applications, we can develop mobile applications. </w:t>
+      </w:r>
+    </w:p>
+    <w:p>
+      <w:pPr>
+        <w:pStyle w:val="NormalWeb"/>
+        <w:rPr>
+          <w:color w:val="0E101A"/>
+        </w:rPr>
+      </w:pPr>
+      <w:r>
+        <w:rPr>
+          <w:color w:val="0E101A"/>
+        </w:rPr>
+        <w:t xml:space="preserve">Front-End Applications: Another reason for the popularity of </w:t>
       </w:r>
       <w:proofErr w:type="spellStart"/>
       <w:r>
@@ -1616,26 +2250,147 @@
         <w:rPr>
           <w:color w:val="0E101A"/>
         </w:rPr>
-        <w:t xml:space="preserve"> has an inbuilt Dependency Injection feature. This feature assists developers in making the application easy to develop and test. Dependency Injections enable us to request dependencies. For example, I have used a CSS framework name bootstrap in my project, and I have used that dependency.</w:t>
-      </w:r>
-    </w:p>
-    <w:p>
-      <w:pPr>
-        <w:pStyle w:val="BodyText"/>
-        <w:shd w:val="clear" w:color="auto" w:fill="FFFFFF" w:themeFill="background1"/>
-        <w:rPr>
-          <w:lang w:val="en-US"/>
-        </w:rPr>
-      </w:pPr>
-    </w:p>
-    <w:p>
-      <w:pPr>
-        <w:pStyle w:val="BodyText"/>
-        <w:shd w:val="clear" w:color="auto" w:fill="FFFFFF" w:themeFill="background1"/>
-        <w:rPr>
-          <w:lang w:val="en-US"/>
-        </w:rPr>
-      </w:pPr>
+        <w:t xml:space="preserve"> is Front-end development. For enhancing the business, we should have attractive web and mobile properties. So, for every business, the Front-end of the web and mobile applications plays an important role. As </w:t>
+      </w:r>
+      <w:r>
+        <w:rPr>
+          <w:color w:val="0E101A"/>
+        </w:rPr>
+        <w:t>JavaScript</w:t>
+      </w:r>
+      <w:r>
+        <w:rPr>
+          <w:color w:val="0E101A"/>
+        </w:rPr>
+        <w:t xml:space="preserve"> is used by almost every browser, frameworks of </w:t>
+      </w:r>
+      <w:r>
+        <w:rPr>
+          <w:color w:val="0E101A"/>
+        </w:rPr>
+        <w:t>JavaScript</w:t>
+      </w:r>
+      <w:bookmarkStart w:id="0" w:name="_GoBack"/>
+      <w:bookmarkEnd w:id="0"/>
+      <w:r>
+        <w:rPr>
+          <w:color w:val="0E101A"/>
+        </w:rPr>
+        <w:t xml:space="preserve"> like </w:t>
+      </w:r>
+      <w:proofErr w:type="spellStart"/>
+      <w:r>
+        <w:rPr>
+          <w:color w:val="0E101A"/>
+        </w:rPr>
+        <w:t>Angularjs</w:t>
+      </w:r>
+      <w:proofErr w:type="spellEnd"/>
+      <w:r>
+        <w:rPr>
+          <w:color w:val="0E101A"/>
+        </w:rPr>
+        <w:t xml:space="preserve"> are used to develop Front-End Applications. Websites like Google, </w:t>
+      </w:r>
+      <w:proofErr w:type="spellStart"/>
+      <w:r>
+        <w:rPr>
+          <w:color w:val="0E101A"/>
+        </w:rPr>
+        <w:t>Paypal</w:t>
+      </w:r>
+      <w:proofErr w:type="spellEnd"/>
+      <w:r>
+        <w:rPr>
+          <w:color w:val="0E101A"/>
+        </w:rPr>
+        <w:t xml:space="preserve">, Netflix, and Virgin America are </w:t>
+      </w:r>
+      <w:proofErr w:type="gramStart"/>
+      <w:r>
+        <w:rPr>
+          <w:color w:val="0E101A"/>
+        </w:rPr>
+        <w:t>Created</w:t>
+      </w:r>
+      <w:proofErr w:type="gramEnd"/>
+      <w:r>
+        <w:rPr>
+          <w:color w:val="0E101A"/>
+        </w:rPr>
+        <w:t xml:space="preserve"> on </w:t>
+      </w:r>
+      <w:proofErr w:type="spellStart"/>
+      <w:r>
+        <w:rPr>
+          <w:color w:val="0E101A"/>
+        </w:rPr>
+        <w:t>Angularjs</w:t>
+      </w:r>
+      <w:proofErr w:type="spellEnd"/>
+      <w:r>
+        <w:rPr>
+          <w:color w:val="0E101A"/>
+        </w:rPr>
+        <w:t>.</w:t>
+      </w:r>
+    </w:p>
+    <w:p>
+      <w:pPr>
+        <w:pStyle w:val="NormalWeb"/>
+        <w:rPr>
+          <w:color w:val="0E101A"/>
+        </w:rPr>
+      </w:pPr>
+      <w:r>
+        <w:rPr>
+          <w:color w:val="0E101A"/>
+        </w:rPr>
+        <w:lastRenderedPageBreak/>
+        <w:t xml:space="preserve">Model View Controller - Angular follows MVC, which is the Model that </w:t>
+      </w:r>
+      <w:proofErr w:type="gramStart"/>
+      <w:r>
+        <w:rPr>
+          <w:color w:val="0E101A"/>
+        </w:rPr>
+        <w:t>is  used</w:t>
+      </w:r>
+      <w:proofErr w:type="gramEnd"/>
+      <w:r>
+        <w:rPr>
+          <w:color w:val="0E101A"/>
+        </w:rPr>
+        <w:t xml:space="preserve"> for handling the application data. The view presents the data in a particular format. In my application, the file format '.</w:t>
+      </w:r>
+      <w:proofErr w:type="spellStart"/>
+      <w:r>
+        <w:rPr>
+          <w:color w:val="0E101A"/>
+        </w:rPr>
+        <w:t>vue</w:t>
+      </w:r>
+      <w:proofErr w:type="spellEnd"/>
+      <w:r>
+        <w:rPr>
+          <w:color w:val="0E101A"/>
+        </w:rPr>
+        <w:t xml:space="preserve">' is an example of a view similar in angular. </w:t>
+      </w:r>
+      <w:proofErr w:type="spellStart"/>
+      <w:r>
+        <w:rPr>
+          <w:color w:val="0E101A"/>
+        </w:rPr>
+        <w:t>Otherhand</w:t>
+      </w:r>
+      <w:proofErr w:type="spellEnd"/>
+      <w:r>
+        <w:rPr>
+          <w:color w:val="0E101A"/>
+        </w:rPr>
+        <w:t>, controller handles the user inputs and carries out actions on the data model objects.</w:t>
+      </w:r>
     </w:p>
     <w:p>
       <w:pPr>
@@ -1647,11 +2402,42 @@
       </w:pPr>
       <w:r>
         <w:rPr>
-          <w:rStyle w:val="Strong"/>
-          <w:color w:val="0E101A"/>
-        </w:rPr>
-        <w:t>Project- MEVN</w:t>
-      </w:r>
+          <w:color w:val="0E101A"/>
+        </w:rPr>
+        <w:t xml:space="preserve">Dependency Injection - </w:t>
+      </w:r>
+      <w:proofErr w:type="spellStart"/>
+      <w:r>
+        <w:rPr>
+          <w:color w:val="0E101A"/>
+        </w:rPr>
+        <w:t>Angularjs</w:t>
+      </w:r>
+      <w:proofErr w:type="spellEnd"/>
+      <w:r>
+        <w:rPr>
+          <w:color w:val="0E101A"/>
+        </w:rPr>
+        <w:t xml:space="preserve"> has an inbuilt Dependency Injection feature. This feature assists developers in making the application easy to develop and test. Dependency Injections enable us to request dependencies. For example, I have used a CSS framework name bootstrap in my project, and I have used that dependency.</w:t>
+      </w:r>
+    </w:p>
+    <w:p>
+      <w:pPr>
+        <w:pStyle w:val="BodyText"/>
+        <w:shd w:val="clear" w:color="auto" w:fill="FFFFFF" w:themeFill="background1"/>
+        <w:rPr>
+          <w:lang w:val="en-US"/>
+        </w:rPr>
+      </w:pPr>
+    </w:p>
+    <w:p>
+      <w:pPr>
+        <w:pStyle w:val="BodyText"/>
+        <w:shd w:val="clear" w:color="auto" w:fill="FFFFFF" w:themeFill="background1"/>
+        <w:rPr>
+          <w:lang w:val="en-US"/>
+        </w:rPr>
+      </w:pPr>
     </w:p>
     <w:p>
       <w:pPr>
@@ -1663,15 +2449,10 @@
       </w:pPr>
       <w:r>
         <w:rPr>
-          <w:color w:val="0E101A"/>
-        </w:rPr>
-        <w:t>1. June</w:t>
-      </w:r>
-      <w:r>
-        <w:rPr>
-          <w:color w:val="0E101A"/>
-        </w:rPr>
-        <w:t>.2022</w:t>
+          <w:rStyle w:val="Strong"/>
+          <w:color w:val="0E101A"/>
+        </w:rPr>
+        <w:t>Project- MEVN</w:t>
       </w:r>
     </w:p>
     <w:p>
@@ -1682,6 +2463,18 @@
           <w:color w:val="0E101A"/>
         </w:rPr>
       </w:pPr>
+      <w:r>
+        <w:rPr>
+          <w:color w:val="0E101A"/>
+        </w:rPr>
+        <w:t>1. June</w:t>
+      </w:r>
+      <w:r>
+        <w:rPr>
+          <w:color w:val="0E101A"/>
+        </w:rPr>
+        <w:t>.2022</w:t>
+      </w:r>
     </w:p>
     <w:p>
       <w:pPr>
@@ -1691,24 +2484,6 @@
           <w:color w:val="0E101A"/>
         </w:rPr>
       </w:pPr>
-      <w:r>
-        <w:rPr>
-          <w:color w:val="0E101A"/>
-        </w:rPr>
-        <w:t xml:space="preserve">What </w:t>
-      </w:r>
-      <w:r>
-        <w:rPr>
-          <w:color w:val="0E101A"/>
-        </w:rPr>
-        <w:t xml:space="preserve">MEAN </w:t>
-      </w:r>
-      <w:r>
-        <w:rPr>
-          <w:color w:val="0E101A"/>
-        </w:rPr>
-        <w:t>and MEVN?</w:t>
-      </w:r>
     </w:p>
     <w:p>
       <w:pPr>
@@ -1718,6 +2493,24 @@
           <w:color w:val="0E101A"/>
         </w:rPr>
       </w:pPr>
+      <w:r>
+        <w:rPr>
+          <w:color w:val="0E101A"/>
+        </w:rPr>
+        <w:t xml:space="preserve">What </w:t>
+      </w:r>
+      <w:r>
+        <w:rPr>
+          <w:color w:val="0E101A"/>
+        </w:rPr>
+        <w:t xml:space="preserve">MEAN </w:t>
+      </w:r>
+      <w:r>
+        <w:rPr>
+          <w:color w:val="0E101A"/>
+        </w:rPr>
+        <w:t>and MEVN?</w:t>
+      </w:r>
     </w:p>
     <w:p>
       <w:pPr>
@@ -1727,34 +2520,6 @@
           <w:color w:val="0E101A"/>
         </w:rPr>
       </w:pPr>
-      <w:r>
-        <w:rPr>
-          <w:color w:val="0E101A"/>
-        </w:rPr>
-        <w:t xml:space="preserve">MEAN stand for MongoDB, </w:t>
-      </w:r>
-      <w:proofErr w:type="spellStart"/>
-      <w:r>
-        <w:rPr>
-          <w:color w:val="0E101A"/>
-        </w:rPr>
-        <w:t>ExpressJS</w:t>
-      </w:r>
-      <w:proofErr w:type="spellEnd"/>
-      <w:r>
-        <w:rPr>
-          <w:color w:val="0E101A"/>
-        </w:rPr>
-        <w:t xml:space="preserve">, Angular and </w:t>
-      </w:r>
-      <w:proofErr w:type="spellStart"/>
-      <w:r>
-        <w:rPr>
-          <w:color w:val="0E101A"/>
-        </w:rPr>
-        <w:t>NodeJs</w:t>
-      </w:r>
-      <w:proofErr w:type="spellEnd"/>
     </w:p>
     <w:p>
       <w:pPr>
@@ -1768,13 +2533,7 @@
         <w:rPr>
           <w:color w:val="0E101A"/>
         </w:rPr>
-        <w:t xml:space="preserve">MEVN stand for </w:t>
-      </w:r>
-      <w:r>
-        <w:rPr>
-          <w:color w:val="0E101A"/>
-        </w:rPr>
-        <w:t xml:space="preserve">MongoDB, </w:t>
+        <w:t xml:space="preserve">MEAN stand for MongoDB, </w:t>
       </w:r>
       <w:proofErr w:type="spellStart"/>
       <w:r>
@@ -1788,21 +2547,7 @@
         <w:rPr>
           <w:color w:val="0E101A"/>
         </w:rPr>
-        <w:t xml:space="preserve">, </w:t>
-      </w:r>
-      <w:proofErr w:type="spellStart"/>
-      <w:r>
-        <w:rPr>
-          <w:color w:val="0E101A"/>
-        </w:rPr>
-        <w:t>VueJs</w:t>
-      </w:r>
-      <w:proofErr w:type="spellEnd"/>
-      <w:r>
-        <w:rPr>
-          <w:color w:val="0E101A"/>
-        </w:rPr>
-        <w:t xml:space="preserve"> and </w:t>
+        <w:t xml:space="preserve">, Angular and </w:t>
       </w:r>
       <w:proofErr w:type="spellStart"/>
       <w:r>
@@ -1821,6 +2566,54 @@
           <w:color w:val="0E101A"/>
         </w:rPr>
       </w:pPr>
+      <w:r>
+        <w:rPr>
+          <w:color w:val="0E101A"/>
+        </w:rPr>
+        <w:t xml:space="preserve">MEVN stand for </w:t>
+      </w:r>
+      <w:r>
+        <w:rPr>
+          <w:color w:val="0E101A"/>
+        </w:rPr>
+        <w:t xml:space="preserve">MongoDB, </w:t>
+      </w:r>
+      <w:proofErr w:type="spellStart"/>
+      <w:r>
+        <w:rPr>
+          <w:color w:val="0E101A"/>
+        </w:rPr>
+        <w:t>ExpressJS</w:t>
+      </w:r>
+      <w:proofErr w:type="spellEnd"/>
+      <w:r>
+        <w:rPr>
+          <w:color w:val="0E101A"/>
+        </w:rPr>
+        <w:t xml:space="preserve">, </w:t>
+      </w:r>
+      <w:proofErr w:type="spellStart"/>
+      <w:r>
+        <w:rPr>
+          <w:color w:val="0E101A"/>
+        </w:rPr>
+        <w:t>VueJs</w:t>
+      </w:r>
+      <w:proofErr w:type="spellEnd"/>
+      <w:r>
+        <w:rPr>
+          <w:color w:val="0E101A"/>
+        </w:rPr>
+        <w:t xml:space="preserve"> and </w:t>
+      </w:r>
+      <w:proofErr w:type="spellStart"/>
+      <w:r>
+        <w:rPr>
+          <w:color w:val="0E101A"/>
+        </w:rPr>
+        <w:t>NodeJs</w:t>
+      </w:r>
+      <w:proofErr w:type="spellEnd"/>
     </w:p>
     <w:p>
       <w:pPr>
@@ -1830,53 +2623,60 @@
           <w:color w:val="0E101A"/>
         </w:rPr>
       </w:pPr>
-      <w:r>
-        <w:rPr>
-          <w:color w:val="0E101A"/>
-        </w:rPr>
-        <w:t xml:space="preserve">In my project in using </w:t>
-      </w:r>
-      <w:proofErr w:type="spellStart"/>
-      <w:r>
-        <w:rPr>
-          <w:color w:val="0E101A"/>
-        </w:rPr>
-        <w:t>Vue</w:t>
-      </w:r>
-      <w:proofErr w:type="spellEnd"/>
-      <w:r>
-        <w:rPr>
-          <w:color w:val="0E101A"/>
-        </w:rPr>
-        <w:t xml:space="preserve"> instead of </w:t>
-      </w:r>
-      <w:proofErr w:type="spellStart"/>
-      <w:r>
-        <w:rPr>
-          <w:color w:val="0E101A"/>
-        </w:rPr>
-        <w:t>A</w:t>
-      </w:r>
-      <w:r>
-        <w:rPr>
-          <w:color w:val="0E101A"/>
-        </w:rPr>
-        <w:t>ngularthats</w:t>
-      </w:r>
-      <w:proofErr w:type="spellEnd"/>
-      <w:r>
-        <w:rPr>
-          <w:color w:val="0E101A"/>
-        </w:rPr>
-        <w:t xml:space="preserve"> why it is MEVN.</w:t>
-      </w:r>
-      <w:bookmarkStart w:id="0" w:name="_GoBack"/>
-      <w:bookmarkEnd w:id="0"/>
     </w:p>
     <w:p>
       <w:pPr>
         <w:pStyle w:val="NormalWeb"/>
         <w:spacing w:before="0" w:beforeAutospacing="0" w:after="0" w:afterAutospacing="0"/>
+        <w:rPr>
+          <w:color w:val="0E101A"/>
+        </w:rPr>
+      </w:pPr>
+      <w:r>
+        <w:rPr>
+          <w:color w:val="0E101A"/>
+        </w:rPr>
+        <w:t xml:space="preserve">In my project in using </w:t>
+      </w:r>
+      <w:proofErr w:type="spellStart"/>
+      <w:r>
+        <w:rPr>
+          <w:color w:val="0E101A"/>
+        </w:rPr>
+        <w:t>Vue</w:t>
+      </w:r>
+      <w:proofErr w:type="spellEnd"/>
+      <w:r>
+        <w:rPr>
+          <w:color w:val="0E101A"/>
+        </w:rPr>
+        <w:t xml:space="preserve"> instead of </w:t>
+      </w:r>
+      <w:proofErr w:type="spellStart"/>
+      <w:r>
+        <w:rPr>
+          <w:color w:val="0E101A"/>
+        </w:rPr>
+        <w:t>A</w:t>
+      </w:r>
+      <w:r>
+        <w:rPr>
+          <w:color w:val="0E101A"/>
+        </w:rPr>
+        <w:t>ngularthats</w:t>
+      </w:r>
+      <w:proofErr w:type="spellEnd"/>
+      <w:r>
+        <w:rPr>
+          <w:color w:val="0E101A"/>
+        </w:rPr>
+        <w:t xml:space="preserve"> why it is MEVN.</w:t>
+      </w:r>
+    </w:p>
+    <w:p>
+      <w:pPr>
+        <w:pStyle w:val="NormalWeb"/>
+        <w:spacing w:before="0" w:beforeAutospacing="0" w:after="0" w:afterAutospacing="0"/>
       </w:pPr>
     </w:p>
     <w:p>
@@ -2106,485 +2906,485 @@
         <w:rPr>
           <w:lang w:val="en-US"/>
         </w:rPr>
+        <w:t xml:space="preserve">  </w:t>
+      </w:r>
+      <w:proofErr w:type="spellStart"/>
+      <w:proofErr w:type="gramStart"/>
+      <w:r>
+        <w:rPr>
+          <w:lang w:val="en-US"/>
+        </w:rPr>
+        <w:t>const</w:t>
+      </w:r>
+      <w:proofErr w:type="spellEnd"/>
+      <w:proofErr w:type="gramEnd"/>
+      <w:r>
+        <w:rPr>
+          <w:lang w:val="en-US"/>
+        </w:rPr>
+        <w:t xml:space="preserve"> posts = await </w:t>
+      </w:r>
+      <w:proofErr w:type="spellStart"/>
+      <w:r>
+        <w:rPr>
+          <w:lang w:val="en-US"/>
+        </w:rPr>
+        <w:t>loadPostsCollection</w:t>
+      </w:r>
+      <w:proofErr w:type="spellEnd"/>
+      <w:r>
+        <w:rPr>
+          <w:lang w:val="en-US"/>
+        </w:rPr>
+        <w:t>();</w:t>
+      </w:r>
+    </w:p>
+    <w:p>
+      <w:pPr>
+        <w:pStyle w:val="BodyText"/>
+        <w:shd w:val="clear" w:color="auto" w:fill="E7E6E6" w:themeFill="background2"/>
+        <w:spacing w:line="240" w:lineRule="auto"/>
+        <w:rPr>
+          <w:lang w:val="en-US"/>
+        </w:rPr>
+      </w:pPr>
+      <w:r>
+        <w:rPr>
+          <w:lang w:val="en-US"/>
+        </w:rPr>
+        <w:t xml:space="preserve">  </w:t>
+      </w:r>
+      <w:proofErr w:type="spellStart"/>
+      <w:proofErr w:type="gramStart"/>
+      <w:r>
+        <w:rPr>
+          <w:lang w:val="en-US"/>
+        </w:rPr>
+        <w:t>res.send</w:t>
+      </w:r>
+      <w:proofErr w:type="spellEnd"/>
+      <w:r>
+        <w:rPr>
+          <w:lang w:val="en-US"/>
+        </w:rPr>
+        <w:t>(</w:t>
+      </w:r>
+      <w:proofErr w:type="gramEnd"/>
+      <w:r>
+        <w:rPr>
+          <w:lang w:val="en-US"/>
+        </w:rPr>
+        <w:t xml:space="preserve">await </w:t>
+      </w:r>
+      <w:proofErr w:type="spellStart"/>
+      <w:r>
+        <w:rPr>
+          <w:lang w:val="en-US"/>
+        </w:rPr>
+        <w:t>posts.find</w:t>
+      </w:r>
+      <w:proofErr w:type="spellEnd"/>
+      <w:r>
+        <w:rPr>
+          <w:lang w:val="en-US"/>
+        </w:rPr>
+        <w:t>({}).</w:t>
+      </w:r>
+      <w:proofErr w:type="spellStart"/>
+      <w:r>
+        <w:rPr>
+          <w:lang w:val="en-US"/>
+        </w:rPr>
+        <w:t>toArray</w:t>
+      </w:r>
+      <w:proofErr w:type="spellEnd"/>
+      <w:r>
+        <w:rPr>
+          <w:lang w:val="en-US"/>
+        </w:rPr>
+        <w:t>());</w:t>
+      </w:r>
+    </w:p>
+    <w:p>
+      <w:pPr>
+        <w:pStyle w:val="BodyText"/>
+        <w:shd w:val="clear" w:color="auto" w:fill="E7E6E6" w:themeFill="background2"/>
+        <w:spacing w:line="240" w:lineRule="auto"/>
+        <w:rPr>
+          <w:lang w:val="en-US"/>
+        </w:rPr>
+      </w:pPr>
+      <w:r>
+        <w:rPr>
+          <w:lang w:val="en-US"/>
+        </w:rPr>
+        <w:t>});</w:t>
+      </w:r>
+    </w:p>
+    <w:p>
+      <w:pPr>
+        <w:pStyle w:val="BodyText"/>
+        <w:shd w:val="clear" w:color="auto" w:fill="E7E6E6" w:themeFill="background2"/>
+        <w:spacing w:line="240" w:lineRule="auto"/>
+        <w:rPr>
+          <w:lang w:val="en-US"/>
+        </w:rPr>
+      </w:pPr>
+    </w:p>
+    <w:p>
+      <w:pPr>
+        <w:pStyle w:val="BodyText"/>
+        <w:shd w:val="clear" w:color="auto" w:fill="E7E6E6" w:themeFill="background2"/>
+        <w:spacing w:line="240" w:lineRule="auto"/>
+        <w:rPr>
+          <w:lang w:val="en-US"/>
+        </w:rPr>
+      </w:pPr>
+      <w:r>
+        <w:rPr>
+          <w:lang w:val="en-US"/>
+        </w:rPr>
+        <w:t>// Add Post</w:t>
+      </w:r>
+    </w:p>
+    <w:p>
+      <w:pPr>
+        <w:pStyle w:val="BodyText"/>
+        <w:shd w:val="clear" w:color="auto" w:fill="E7E6E6" w:themeFill="background2"/>
+        <w:spacing w:line="240" w:lineRule="auto"/>
+        <w:rPr>
+          <w:lang w:val="en-US"/>
+        </w:rPr>
+      </w:pPr>
+      <w:proofErr w:type="spellStart"/>
+      <w:proofErr w:type="gramStart"/>
+      <w:r>
+        <w:rPr>
+          <w:lang w:val="en-US"/>
+        </w:rPr>
+        <w:t>router.post</w:t>
+      </w:r>
+      <w:proofErr w:type="spellEnd"/>
+      <w:r>
+        <w:rPr>
+          <w:lang w:val="en-US"/>
+        </w:rPr>
+        <w:t>(</w:t>
+      </w:r>
+      <w:proofErr w:type="gramEnd"/>
+      <w:r>
+        <w:rPr>
+          <w:lang w:val="en-US"/>
+        </w:rPr>
+        <w:t xml:space="preserve">'/', </w:t>
+      </w:r>
+      <w:proofErr w:type="spellStart"/>
+      <w:r>
+        <w:rPr>
+          <w:lang w:val="en-US"/>
+        </w:rPr>
+        <w:t>async</w:t>
+      </w:r>
+      <w:proofErr w:type="spellEnd"/>
+      <w:r>
+        <w:rPr>
+          <w:lang w:val="en-US"/>
+        </w:rPr>
+        <w:t xml:space="preserve"> (</w:t>
+      </w:r>
+      <w:proofErr w:type="spellStart"/>
+      <w:r>
+        <w:rPr>
+          <w:lang w:val="en-US"/>
+        </w:rPr>
+        <w:t>req</w:t>
+      </w:r>
+      <w:proofErr w:type="spellEnd"/>
+      <w:r>
+        <w:rPr>
+          <w:lang w:val="en-US"/>
+        </w:rPr>
+        <w:t>, res) =&gt; {</w:t>
+      </w:r>
+    </w:p>
+    <w:p>
+      <w:pPr>
+        <w:pStyle w:val="BodyText"/>
+        <w:shd w:val="clear" w:color="auto" w:fill="E7E6E6" w:themeFill="background2"/>
+        <w:spacing w:line="240" w:lineRule="auto"/>
+        <w:rPr>
+          <w:lang w:val="en-US"/>
+        </w:rPr>
+      </w:pPr>
+      <w:r>
+        <w:rPr>
+          <w:lang w:val="en-US"/>
+        </w:rPr>
+        <w:t xml:space="preserve">  </w:t>
+      </w:r>
+      <w:proofErr w:type="spellStart"/>
+      <w:proofErr w:type="gramStart"/>
+      <w:r>
+        <w:rPr>
+          <w:lang w:val="en-US"/>
+        </w:rPr>
+        <w:t>const</w:t>
+      </w:r>
+      <w:proofErr w:type="spellEnd"/>
+      <w:proofErr w:type="gramEnd"/>
+      <w:r>
+        <w:rPr>
+          <w:lang w:val="en-US"/>
+        </w:rPr>
+        <w:t xml:space="preserve"> posts = await </w:t>
+      </w:r>
+      <w:proofErr w:type="spellStart"/>
+      <w:r>
+        <w:rPr>
+          <w:lang w:val="en-US"/>
+        </w:rPr>
+        <w:t>loadPostsCollection</w:t>
+      </w:r>
+      <w:proofErr w:type="spellEnd"/>
+      <w:r>
+        <w:rPr>
+          <w:lang w:val="en-US"/>
+        </w:rPr>
+        <w:t>();</w:t>
+      </w:r>
+    </w:p>
+    <w:p>
+      <w:pPr>
+        <w:pStyle w:val="BodyText"/>
+        <w:shd w:val="clear" w:color="auto" w:fill="E7E6E6" w:themeFill="background2"/>
+        <w:spacing w:line="240" w:lineRule="auto"/>
+        <w:rPr>
+          <w:lang w:val="en-US"/>
+        </w:rPr>
+      </w:pPr>
+      <w:r>
+        <w:rPr>
+          <w:lang w:val="en-US"/>
+        </w:rPr>
+        <w:t xml:space="preserve">  </w:t>
+      </w:r>
+      <w:proofErr w:type="gramStart"/>
+      <w:r>
+        <w:rPr>
+          <w:lang w:val="en-US"/>
+        </w:rPr>
+        <w:t>await</w:t>
+      </w:r>
+      <w:proofErr w:type="gramEnd"/>
+      <w:r>
+        <w:rPr>
+          <w:lang w:val="en-US"/>
+        </w:rPr>
+        <w:t xml:space="preserve"> </w:t>
+      </w:r>
+      <w:proofErr w:type="spellStart"/>
+      <w:r>
+        <w:rPr>
+          <w:lang w:val="en-US"/>
+        </w:rPr>
+        <w:t>posts.insertOne</w:t>
+      </w:r>
+      <w:proofErr w:type="spellEnd"/>
+      <w:r>
+        <w:rPr>
+          <w:lang w:val="en-US"/>
+        </w:rPr>
+        <w:t>({</w:t>
+      </w:r>
+    </w:p>
+    <w:p>
+      <w:pPr>
+        <w:pStyle w:val="BodyText"/>
+        <w:shd w:val="clear" w:color="auto" w:fill="E7E6E6" w:themeFill="background2"/>
+        <w:spacing w:line="240" w:lineRule="auto"/>
+        <w:rPr>
+          <w:lang w:val="en-US"/>
+        </w:rPr>
+      </w:pPr>
+      <w:r>
+        <w:rPr>
+          <w:lang w:val="en-US"/>
+        </w:rPr>
+        <w:t xml:space="preserve">    </w:t>
+      </w:r>
+      <w:proofErr w:type="gramStart"/>
+      <w:r>
+        <w:rPr>
+          <w:lang w:val="en-US"/>
+        </w:rPr>
+        <w:t>text</w:t>
+      </w:r>
+      <w:proofErr w:type="gramEnd"/>
+      <w:r>
+        <w:rPr>
+          <w:lang w:val="en-US"/>
+        </w:rPr>
+        <w:t xml:space="preserve">: </w:t>
+      </w:r>
+      <w:proofErr w:type="spellStart"/>
+      <w:r>
+        <w:rPr>
+          <w:lang w:val="en-US"/>
+        </w:rPr>
+        <w:t>req.body.text</w:t>
+      </w:r>
+      <w:proofErr w:type="spellEnd"/>
+      <w:r>
+        <w:rPr>
+          <w:lang w:val="en-US"/>
+        </w:rPr>
+        <w:t>,</w:t>
+      </w:r>
+    </w:p>
+    <w:p>
+      <w:pPr>
+        <w:pStyle w:val="BodyText"/>
+        <w:shd w:val="clear" w:color="auto" w:fill="E7E6E6" w:themeFill="background2"/>
+        <w:spacing w:line="240" w:lineRule="auto"/>
+        <w:rPr>
+          <w:lang w:val="en-US"/>
+        </w:rPr>
+      </w:pPr>
+      <w:r>
+        <w:rPr>
+          <w:lang w:val="en-US"/>
+        </w:rPr>
+        <w:t xml:space="preserve">    </w:t>
+      </w:r>
+      <w:proofErr w:type="spellStart"/>
+      <w:proofErr w:type="gramStart"/>
+      <w:r>
+        <w:rPr>
+          <w:lang w:val="en-US"/>
+        </w:rPr>
+        <w:t>createdAt</w:t>
+      </w:r>
+      <w:proofErr w:type="spellEnd"/>
+      <w:proofErr w:type="gramEnd"/>
+      <w:r>
+        <w:rPr>
+          <w:lang w:val="en-US"/>
+        </w:rPr>
+        <w:t>: new Date()</w:t>
+      </w:r>
+    </w:p>
+    <w:p>
+      <w:pPr>
+        <w:pStyle w:val="BodyText"/>
+        <w:shd w:val="clear" w:color="auto" w:fill="E7E6E6" w:themeFill="background2"/>
+        <w:spacing w:line="240" w:lineRule="auto"/>
+        <w:rPr>
+          <w:lang w:val="en-US"/>
+        </w:rPr>
+      </w:pPr>
+      <w:r>
+        <w:rPr>
+          <w:lang w:val="en-US"/>
+        </w:rPr>
+        <w:t xml:space="preserve">  });</w:t>
+      </w:r>
+    </w:p>
+    <w:p>
+      <w:pPr>
+        <w:pStyle w:val="BodyText"/>
+        <w:shd w:val="clear" w:color="auto" w:fill="E7E6E6" w:themeFill="background2"/>
+        <w:spacing w:line="240" w:lineRule="auto"/>
+        <w:rPr>
+          <w:lang w:val="en-US"/>
+        </w:rPr>
+      </w:pPr>
+      <w:r>
+        <w:rPr>
+          <w:lang w:val="en-US"/>
+        </w:rPr>
+        <w:t xml:space="preserve">  </w:t>
+      </w:r>
+      <w:proofErr w:type="spellStart"/>
+      <w:proofErr w:type="gramStart"/>
+      <w:r>
+        <w:rPr>
+          <w:lang w:val="en-US"/>
+        </w:rPr>
+        <w:t>res.status</w:t>
+      </w:r>
+      <w:proofErr w:type="spellEnd"/>
+      <w:r>
+        <w:rPr>
+          <w:lang w:val="en-US"/>
+        </w:rPr>
+        <w:t>(</w:t>
+      </w:r>
+      <w:proofErr w:type="gramEnd"/>
+      <w:r>
+        <w:rPr>
+          <w:lang w:val="en-US"/>
+        </w:rPr>
+        <w:t>201).send();</w:t>
+      </w:r>
+    </w:p>
+    <w:p>
+      <w:pPr>
+        <w:pStyle w:val="BodyText"/>
+        <w:shd w:val="clear" w:color="auto" w:fill="E7E6E6" w:themeFill="background2"/>
+        <w:spacing w:line="240" w:lineRule="auto"/>
+        <w:rPr>
+          <w:lang w:val="en-US"/>
+        </w:rPr>
+      </w:pPr>
+      <w:r>
+        <w:rPr>
+          <w:lang w:val="en-US"/>
+        </w:rPr>
+        <w:t>});</w:t>
+      </w:r>
+    </w:p>
+    <w:p>
+      <w:pPr>
+        <w:pStyle w:val="BodyText"/>
+        <w:shd w:val="clear" w:color="auto" w:fill="E7E6E6" w:themeFill="background2"/>
+        <w:spacing w:line="240" w:lineRule="auto"/>
+        <w:rPr>
+          <w:lang w:val="en-US"/>
+        </w:rPr>
+      </w:pPr>
+    </w:p>
+    <w:p>
+      <w:pPr>
+        <w:pStyle w:val="BodyText"/>
+        <w:shd w:val="clear" w:color="auto" w:fill="E7E6E6" w:themeFill="background2"/>
+        <w:spacing w:line="240" w:lineRule="auto"/>
+        <w:rPr>
+          <w:lang w:val="en-US"/>
+        </w:rPr>
+      </w:pPr>
+      <w:r>
+        <w:rPr>
+          <w:lang w:val="en-US"/>
+        </w:rPr>
+        <w:t>// Delete Post</w:t>
+      </w:r>
+    </w:p>
+    <w:p>
+      <w:pPr>
+        <w:pStyle w:val="BodyText"/>
+        <w:shd w:val="clear" w:color="auto" w:fill="E7E6E6" w:themeFill="background2"/>
+        <w:spacing w:line="240" w:lineRule="auto"/>
+        <w:rPr>
+          <w:lang w:val="en-US"/>
+        </w:rPr>
+      </w:pPr>
+      <w:proofErr w:type="spellStart"/>
+      <w:proofErr w:type="gramStart"/>
+      <w:r>
+        <w:rPr>
+          <w:lang w:val="en-US"/>
+        </w:rPr>
         <w:lastRenderedPageBreak/>
-        <w:t xml:space="preserve">  </w:t>
-      </w:r>
-      <w:proofErr w:type="spellStart"/>
-      <w:proofErr w:type="gramStart"/>
-      <w:r>
-        <w:rPr>
-          <w:lang w:val="en-US"/>
-        </w:rPr>
-        <w:t>const</w:t>
-      </w:r>
-      <w:proofErr w:type="spellEnd"/>
-      <w:proofErr w:type="gramEnd"/>
-      <w:r>
-        <w:rPr>
-          <w:lang w:val="en-US"/>
-        </w:rPr>
-        <w:t xml:space="preserve"> posts = await </w:t>
-      </w:r>
-      <w:proofErr w:type="spellStart"/>
-      <w:r>
-        <w:rPr>
-          <w:lang w:val="en-US"/>
-        </w:rPr>
-        <w:t>loadPostsCollection</w:t>
-      </w:r>
-      <w:proofErr w:type="spellEnd"/>
-      <w:r>
-        <w:rPr>
-          <w:lang w:val="en-US"/>
-        </w:rPr>
-        <w:t>();</w:t>
-      </w:r>
-    </w:p>
-    <w:p>
-      <w:pPr>
-        <w:pStyle w:val="BodyText"/>
-        <w:shd w:val="clear" w:color="auto" w:fill="E7E6E6" w:themeFill="background2"/>
-        <w:spacing w:line="240" w:lineRule="auto"/>
-        <w:rPr>
-          <w:lang w:val="en-US"/>
-        </w:rPr>
-      </w:pPr>
-      <w:r>
-        <w:rPr>
-          <w:lang w:val="en-US"/>
-        </w:rPr>
-        <w:t xml:space="preserve">  </w:t>
-      </w:r>
-      <w:proofErr w:type="spellStart"/>
-      <w:proofErr w:type="gramStart"/>
-      <w:r>
-        <w:rPr>
-          <w:lang w:val="en-US"/>
-        </w:rPr>
-        <w:t>res.send</w:t>
-      </w:r>
-      <w:proofErr w:type="spellEnd"/>
-      <w:r>
-        <w:rPr>
-          <w:lang w:val="en-US"/>
-        </w:rPr>
-        <w:t>(</w:t>
-      </w:r>
-      <w:proofErr w:type="gramEnd"/>
-      <w:r>
-        <w:rPr>
-          <w:lang w:val="en-US"/>
-        </w:rPr>
-        <w:t xml:space="preserve">await </w:t>
-      </w:r>
-      <w:proofErr w:type="spellStart"/>
-      <w:r>
-        <w:rPr>
-          <w:lang w:val="en-US"/>
-        </w:rPr>
-        <w:t>posts.find</w:t>
-      </w:r>
-      <w:proofErr w:type="spellEnd"/>
-      <w:r>
-        <w:rPr>
-          <w:lang w:val="en-US"/>
-        </w:rPr>
-        <w:t>({}).</w:t>
-      </w:r>
-      <w:proofErr w:type="spellStart"/>
-      <w:r>
-        <w:rPr>
-          <w:lang w:val="en-US"/>
-        </w:rPr>
-        <w:t>toArray</w:t>
-      </w:r>
-      <w:proofErr w:type="spellEnd"/>
-      <w:r>
-        <w:rPr>
-          <w:lang w:val="en-US"/>
-        </w:rPr>
-        <w:t>());</w:t>
-      </w:r>
-    </w:p>
-    <w:p>
-      <w:pPr>
-        <w:pStyle w:val="BodyText"/>
-        <w:shd w:val="clear" w:color="auto" w:fill="E7E6E6" w:themeFill="background2"/>
-        <w:spacing w:line="240" w:lineRule="auto"/>
-        <w:rPr>
-          <w:lang w:val="en-US"/>
-        </w:rPr>
-      </w:pPr>
-      <w:r>
-        <w:rPr>
-          <w:lang w:val="en-US"/>
-        </w:rPr>
-        <w:t>});</w:t>
-      </w:r>
-    </w:p>
-    <w:p>
-      <w:pPr>
-        <w:pStyle w:val="BodyText"/>
-        <w:shd w:val="clear" w:color="auto" w:fill="E7E6E6" w:themeFill="background2"/>
-        <w:spacing w:line="240" w:lineRule="auto"/>
-        <w:rPr>
-          <w:lang w:val="en-US"/>
-        </w:rPr>
-      </w:pPr>
-    </w:p>
-    <w:p>
-      <w:pPr>
-        <w:pStyle w:val="BodyText"/>
-        <w:shd w:val="clear" w:color="auto" w:fill="E7E6E6" w:themeFill="background2"/>
-        <w:spacing w:line="240" w:lineRule="auto"/>
-        <w:rPr>
-          <w:lang w:val="en-US"/>
-        </w:rPr>
-      </w:pPr>
-      <w:r>
-        <w:rPr>
-          <w:lang w:val="en-US"/>
-        </w:rPr>
-        <w:t>// Add Post</w:t>
-      </w:r>
-    </w:p>
-    <w:p>
-      <w:pPr>
-        <w:pStyle w:val="BodyText"/>
-        <w:shd w:val="clear" w:color="auto" w:fill="E7E6E6" w:themeFill="background2"/>
-        <w:spacing w:line="240" w:lineRule="auto"/>
-        <w:rPr>
-          <w:lang w:val="en-US"/>
-        </w:rPr>
-      </w:pPr>
-      <w:proofErr w:type="spellStart"/>
-      <w:proofErr w:type="gramStart"/>
-      <w:r>
-        <w:rPr>
-          <w:lang w:val="en-US"/>
-        </w:rPr>
-        <w:t>router.post</w:t>
-      </w:r>
-      <w:proofErr w:type="spellEnd"/>
-      <w:r>
-        <w:rPr>
-          <w:lang w:val="en-US"/>
-        </w:rPr>
-        <w:t>(</w:t>
-      </w:r>
-      <w:proofErr w:type="gramEnd"/>
-      <w:r>
-        <w:rPr>
-          <w:lang w:val="en-US"/>
-        </w:rPr>
-        <w:t xml:space="preserve">'/', </w:t>
-      </w:r>
-      <w:proofErr w:type="spellStart"/>
-      <w:r>
-        <w:rPr>
-          <w:lang w:val="en-US"/>
-        </w:rPr>
-        <w:t>async</w:t>
-      </w:r>
-      <w:proofErr w:type="spellEnd"/>
-      <w:r>
-        <w:rPr>
-          <w:lang w:val="en-US"/>
-        </w:rPr>
-        <w:t xml:space="preserve"> (</w:t>
-      </w:r>
-      <w:proofErr w:type="spellStart"/>
-      <w:r>
-        <w:rPr>
-          <w:lang w:val="en-US"/>
-        </w:rPr>
-        <w:t>req</w:t>
-      </w:r>
-      <w:proofErr w:type="spellEnd"/>
-      <w:r>
-        <w:rPr>
-          <w:lang w:val="en-US"/>
-        </w:rPr>
-        <w:t>, res) =&gt; {</w:t>
-      </w:r>
-    </w:p>
-    <w:p>
-      <w:pPr>
-        <w:pStyle w:val="BodyText"/>
-        <w:shd w:val="clear" w:color="auto" w:fill="E7E6E6" w:themeFill="background2"/>
-        <w:spacing w:line="240" w:lineRule="auto"/>
-        <w:rPr>
-          <w:lang w:val="en-US"/>
-        </w:rPr>
-      </w:pPr>
-      <w:r>
-        <w:rPr>
-          <w:lang w:val="en-US"/>
-        </w:rPr>
-        <w:t xml:space="preserve">  </w:t>
-      </w:r>
-      <w:proofErr w:type="spellStart"/>
-      <w:proofErr w:type="gramStart"/>
-      <w:r>
-        <w:rPr>
-          <w:lang w:val="en-US"/>
-        </w:rPr>
-        <w:t>const</w:t>
-      </w:r>
-      <w:proofErr w:type="spellEnd"/>
-      <w:proofErr w:type="gramEnd"/>
-      <w:r>
-        <w:rPr>
-          <w:lang w:val="en-US"/>
-        </w:rPr>
-        <w:t xml:space="preserve"> posts = await </w:t>
-      </w:r>
-      <w:proofErr w:type="spellStart"/>
-      <w:r>
-        <w:rPr>
-          <w:lang w:val="en-US"/>
-        </w:rPr>
-        <w:t>loadPostsCollection</w:t>
-      </w:r>
-      <w:proofErr w:type="spellEnd"/>
-      <w:r>
-        <w:rPr>
-          <w:lang w:val="en-US"/>
-        </w:rPr>
-        <w:t>();</w:t>
-      </w:r>
-    </w:p>
-    <w:p>
-      <w:pPr>
-        <w:pStyle w:val="BodyText"/>
-        <w:shd w:val="clear" w:color="auto" w:fill="E7E6E6" w:themeFill="background2"/>
-        <w:spacing w:line="240" w:lineRule="auto"/>
-        <w:rPr>
-          <w:lang w:val="en-US"/>
-        </w:rPr>
-      </w:pPr>
-      <w:r>
-        <w:rPr>
-          <w:lang w:val="en-US"/>
-        </w:rPr>
-        <w:t xml:space="preserve">  </w:t>
-      </w:r>
-      <w:proofErr w:type="gramStart"/>
-      <w:r>
-        <w:rPr>
-          <w:lang w:val="en-US"/>
-        </w:rPr>
-        <w:t>await</w:t>
-      </w:r>
-      <w:proofErr w:type="gramEnd"/>
-      <w:r>
-        <w:rPr>
-          <w:lang w:val="en-US"/>
-        </w:rPr>
-        <w:t xml:space="preserve"> </w:t>
-      </w:r>
-      <w:proofErr w:type="spellStart"/>
-      <w:r>
-        <w:rPr>
-          <w:lang w:val="en-US"/>
-        </w:rPr>
-        <w:t>posts.insertOne</w:t>
-      </w:r>
-      <w:proofErr w:type="spellEnd"/>
-      <w:r>
-        <w:rPr>
-          <w:lang w:val="en-US"/>
-        </w:rPr>
-        <w:t>({</w:t>
-      </w:r>
-    </w:p>
-    <w:p>
-      <w:pPr>
-        <w:pStyle w:val="BodyText"/>
-        <w:shd w:val="clear" w:color="auto" w:fill="E7E6E6" w:themeFill="background2"/>
-        <w:spacing w:line="240" w:lineRule="auto"/>
-        <w:rPr>
-          <w:lang w:val="en-US"/>
-        </w:rPr>
-      </w:pPr>
-      <w:r>
-        <w:rPr>
-          <w:lang w:val="en-US"/>
-        </w:rPr>
-        <w:t xml:space="preserve">    </w:t>
-      </w:r>
-      <w:proofErr w:type="gramStart"/>
-      <w:r>
-        <w:rPr>
-          <w:lang w:val="en-US"/>
-        </w:rPr>
-        <w:t>text</w:t>
-      </w:r>
-      <w:proofErr w:type="gramEnd"/>
-      <w:r>
-        <w:rPr>
-          <w:lang w:val="en-US"/>
-        </w:rPr>
-        <w:t xml:space="preserve">: </w:t>
-      </w:r>
-      <w:proofErr w:type="spellStart"/>
-      <w:r>
-        <w:rPr>
-          <w:lang w:val="en-US"/>
-        </w:rPr>
-        <w:t>req.body.text</w:t>
-      </w:r>
-      <w:proofErr w:type="spellEnd"/>
-      <w:r>
-        <w:rPr>
-          <w:lang w:val="en-US"/>
-        </w:rPr>
-        <w:t>,</w:t>
-      </w:r>
-    </w:p>
-    <w:p>
-      <w:pPr>
-        <w:pStyle w:val="BodyText"/>
-        <w:shd w:val="clear" w:color="auto" w:fill="E7E6E6" w:themeFill="background2"/>
-        <w:spacing w:line="240" w:lineRule="auto"/>
-        <w:rPr>
-          <w:lang w:val="en-US"/>
-        </w:rPr>
-      </w:pPr>
-      <w:r>
-        <w:rPr>
-          <w:lang w:val="en-US"/>
-        </w:rPr>
-        <w:t xml:space="preserve">    </w:t>
-      </w:r>
-      <w:proofErr w:type="spellStart"/>
-      <w:proofErr w:type="gramStart"/>
-      <w:r>
-        <w:rPr>
-          <w:lang w:val="en-US"/>
-        </w:rPr>
-        <w:t>createdAt</w:t>
-      </w:r>
-      <w:proofErr w:type="spellEnd"/>
-      <w:proofErr w:type="gramEnd"/>
-      <w:r>
-        <w:rPr>
-          <w:lang w:val="en-US"/>
-        </w:rPr>
-        <w:t>: new Date()</w:t>
-      </w:r>
-    </w:p>
-    <w:p>
-      <w:pPr>
-        <w:pStyle w:val="BodyText"/>
-        <w:shd w:val="clear" w:color="auto" w:fill="E7E6E6" w:themeFill="background2"/>
-        <w:spacing w:line="240" w:lineRule="auto"/>
-        <w:rPr>
-          <w:lang w:val="en-US"/>
-        </w:rPr>
-      </w:pPr>
-      <w:r>
-        <w:rPr>
-          <w:lang w:val="en-US"/>
-        </w:rPr>
-        <w:t xml:space="preserve">  });</w:t>
-      </w:r>
-    </w:p>
-    <w:p>
-      <w:pPr>
-        <w:pStyle w:val="BodyText"/>
-        <w:shd w:val="clear" w:color="auto" w:fill="E7E6E6" w:themeFill="background2"/>
-        <w:spacing w:line="240" w:lineRule="auto"/>
-        <w:rPr>
-          <w:lang w:val="en-US"/>
-        </w:rPr>
-      </w:pPr>
-      <w:r>
-        <w:rPr>
-          <w:lang w:val="en-US"/>
-        </w:rPr>
-        <w:t xml:space="preserve">  </w:t>
-      </w:r>
-      <w:proofErr w:type="spellStart"/>
-      <w:proofErr w:type="gramStart"/>
-      <w:r>
-        <w:rPr>
-          <w:lang w:val="en-US"/>
-        </w:rPr>
-        <w:t>res.status</w:t>
-      </w:r>
-      <w:proofErr w:type="spellEnd"/>
-      <w:r>
-        <w:rPr>
-          <w:lang w:val="en-US"/>
-        </w:rPr>
-        <w:t>(</w:t>
-      </w:r>
-      <w:proofErr w:type="gramEnd"/>
-      <w:r>
-        <w:rPr>
-          <w:lang w:val="en-US"/>
-        </w:rPr>
-        <w:t>201).send();</w:t>
-      </w:r>
-    </w:p>
-    <w:p>
-      <w:pPr>
-        <w:pStyle w:val="BodyText"/>
-        <w:shd w:val="clear" w:color="auto" w:fill="E7E6E6" w:themeFill="background2"/>
-        <w:spacing w:line="240" w:lineRule="auto"/>
-        <w:rPr>
-          <w:lang w:val="en-US"/>
-        </w:rPr>
-      </w:pPr>
-      <w:r>
-        <w:rPr>
-          <w:lang w:val="en-US"/>
-        </w:rPr>
-        <w:t>});</w:t>
-      </w:r>
-    </w:p>
-    <w:p>
-      <w:pPr>
-        <w:pStyle w:val="BodyText"/>
-        <w:shd w:val="clear" w:color="auto" w:fill="E7E6E6" w:themeFill="background2"/>
-        <w:spacing w:line="240" w:lineRule="auto"/>
-        <w:rPr>
-          <w:lang w:val="en-US"/>
-        </w:rPr>
-      </w:pPr>
-    </w:p>
-    <w:p>
-      <w:pPr>
-        <w:pStyle w:val="BodyText"/>
-        <w:shd w:val="clear" w:color="auto" w:fill="E7E6E6" w:themeFill="background2"/>
-        <w:spacing w:line="240" w:lineRule="auto"/>
-        <w:rPr>
-          <w:lang w:val="en-US"/>
-        </w:rPr>
-      </w:pPr>
-      <w:r>
-        <w:rPr>
-          <w:lang w:val="en-US"/>
-        </w:rPr>
-        <w:t>// Delete Post</w:t>
-      </w:r>
-    </w:p>
-    <w:p>
-      <w:pPr>
-        <w:pStyle w:val="BodyText"/>
-        <w:shd w:val="clear" w:color="auto" w:fill="E7E6E6" w:themeFill="background2"/>
-        <w:spacing w:line="240" w:lineRule="auto"/>
-        <w:rPr>
-          <w:lang w:val="en-US"/>
-        </w:rPr>
-      </w:pPr>
-      <w:proofErr w:type="spellStart"/>
-      <w:proofErr w:type="gramStart"/>
-      <w:r>
-        <w:rPr>
-          <w:lang w:val="en-US"/>
-        </w:rPr>
         <w:t>router.delete</w:t>
       </w:r>
       <w:proofErr w:type="spellEnd"/>
@@ -5799,7 +6599,7 @@
 </file>
 
 <file path=customXml/itemProps4.xml><?xml version="1.0" encoding="utf-8"?>
-<ds:datastoreItem xmlns:ds="http://schemas.openxmlformats.org/officeDocument/2006/customXml" ds:itemID="{013A1B96-5AC5-4F6F-A4AA-FBA8BE459B5C}">
+<ds:datastoreItem xmlns:ds="http://schemas.openxmlformats.org/officeDocument/2006/customXml" ds:itemID="{F7FC8FAC-BE9E-4BDD-8A60-974799AA723A}">
   <ds:schemaRefs>
     <ds:schemaRef ds:uri="http://schemas.openxmlformats.org/officeDocument/2006/bibliography"/>
   </ds:schemaRefs>

--- a/learning Diary/learningDiary.docx
+++ b/learning Diary/learningDiary.docx
@@ -1336,6 +1336,20 @@
         </w:rPr>
         <w:t xml:space="preserve"> and declare following properties like which port server will run (I have used port 500 since I will run my client at port 800), declaring Express, API support, resolving issue of ‘CROS’ etc. </w:t>
       </w:r>
+      <w:r>
+        <w:rPr>
+          <w:lang w:val="en-US"/>
+        </w:rPr>
+        <w:t>Without CROS enable Brower</w:t>
+      </w:r>
+      <w:bookmarkStart w:id="0" w:name="_GoBack"/>
+      <w:bookmarkEnd w:id="0"/>
+      <w:r>
+        <w:rPr>
+          <w:lang w:val="en-US"/>
+        </w:rPr>
+        <w:t xml:space="preserve"> creates problem if client and server not in same host.</w:t>
+      </w:r>
     </w:p>
     <w:p>
       <w:pPr>
@@ -1427,6 +1441,7 @@
         <w:rPr>
           <w:lang w:val="en-US"/>
         </w:rPr>
+        <w:lastRenderedPageBreak/>
         <w:t>const</w:t>
       </w:r>
       <w:proofErr w:type="spellEnd"/>
@@ -2268,10 +2283,9 @@
         <w:rPr>
           <w:color w:val="0E101A"/>
         </w:rPr>
+        <w:lastRenderedPageBreak/>
         <w:t>JavaScript</w:t>
       </w:r>
-      <w:bookmarkStart w:id="0" w:name="_GoBack"/>
-      <w:bookmarkEnd w:id="0"/>
       <w:r>
         <w:rPr>
           <w:color w:val="0E101A"/>
@@ -2346,7 +2360,6 @@
         <w:rPr>
           <w:color w:val="0E101A"/>
         </w:rPr>
-        <w:lastRenderedPageBreak/>
         <w:t xml:space="preserve">Model View Controller - Angular follows MVC, which is the Model that </w:t>
       </w:r>
       <w:proofErr w:type="gramStart"/>
@@ -3340,6 +3353,7 @@
         <w:rPr>
           <w:lang w:val="en-US"/>
         </w:rPr>
+        <w:lastRenderedPageBreak/>
         <w:t>});</w:t>
       </w:r>
     </w:p>
@@ -3384,8 +3398,1423 @@
         <w:rPr>
           <w:lang w:val="en-US"/>
         </w:rPr>
+        <w:t>router.delete</w:t>
+      </w:r>
+      <w:proofErr w:type="spellEnd"/>
+      <w:r>
+        <w:rPr>
+          <w:lang w:val="en-US"/>
+        </w:rPr>
+        <w:t>(</w:t>
+      </w:r>
+      <w:proofErr w:type="gramEnd"/>
+      <w:r>
+        <w:rPr>
+          <w:lang w:val="en-US"/>
+        </w:rPr>
+        <w:t xml:space="preserve">'/:id', </w:t>
+      </w:r>
+      <w:proofErr w:type="spellStart"/>
+      <w:r>
+        <w:rPr>
+          <w:lang w:val="en-US"/>
+        </w:rPr>
+        <w:t>async</w:t>
+      </w:r>
+      <w:proofErr w:type="spellEnd"/>
+      <w:r>
+        <w:rPr>
+          <w:lang w:val="en-US"/>
+        </w:rPr>
+        <w:t xml:space="preserve"> (</w:t>
+      </w:r>
+      <w:proofErr w:type="spellStart"/>
+      <w:r>
+        <w:rPr>
+          <w:lang w:val="en-US"/>
+        </w:rPr>
+        <w:t>req</w:t>
+      </w:r>
+      <w:proofErr w:type="spellEnd"/>
+      <w:r>
+        <w:rPr>
+          <w:lang w:val="en-US"/>
+        </w:rPr>
+        <w:t>, res) =&gt; {</w:t>
+      </w:r>
+    </w:p>
+    <w:p>
+      <w:pPr>
+        <w:pStyle w:val="BodyText"/>
+        <w:shd w:val="clear" w:color="auto" w:fill="E7E6E6" w:themeFill="background2"/>
+        <w:spacing w:line="240" w:lineRule="auto"/>
+        <w:rPr>
+          <w:lang w:val="en-US"/>
+        </w:rPr>
+      </w:pPr>
+      <w:r>
+        <w:rPr>
+          <w:lang w:val="en-US"/>
+        </w:rPr>
+        <w:t xml:space="preserve">  </w:t>
+      </w:r>
+      <w:proofErr w:type="spellStart"/>
+      <w:proofErr w:type="gramStart"/>
+      <w:r>
+        <w:rPr>
+          <w:lang w:val="en-US"/>
+        </w:rPr>
+        <w:t>const</w:t>
+      </w:r>
+      <w:proofErr w:type="spellEnd"/>
+      <w:proofErr w:type="gramEnd"/>
+      <w:r>
+        <w:rPr>
+          <w:lang w:val="en-US"/>
+        </w:rPr>
+        <w:t xml:space="preserve"> posts = await </w:t>
+      </w:r>
+      <w:proofErr w:type="spellStart"/>
+      <w:r>
+        <w:rPr>
+          <w:lang w:val="en-US"/>
+        </w:rPr>
+        <w:t>loadPostsCollection</w:t>
+      </w:r>
+      <w:proofErr w:type="spellEnd"/>
+      <w:r>
+        <w:rPr>
+          <w:lang w:val="en-US"/>
+        </w:rPr>
+        <w:t>();</w:t>
+      </w:r>
+    </w:p>
+    <w:p>
+      <w:pPr>
+        <w:pStyle w:val="BodyText"/>
+        <w:shd w:val="clear" w:color="auto" w:fill="E7E6E6" w:themeFill="background2"/>
+        <w:spacing w:line="240" w:lineRule="auto"/>
+        <w:rPr>
+          <w:lang w:val="en-US"/>
+        </w:rPr>
+      </w:pPr>
+      <w:r>
+        <w:rPr>
+          <w:lang w:val="en-US"/>
+        </w:rPr>
+        <w:t xml:space="preserve">  </w:t>
+      </w:r>
+      <w:proofErr w:type="gramStart"/>
+      <w:r>
+        <w:rPr>
+          <w:lang w:val="en-US"/>
+        </w:rPr>
+        <w:t>await</w:t>
+      </w:r>
+      <w:proofErr w:type="gramEnd"/>
+      <w:r>
+        <w:rPr>
+          <w:lang w:val="en-US"/>
+        </w:rPr>
+        <w:t xml:space="preserve"> </w:t>
+      </w:r>
+      <w:proofErr w:type="spellStart"/>
+      <w:r>
+        <w:rPr>
+          <w:lang w:val="en-US"/>
+        </w:rPr>
+        <w:t>posts.deleteOne</w:t>
+      </w:r>
+      <w:proofErr w:type="spellEnd"/>
+      <w:r>
+        <w:rPr>
+          <w:lang w:val="en-US"/>
+        </w:rPr>
+        <w:t xml:space="preserve">({ _id: new </w:t>
+      </w:r>
+      <w:proofErr w:type="spellStart"/>
+      <w:r>
+        <w:rPr>
+          <w:lang w:val="en-US"/>
+        </w:rPr>
+        <w:t>mongodb.ObjectID</w:t>
+      </w:r>
+      <w:proofErr w:type="spellEnd"/>
+      <w:r>
+        <w:rPr>
+          <w:lang w:val="en-US"/>
+        </w:rPr>
+        <w:t>(req.params.id) });</w:t>
+      </w:r>
+    </w:p>
+    <w:p>
+      <w:pPr>
+        <w:pStyle w:val="BodyText"/>
+        <w:shd w:val="clear" w:color="auto" w:fill="E7E6E6" w:themeFill="background2"/>
+        <w:spacing w:line="240" w:lineRule="auto"/>
+        <w:rPr>
+          <w:lang w:val="en-US"/>
+        </w:rPr>
+      </w:pPr>
+      <w:r>
+        <w:rPr>
+          <w:lang w:val="en-US"/>
+        </w:rPr>
+        <w:t xml:space="preserve">  </w:t>
+      </w:r>
+      <w:proofErr w:type="spellStart"/>
+      <w:proofErr w:type="gramStart"/>
+      <w:r>
+        <w:rPr>
+          <w:lang w:val="en-US"/>
+        </w:rPr>
+        <w:t>res.status</w:t>
+      </w:r>
+      <w:proofErr w:type="spellEnd"/>
+      <w:r>
+        <w:rPr>
+          <w:lang w:val="en-US"/>
+        </w:rPr>
+        <w:t>(</w:t>
+      </w:r>
+      <w:proofErr w:type="gramEnd"/>
+      <w:r>
+        <w:rPr>
+          <w:lang w:val="en-US"/>
+        </w:rPr>
+        <w:t>200).send({});</w:t>
+      </w:r>
+    </w:p>
+    <w:p>
+      <w:pPr>
+        <w:pStyle w:val="BodyText"/>
+        <w:shd w:val="clear" w:color="auto" w:fill="E7E6E6" w:themeFill="background2"/>
+        <w:spacing w:line="240" w:lineRule="auto"/>
+        <w:rPr>
+          <w:lang w:val="en-US"/>
+        </w:rPr>
+      </w:pPr>
+      <w:r>
+        <w:rPr>
+          <w:lang w:val="en-US"/>
+        </w:rPr>
+        <w:t>});</w:t>
+      </w:r>
+    </w:p>
+    <w:p>
+      <w:pPr>
+        <w:pStyle w:val="BodyText"/>
+        <w:shd w:val="clear" w:color="auto" w:fill="E7E6E6" w:themeFill="background2"/>
+        <w:spacing w:line="240" w:lineRule="auto"/>
+        <w:rPr>
+          <w:lang w:val="en-US"/>
+        </w:rPr>
+      </w:pPr>
+    </w:p>
+    <w:p>
+      <w:pPr>
+        <w:pStyle w:val="BodyText"/>
+        <w:shd w:val="clear" w:color="auto" w:fill="E7E6E6" w:themeFill="background2"/>
+        <w:spacing w:line="240" w:lineRule="auto"/>
+        <w:rPr>
+          <w:lang w:val="en-US"/>
+        </w:rPr>
+      </w:pPr>
+      <w:proofErr w:type="spellStart"/>
+      <w:proofErr w:type="gramStart"/>
+      <w:r>
+        <w:rPr>
+          <w:lang w:val="en-US"/>
+        </w:rPr>
+        <w:t>async</w:t>
+      </w:r>
+      <w:proofErr w:type="spellEnd"/>
+      <w:proofErr w:type="gramEnd"/>
+      <w:r>
+        <w:rPr>
+          <w:lang w:val="en-US"/>
+        </w:rPr>
+        <w:t xml:space="preserve"> function </w:t>
+      </w:r>
+      <w:proofErr w:type="spellStart"/>
+      <w:r>
+        <w:rPr>
+          <w:lang w:val="en-US"/>
+        </w:rPr>
+        <w:t>loadPostsCollection</w:t>
+      </w:r>
+      <w:proofErr w:type="spellEnd"/>
+      <w:r>
+        <w:rPr>
+          <w:lang w:val="en-US"/>
+        </w:rPr>
+        <w:t>() {</w:t>
+      </w:r>
+    </w:p>
+    <w:p>
+      <w:pPr>
+        <w:pStyle w:val="BodyText"/>
+        <w:shd w:val="clear" w:color="auto" w:fill="E7E6E6" w:themeFill="background2"/>
+        <w:spacing w:line="240" w:lineRule="auto"/>
+        <w:rPr>
+          <w:lang w:val="en-US"/>
+        </w:rPr>
+      </w:pPr>
+      <w:r>
+        <w:rPr>
+          <w:lang w:val="en-US"/>
+        </w:rPr>
+        <w:t xml:space="preserve">  </w:t>
+      </w:r>
+      <w:proofErr w:type="spellStart"/>
+      <w:proofErr w:type="gramStart"/>
+      <w:r>
+        <w:rPr>
+          <w:lang w:val="en-US"/>
+        </w:rPr>
+        <w:t>const</w:t>
+      </w:r>
+      <w:proofErr w:type="spellEnd"/>
+      <w:proofErr w:type="gramEnd"/>
+      <w:r>
+        <w:rPr>
+          <w:lang w:val="en-US"/>
+        </w:rPr>
+        <w:t xml:space="preserve"> client = await </w:t>
+      </w:r>
+      <w:proofErr w:type="spellStart"/>
+      <w:r>
+        <w:rPr>
+          <w:lang w:val="en-US"/>
+        </w:rPr>
+        <w:t>mongodb.MongoClient.connect</w:t>
+      </w:r>
+      <w:proofErr w:type="spellEnd"/>
+      <w:r>
+        <w:rPr>
+          <w:lang w:val="en-US"/>
+        </w:rPr>
+        <w:t>(</w:t>
+      </w:r>
+    </w:p>
+    <w:p>
+      <w:pPr>
+        <w:pStyle w:val="BodyText"/>
+        <w:shd w:val="clear" w:color="auto" w:fill="E7E6E6" w:themeFill="background2"/>
+        <w:spacing w:line="240" w:lineRule="auto"/>
+        <w:rPr>
+          <w:lang w:val="en-US"/>
+        </w:rPr>
+      </w:pPr>
+      <w:r>
+        <w:rPr>
+          <w:lang w:val="en-US"/>
+        </w:rPr>
+        <w:t xml:space="preserve">    '</w:t>
+      </w:r>
+      <w:proofErr w:type="gramStart"/>
+      <w:r>
+        <w:rPr>
+          <w:lang w:val="en-US"/>
+        </w:rPr>
+        <w:t>mongodb+</w:t>
+      </w:r>
+      <w:proofErr w:type="gramEnd"/>
+      <w:r>
+        <w:rPr>
+          <w:lang w:val="en-US"/>
+        </w:rPr>
+        <w:t>srv://jhuma:Common@12!@cluster0.wsaic.mongodb.net/?retryWrites=true&amp;w=majority',</w:t>
+      </w:r>
+    </w:p>
+    <w:p>
+      <w:pPr>
+        <w:pStyle w:val="BodyText"/>
+        <w:shd w:val="clear" w:color="auto" w:fill="E7E6E6" w:themeFill="background2"/>
+        <w:spacing w:line="240" w:lineRule="auto"/>
+        <w:rPr>
+          <w:lang w:val="en-US"/>
+        </w:rPr>
+      </w:pPr>
+      <w:r>
+        <w:rPr>
+          <w:lang w:val="en-US"/>
+        </w:rPr>
+        <w:t xml:space="preserve">    {</w:t>
+      </w:r>
+    </w:p>
+    <w:p>
+      <w:pPr>
+        <w:pStyle w:val="BodyText"/>
+        <w:shd w:val="clear" w:color="auto" w:fill="E7E6E6" w:themeFill="background2"/>
+        <w:spacing w:line="240" w:lineRule="auto"/>
+        <w:rPr>
+          <w:lang w:val="en-US"/>
+        </w:rPr>
+      </w:pPr>
+      <w:r>
+        <w:rPr>
+          <w:lang w:val="en-US"/>
+        </w:rPr>
+        <w:t xml:space="preserve">      </w:t>
+      </w:r>
+      <w:proofErr w:type="spellStart"/>
+      <w:proofErr w:type="gramStart"/>
+      <w:r>
+        <w:rPr>
+          <w:lang w:val="en-US"/>
+        </w:rPr>
+        <w:t>useNewUrlParser</w:t>
+      </w:r>
+      <w:proofErr w:type="spellEnd"/>
+      <w:proofErr w:type="gramEnd"/>
+      <w:r>
+        <w:rPr>
+          <w:lang w:val="en-US"/>
+        </w:rPr>
+        <w:t>: true</w:t>
+      </w:r>
+    </w:p>
+    <w:p>
+      <w:pPr>
+        <w:pStyle w:val="BodyText"/>
+        <w:shd w:val="clear" w:color="auto" w:fill="E7E6E6" w:themeFill="background2"/>
+        <w:spacing w:line="240" w:lineRule="auto"/>
+        <w:rPr>
+          <w:lang w:val="en-US"/>
+        </w:rPr>
+      </w:pPr>
+      <w:r>
+        <w:rPr>
+          <w:lang w:val="en-US"/>
+        </w:rPr>
+        <w:t xml:space="preserve">    }</w:t>
+      </w:r>
+    </w:p>
+    <w:p>
+      <w:pPr>
+        <w:pStyle w:val="BodyText"/>
+        <w:shd w:val="clear" w:color="auto" w:fill="E7E6E6" w:themeFill="background2"/>
+        <w:spacing w:line="240" w:lineRule="auto"/>
+        <w:rPr>
+          <w:lang w:val="en-US"/>
+        </w:rPr>
+      </w:pPr>
+      <w:r>
+        <w:rPr>
+          <w:lang w:val="en-US"/>
+        </w:rPr>
+        <w:t xml:space="preserve">  );</w:t>
+      </w:r>
+    </w:p>
+    <w:p>
+      <w:pPr>
+        <w:pStyle w:val="BodyText"/>
+        <w:shd w:val="clear" w:color="auto" w:fill="E7E6E6" w:themeFill="background2"/>
+        <w:spacing w:line="240" w:lineRule="auto"/>
+        <w:rPr>
+          <w:lang w:val="en-US"/>
+        </w:rPr>
+      </w:pPr>
+    </w:p>
+    <w:p>
+      <w:pPr>
+        <w:pStyle w:val="BodyText"/>
+        <w:shd w:val="clear" w:color="auto" w:fill="E7E6E6" w:themeFill="background2"/>
+        <w:spacing w:line="240" w:lineRule="auto"/>
+        <w:rPr>
+          <w:lang w:val="en-US"/>
+        </w:rPr>
+      </w:pPr>
+      <w:r>
+        <w:rPr>
+          <w:lang w:val="en-US"/>
+        </w:rPr>
+        <w:t xml:space="preserve">  </w:t>
+      </w:r>
+      <w:proofErr w:type="gramStart"/>
+      <w:r>
+        <w:rPr>
+          <w:lang w:val="en-US"/>
+        </w:rPr>
+        <w:t>return</w:t>
+      </w:r>
+      <w:proofErr w:type="gramEnd"/>
+      <w:r>
+        <w:rPr>
+          <w:lang w:val="en-US"/>
+        </w:rPr>
+        <w:t xml:space="preserve"> </w:t>
+      </w:r>
+      <w:proofErr w:type="spellStart"/>
+      <w:r>
+        <w:rPr>
+          <w:lang w:val="en-US"/>
+        </w:rPr>
+        <w:t>client.db</w:t>
+      </w:r>
+      <w:proofErr w:type="spellEnd"/>
+      <w:r>
+        <w:rPr>
+          <w:lang w:val="en-US"/>
+        </w:rPr>
+        <w:t>('Cluster0').collection('posts');</w:t>
+      </w:r>
+    </w:p>
+    <w:p>
+      <w:pPr>
+        <w:pStyle w:val="BodyText"/>
+        <w:shd w:val="clear" w:color="auto" w:fill="E7E6E6" w:themeFill="background2"/>
+        <w:spacing w:line="240" w:lineRule="auto"/>
+        <w:rPr>
+          <w:lang w:val="en-US"/>
+        </w:rPr>
+      </w:pPr>
+      <w:r>
+        <w:rPr>
+          <w:lang w:val="en-US"/>
+        </w:rPr>
+        <w:t>}</w:t>
+      </w:r>
+    </w:p>
+    <w:p>
+      <w:pPr>
+        <w:pStyle w:val="BodyText"/>
+        <w:shd w:val="clear" w:color="auto" w:fill="FFFFFF" w:themeFill="background1"/>
+        <w:rPr>
+          <w:lang w:val="en-US"/>
+        </w:rPr>
+      </w:pPr>
+    </w:p>
+    <w:p>
+      <w:pPr>
+        <w:pStyle w:val="BodyText"/>
+        <w:shd w:val="clear" w:color="auto" w:fill="FFFFFF" w:themeFill="background1"/>
+        <w:rPr>
+          <w:lang w:val="en-US"/>
+        </w:rPr>
+      </w:pPr>
+      <w:r>
+        <w:rPr>
+          <w:lang w:val="en-US"/>
+        </w:rPr>
+        <w:t>After that I have create a c</w:t>
+      </w:r>
+      <w:r>
+        <w:rPr>
+          <w:lang w:val="en-US"/>
+        </w:rPr>
+        <w:t xml:space="preserve">lient </w:t>
+      </w:r>
+      <w:r>
+        <w:rPr>
+          <w:lang w:val="en-US"/>
+        </w:rPr>
+        <w:t>that shows</w:t>
+      </w:r>
+      <w:r>
+        <w:rPr>
+          <w:lang w:val="en-US"/>
+        </w:rPr>
+        <w:t xml:space="preserve"> the content and perform </w:t>
+      </w:r>
+      <w:r>
+        <w:rPr>
+          <w:lang w:val="en-US"/>
+        </w:rPr>
+        <w:t>GET, POST and DELETE</w:t>
+      </w:r>
+      <w:r>
+        <w:rPr>
+          <w:lang w:val="en-US"/>
+        </w:rPr>
+        <w:t xml:space="preserve"> operations of post. I have also used a third party weather API to show weather data</w:t>
+      </w:r>
+      <w:r>
+        <w:rPr>
+          <w:lang w:val="en-US"/>
+        </w:rPr>
+        <w:t xml:space="preserve"> to learn and practice of using third party API</w:t>
+      </w:r>
+      <w:r>
+        <w:rPr>
+          <w:lang w:val="en-US"/>
+        </w:rPr>
+        <w:t>.</w:t>
+      </w:r>
+      <w:r>
+        <w:rPr>
+          <w:lang w:val="en-US"/>
+        </w:rPr>
+        <w:t xml:space="preserve"> </w:t>
+      </w:r>
+    </w:p>
+    <w:p>
+      <w:pPr>
+        <w:pStyle w:val="BodyText"/>
+        <w:shd w:val="clear" w:color="auto" w:fill="FFFFFF" w:themeFill="background1"/>
+        <w:rPr>
+          <w:lang w:val="en-US"/>
+        </w:rPr>
+      </w:pPr>
+    </w:p>
+    <w:p>
+      <w:pPr>
+        <w:pStyle w:val="BodyText"/>
+        <w:shd w:val="clear" w:color="auto" w:fill="FFFFFF" w:themeFill="background1"/>
+        <w:rPr>
+          <w:lang w:val="en-US"/>
+        </w:rPr>
+      </w:pPr>
+      <w:r>
+        <w:rPr>
+          <w:lang w:val="en-US"/>
+        </w:rPr>
+        <w:t xml:space="preserve">Client side code for </w:t>
+      </w:r>
+      <w:r>
+        <w:rPr>
+          <w:lang w:val="en-US"/>
+        </w:rPr>
+        <w:t>creating new post, showing</w:t>
+      </w:r>
+      <w:r>
+        <w:rPr>
+          <w:lang w:val="en-US"/>
+        </w:rPr>
+        <w:t xml:space="preserve"> the post and deleting the post</w:t>
+      </w:r>
+      <w:r>
+        <w:rPr>
+          <w:lang w:val="en-US"/>
+        </w:rPr>
+        <w:t>:</w:t>
+      </w:r>
+    </w:p>
+    <w:p>
+      <w:pPr>
+        <w:pStyle w:val="BodyText"/>
+        <w:shd w:val="clear" w:color="auto" w:fill="E7E6E6" w:themeFill="background2"/>
+        <w:spacing w:line="240" w:lineRule="auto"/>
+        <w:rPr>
+          <w:lang w:val="en-US"/>
+        </w:rPr>
+      </w:pPr>
+      <w:r>
+        <w:rPr>
+          <w:lang w:val="en-US"/>
+        </w:rPr>
+        <w:t>&lt;</w:t>
+      </w:r>
+      <w:proofErr w:type="gramStart"/>
+      <w:r>
+        <w:rPr>
+          <w:lang w:val="en-US"/>
+        </w:rPr>
+        <w:t>template</w:t>
+      </w:r>
+      <w:proofErr w:type="gramEnd"/>
+      <w:r>
+        <w:rPr>
+          <w:lang w:val="en-US"/>
+        </w:rPr>
+        <w:t>&gt;</w:t>
+      </w:r>
+    </w:p>
+    <w:p>
+      <w:pPr>
+        <w:pStyle w:val="BodyText"/>
+        <w:shd w:val="clear" w:color="auto" w:fill="E7E6E6" w:themeFill="background2"/>
+        <w:spacing w:line="240" w:lineRule="auto"/>
+        <w:rPr>
+          <w:lang w:val="en-US"/>
+        </w:rPr>
+      </w:pPr>
+      <w:r>
+        <w:rPr>
+          <w:lang w:val="en-US"/>
+        </w:rPr>
+        <w:t xml:space="preserve">  &lt;div class="container"&gt;</w:t>
+      </w:r>
+    </w:p>
+    <w:p>
+      <w:pPr>
+        <w:pStyle w:val="BodyText"/>
+        <w:shd w:val="clear" w:color="auto" w:fill="E7E6E6" w:themeFill="background2"/>
+        <w:spacing w:line="240" w:lineRule="auto"/>
+        <w:rPr>
+          <w:lang w:val="en-US"/>
+        </w:rPr>
+      </w:pPr>
+      <w:r>
+        <w:rPr>
+          <w:lang w:val="en-US"/>
+        </w:rPr>
+        <w:t xml:space="preserve">    &lt;h1&gt;Latest Post&lt;/h1&gt;</w:t>
+      </w:r>
+    </w:p>
+    <w:p>
+      <w:pPr>
+        <w:pStyle w:val="BodyText"/>
+        <w:shd w:val="clear" w:color="auto" w:fill="E7E6E6" w:themeFill="background2"/>
+        <w:spacing w:line="240" w:lineRule="auto"/>
+        <w:rPr>
+          <w:lang w:val="en-US"/>
+        </w:rPr>
+      </w:pPr>
+      <w:r>
+        <w:rPr>
+          <w:lang w:val="en-US"/>
+        </w:rPr>
+        <w:t xml:space="preserve">    &lt;div class="create-post form-group"&gt;</w:t>
+      </w:r>
+    </w:p>
+    <w:p>
+      <w:pPr>
+        <w:pStyle w:val="BodyText"/>
+        <w:shd w:val="clear" w:color="auto" w:fill="E7E6E6" w:themeFill="background2"/>
+        <w:spacing w:line="240" w:lineRule="auto"/>
+        <w:rPr>
+          <w:lang w:val="en-US"/>
+        </w:rPr>
+      </w:pPr>
+      <w:r>
+        <w:rPr>
+          <w:lang w:val="en-US"/>
+        </w:rPr>
+        <w:t xml:space="preserve">      &lt;label for="create-post"&gt;Write anything you want</w:t>
+      </w:r>
+      <w:proofErr w:type="gramStart"/>
+      <w:r>
+        <w:rPr>
+          <w:lang w:val="en-US"/>
+        </w:rPr>
+        <w:t>!&lt;</w:t>
+      </w:r>
+      <w:proofErr w:type="gramEnd"/>
+      <w:r>
+        <w:rPr>
+          <w:lang w:val="en-US"/>
+        </w:rPr>
+        <w:t>/label&gt;</w:t>
+      </w:r>
+    </w:p>
+    <w:p>
+      <w:pPr>
+        <w:pStyle w:val="BodyText"/>
+        <w:shd w:val="clear" w:color="auto" w:fill="E7E6E6" w:themeFill="background2"/>
+        <w:spacing w:line="240" w:lineRule="auto"/>
+        <w:rPr>
+          <w:lang w:val="en-US"/>
+        </w:rPr>
+      </w:pPr>
+      <w:r>
+        <w:rPr>
+          <w:lang w:val="en-US"/>
+        </w:rPr>
+        <w:t xml:space="preserve">      &lt;</w:t>
+      </w:r>
+      <w:proofErr w:type="spellStart"/>
+      <w:proofErr w:type="gramStart"/>
+      <w:r>
+        <w:rPr>
+          <w:lang w:val="en-US"/>
+        </w:rPr>
+        <w:t>br</w:t>
+      </w:r>
+      <w:proofErr w:type="spellEnd"/>
+      <w:proofErr w:type="gramEnd"/>
+      <w:r>
+        <w:rPr>
+          <w:lang w:val="en-US"/>
+        </w:rPr>
+        <w:t>&gt;</w:t>
+      </w:r>
+    </w:p>
+    <w:p>
+      <w:pPr>
+        <w:pStyle w:val="BodyText"/>
+        <w:shd w:val="clear" w:color="auto" w:fill="E7E6E6" w:themeFill="background2"/>
+        <w:spacing w:line="240" w:lineRule="auto"/>
+        <w:rPr>
+          <w:lang w:val="en-US"/>
+        </w:rPr>
+      </w:pPr>
+      <w:r>
+        <w:rPr>
+          <w:lang w:val="en-US"/>
+        </w:rPr>
+        <w:t xml:space="preserve">      &lt;label for="create-post"&gt;Double click to remove the post</w:t>
+      </w:r>
+      <w:proofErr w:type="gramStart"/>
+      <w:r>
+        <w:rPr>
+          <w:lang w:val="en-US"/>
+        </w:rPr>
+        <w:t>!&lt;</w:t>
+      </w:r>
+      <w:proofErr w:type="gramEnd"/>
+      <w:r>
+        <w:rPr>
+          <w:lang w:val="en-US"/>
+        </w:rPr>
+        <w:t>/label&gt;</w:t>
+      </w:r>
+    </w:p>
+    <w:p>
+      <w:pPr>
+        <w:pStyle w:val="BodyText"/>
+        <w:shd w:val="clear" w:color="auto" w:fill="E7E6E6" w:themeFill="background2"/>
+        <w:spacing w:line="240" w:lineRule="auto"/>
+        <w:rPr>
+          <w:lang w:val="en-US"/>
+        </w:rPr>
+      </w:pPr>
+      <w:r>
+        <w:rPr>
+          <w:lang w:val="en-US"/>
+        </w:rPr>
+        <w:t xml:space="preserve">      &lt;</w:t>
+      </w:r>
+      <w:proofErr w:type="spellStart"/>
+      <w:proofErr w:type="gramStart"/>
+      <w:r>
+        <w:rPr>
+          <w:lang w:val="en-US"/>
+        </w:rPr>
+        <w:t>br</w:t>
+      </w:r>
+      <w:proofErr w:type="spellEnd"/>
+      <w:proofErr w:type="gramEnd"/>
+      <w:r>
+        <w:rPr>
+          <w:lang w:val="en-US"/>
+        </w:rPr>
+        <w:t>&gt;</w:t>
+      </w:r>
+    </w:p>
+    <w:p>
+      <w:pPr>
+        <w:pStyle w:val="BodyText"/>
+        <w:shd w:val="clear" w:color="auto" w:fill="E7E6E6" w:themeFill="background2"/>
+        <w:spacing w:line="240" w:lineRule="auto"/>
+        <w:rPr>
+          <w:lang w:val="en-US"/>
+        </w:rPr>
+      </w:pPr>
+      <w:r>
+        <w:rPr>
+          <w:lang w:val="en-US"/>
+        </w:rPr>
+        <w:t xml:space="preserve">      &lt;input</w:t>
+      </w:r>
+    </w:p>
+    <w:p>
+      <w:pPr>
+        <w:pStyle w:val="BodyText"/>
+        <w:shd w:val="clear" w:color="auto" w:fill="E7E6E6" w:themeFill="background2"/>
+        <w:spacing w:line="240" w:lineRule="auto"/>
+        <w:rPr>
+          <w:lang w:val="en-US"/>
+        </w:rPr>
+      </w:pPr>
+      <w:r>
+        <w:rPr>
+          <w:lang w:val="en-US"/>
+        </w:rPr>
+        <w:t xml:space="preserve">        </w:t>
+      </w:r>
+      <w:proofErr w:type="gramStart"/>
+      <w:r>
+        <w:rPr>
+          <w:lang w:val="en-US"/>
+        </w:rPr>
+        <w:t>class</w:t>
+      </w:r>
+      <w:proofErr w:type="gramEnd"/>
+      <w:r>
+        <w:rPr>
+          <w:lang w:val="en-US"/>
+        </w:rPr>
+        <w:t>="form-control"</w:t>
+      </w:r>
+    </w:p>
+    <w:p>
+      <w:pPr>
+        <w:pStyle w:val="BodyText"/>
+        <w:shd w:val="clear" w:color="auto" w:fill="E7E6E6" w:themeFill="background2"/>
+        <w:spacing w:line="240" w:lineRule="auto"/>
+        <w:rPr>
+          <w:lang w:val="en-US"/>
+        </w:rPr>
+      </w:pPr>
+      <w:r>
+        <w:rPr>
+          <w:lang w:val="en-US"/>
+        </w:rPr>
+        <w:t xml:space="preserve">        </w:t>
+      </w:r>
+      <w:proofErr w:type="gramStart"/>
+      <w:r>
+        <w:rPr>
+          <w:lang w:val="en-US"/>
+        </w:rPr>
+        <w:t>type</w:t>
+      </w:r>
+      <w:proofErr w:type="gramEnd"/>
+      <w:r>
+        <w:rPr>
+          <w:lang w:val="en-US"/>
+        </w:rPr>
+        <w:t>="text"</w:t>
+      </w:r>
+    </w:p>
+    <w:p>
+      <w:pPr>
+        <w:pStyle w:val="BodyText"/>
+        <w:shd w:val="clear" w:color="auto" w:fill="E7E6E6" w:themeFill="background2"/>
+        <w:spacing w:line="240" w:lineRule="auto"/>
+        <w:rPr>
+          <w:lang w:val="en-US"/>
+        </w:rPr>
+      </w:pPr>
+      <w:r>
+        <w:rPr>
+          <w:lang w:val="en-US"/>
+        </w:rPr>
+        <w:t xml:space="preserve">        </w:t>
+      </w:r>
+      <w:proofErr w:type="gramStart"/>
+      <w:r>
+        <w:rPr>
+          <w:lang w:val="en-US"/>
+        </w:rPr>
+        <w:t>id</w:t>
+      </w:r>
+      <w:proofErr w:type="gramEnd"/>
+      <w:r>
+        <w:rPr>
+          <w:lang w:val="en-US"/>
+        </w:rPr>
+        <w:t>="create-post"</w:t>
+      </w:r>
+    </w:p>
+    <w:p>
+      <w:pPr>
+        <w:pStyle w:val="BodyText"/>
+        <w:shd w:val="clear" w:color="auto" w:fill="E7E6E6" w:themeFill="background2"/>
+        <w:spacing w:line="240" w:lineRule="auto"/>
+        <w:rPr>
+          <w:lang w:val="en-US"/>
+        </w:rPr>
+      </w:pPr>
+      <w:r>
+        <w:rPr>
+          <w:lang w:val="en-US"/>
+        </w:rPr>
+        <w:t xml:space="preserve">        </w:t>
+      </w:r>
+      <w:proofErr w:type="gramStart"/>
+      <w:r>
+        <w:rPr>
+          <w:lang w:val="en-US"/>
+        </w:rPr>
+        <w:t>v-model</w:t>
+      </w:r>
+      <w:proofErr w:type="gramEnd"/>
+      <w:r>
+        <w:rPr>
+          <w:lang w:val="en-US"/>
+        </w:rPr>
+        <w:t>="text"</w:t>
+      </w:r>
+    </w:p>
+    <w:p>
+      <w:pPr>
+        <w:pStyle w:val="BodyText"/>
+        <w:shd w:val="clear" w:color="auto" w:fill="E7E6E6" w:themeFill="background2"/>
+        <w:spacing w:line="240" w:lineRule="auto"/>
+        <w:rPr>
+          <w:lang w:val="en-US"/>
+        </w:rPr>
+      </w:pPr>
+      <w:r>
+        <w:rPr>
+          <w:lang w:val="en-US"/>
+        </w:rPr>
+        <w:t xml:space="preserve">        </w:t>
+      </w:r>
+      <w:proofErr w:type="gramStart"/>
+      <w:r>
+        <w:rPr>
+          <w:lang w:val="en-US"/>
+        </w:rPr>
+        <w:t>placeholder</w:t>
+      </w:r>
+      <w:proofErr w:type="gramEnd"/>
+      <w:r>
+        <w:rPr>
+          <w:lang w:val="en-US"/>
+        </w:rPr>
+        <w:t>="Don't be shy"</w:t>
+      </w:r>
+    </w:p>
+    <w:p>
+      <w:pPr>
+        <w:pStyle w:val="BodyText"/>
+        <w:shd w:val="clear" w:color="auto" w:fill="E7E6E6" w:themeFill="background2"/>
+        <w:spacing w:line="240" w:lineRule="auto"/>
+        <w:rPr>
+          <w:lang w:val="en-US"/>
+        </w:rPr>
+      </w:pPr>
+      <w:r>
+        <w:rPr>
+          <w:lang w:val="en-US"/>
+        </w:rPr>
+        <w:t xml:space="preserve">      &gt;</w:t>
+      </w:r>
+    </w:p>
+    <w:p>
+      <w:pPr>
+        <w:pStyle w:val="BodyText"/>
+        <w:shd w:val="clear" w:color="auto" w:fill="E7E6E6" w:themeFill="background2"/>
+        <w:spacing w:line="240" w:lineRule="auto"/>
+        <w:rPr>
+          <w:lang w:val="en-US"/>
+        </w:rPr>
+      </w:pPr>
+      <w:r>
+        <w:rPr>
+          <w:lang w:val="en-US"/>
+        </w:rPr>
+        <w:t xml:space="preserve">      &lt;</w:t>
+      </w:r>
+      <w:proofErr w:type="spellStart"/>
+      <w:proofErr w:type="gramStart"/>
+      <w:r>
+        <w:rPr>
+          <w:lang w:val="en-US"/>
+        </w:rPr>
+        <w:t>br</w:t>
+      </w:r>
+      <w:proofErr w:type="spellEnd"/>
+      <w:proofErr w:type="gramEnd"/>
+      <w:r>
+        <w:rPr>
+          <w:lang w:val="en-US"/>
+        </w:rPr>
+        <w:t>&gt;</w:t>
+      </w:r>
+    </w:p>
+    <w:p>
+      <w:pPr>
+        <w:pStyle w:val="BodyText"/>
+        <w:shd w:val="clear" w:color="auto" w:fill="E7E6E6" w:themeFill="background2"/>
+        <w:spacing w:line="240" w:lineRule="auto"/>
+        <w:rPr>
+          <w:lang w:val="en-US"/>
+        </w:rPr>
+      </w:pPr>
+      <w:r>
+        <w:rPr>
+          <w:lang w:val="en-US"/>
+        </w:rPr>
+        <w:t xml:space="preserve">      &lt;button class="</w:t>
+      </w:r>
+      <w:proofErr w:type="spellStart"/>
+      <w:r>
+        <w:rPr>
+          <w:lang w:val="en-US"/>
+        </w:rPr>
+        <w:t>btn</w:t>
+      </w:r>
+      <w:proofErr w:type="spellEnd"/>
+      <w:r>
+        <w:rPr>
+          <w:lang w:val="en-US"/>
+        </w:rPr>
+        <w:t xml:space="preserve"> </w:t>
+      </w:r>
+      <w:proofErr w:type="spellStart"/>
+      <w:r>
+        <w:rPr>
+          <w:lang w:val="en-US"/>
+        </w:rPr>
+        <w:t>btn</w:t>
+      </w:r>
+      <w:proofErr w:type="spellEnd"/>
+      <w:r>
+        <w:rPr>
+          <w:lang w:val="en-US"/>
+        </w:rPr>
+        <w:t xml:space="preserve">-primary" </w:t>
+      </w:r>
+      <w:proofErr w:type="spellStart"/>
+      <w:r>
+        <w:rPr>
+          <w:lang w:val="en-US"/>
+        </w:rPr>
+        <w:t>v-on</w:t>
+      </w:r>
+      <w:proofErr w:type="gramStart"/>
+      <w:r>
+        <w:rPr>
+          <w:lang w:val="en-US"/>
+        </w:rPr>
+        <w:t>:click</w:t>
+      </w:r>
+      <w:proofErr w:type="spellEnd"/>
+      <w:proofErr w:type="gramEnd"/>
+      <w:r>
+        <w:rPr>
+          <w:lang w:val="en-US"/>
+        </w:rPr>
+        <w:t>="</w:t>
+      </w:r>
+      <w:proofErr w:type="spellStart"/>
+      <w:r>
+        <w:rPr>
+          <w:lang w:val="en-US"/>
+        </w:rPr>
+        <w:t>createPost</w:t>
+      </w:r>
+      <w:proofErr w:type="spellEnd"/>
+      <w:r>
+        <w:rPr>
+          <w:lang w:val="en-US"/>
+        </w:rPr>
+        <w:t>"&gt;Post my name&lt;/button&gt;</w:t>
+      </w:r>
+    </w:p>
+    <w:p>
+      <w:pPr>
+        <w:pStyle w:val="BodyText"/>
+        <w:shd w:val="clear" w:color="auto" w:fill="E7E6E6" w:themeFill="background2"/>
+        <w:spacing w:line="240" w:lineRule="auto"/>
+        <w:rPr>
+          <w:lang w:val="en-US"/>
+        </w:rPr>
+      </w:pPr>
+      <w:r>
+        <w:rPr>
+          <w:lang w:val="en-US"/>
+        </w:rPr>
+        <w:t xml:space="preserve">    &lt;/div&gt;</w:t>
+      </w:r>
+    </w:p>
+    <w:p>
+      <w:pPr>
+        <w:pStyle w:val="BodyText"/>
+        <w:shd w:val="clear" w:color="auto" w:fill="E7E6E6" w:themeFill="background2"/>
+        <w:spacing w:line="240" w:lineRule="auto"/>
+        <w:rPr>
+          <w:lang w:val="en-US"/>
+        </w:rPr>
+      </w:pPr>
+      <w:r>
+        <w:rPr>
+          <w:lang w:val="en-US"/>
+        </w:rPr>
         <w:lastRenderedPageBreak/>
-        <w:t>router.delete</w:t>
+        <w:t xml:space="preserve">    &lt;</w:t>
+      </w:r>
+      <w:proofErr w:type="spellStart"/>
+      <w:proofErr w:type="gramStart"/>
+      <w:r>
+        <w:rPr>
+          <w:lang w:val="en-US"/>
+        </w:rPr>
+        <w:t>hr</w:t>
+      </w:r>
+      <w:proofErr w:type="spellEnd"/>
+      <w:proofErr w:type="gramEnd"/>
+      <w:r>
+        <w:rPr>
+          <w:lang w:val="en-US"/>
+        </w:rPr>
+        <w:t>&gt;</w:t>
+      </w:r>
+    </w:p>
+    <w:p>
+      <w:pPr>
+        <w:pStyle w:val="BodyText"/>
+        <w:shd w:val="clear" w:color="auto" w:fill="E7E6E6" w:themeFill="background2"/>
+        <w:spacing w:line="240" w:lineRule="auto"/>
+        <w:rPr>
+          <w:lang w:val="en-US"/>
+        </w:rPr>
+      </w:pPr>
+      <w:r>
+        <w:rPr>
+          <w:lang w:val="en-US"/>
+        </w:rPr>
+        <w:t xml:space="preserve">    &lt;p class="error" v-if="error"</w:t>
+      </w:r>
+      <w:proofErr w:type="gramStart"/>
+      <w:r>
+        <w:rPr>
+          <w:lang w:val="en-US"/>
+        </w:rPr>
+        <w:t>&gt;{</w:t>
+      </w:r>
+      <w:proofErr w:type="gramEnd"/>
+      <w:r>
+        <w:rPr>
+          <w:lang w:val="en-US"/>
+        </w:rPr>
+        <w:t>{error}}&lt;/p&gt;</w:t>
+      </w:r>
+    </w:p>
+    <w:p>
+      <w:pPr>
+        <w:pStyle w:val="BodyText"/>
+        <w:shd w:val="clear" w:color="auto" w:fill="E7E6E6" w:themeFill="background2"/>
+        <w:spacing w:line="240" w:lineRule="auto"/>
+        <w:rPr>
+          <w:lang w:val="en-US"/>
+        </w:rPr>
+      </w:pPr>
+      <w:r>
+        <w:rPr>
+          <w:lang w:val="en-US"/>
+        </w:rPr>
+        <w:t xml:space="preserve">    &lt;div class="posts-container"&gt;</w:t>
+      </w:r>
+    </w:p>
+    <w:p>
+      <w:pPr>
+        <w:pStyle w:val="BodyText"/>
+        <w:shd w:val="clear" w:color="auto" w:fill="E7E6E6" w:themeFill="background2"/>
+        <w:spacing w:line="240" w:lineRule="auto"/>
+        <w:rPr>
+          <w:lang w:val="en-US"/>
+        </w:rPr>
+      </w:pPr>
+      <w:r>
+        <w:rPr>
+          <w:lang w:val="en-US"/>
+        </w:rPr>
+        <w:t xml:space="preserve">      &lt;div</w:t>
+      </w:r>
+    </w:p>
+    <w:p>
+      <w:pPr>
+        <w:pStyle w:val="BodyText"/>
+        <w:shd w:val="clear" w:color="auto" w:fill="E7E6E6" w:themeFill="background2"/>
+        <w:spacing w:line="240" w:lineRule="auto"/>
+        <w:rPr>
+          <w:lang w:val="en-US"/>
+        </w:rPr>
+      </w:pPr>
+      <w:r>
+        <w:rPr>
+          <w:lang w:val="en-US"/>
+        </w:rPr>
+        <w:t xml:space="preserve">        </w:t>
+      </w:r>
+      <w:proofErr w:type="gramStart"/>
+      <w:r>
+        <w:rPr>
+          <w:lang w:val="en-US"/>
+        </w:rPr>
+        <w:t>class</w:t>
+      </w:r>
+      <w:proofErr w:type="gramEnd"/>
+      <w:r>
+        <w:rPr>
+          <w:lang w:val="en-US"/>
+        </w:rPr>
+        <w:t>="post"</w:t>
+      </w:r>
+    </w:p>
+    <w:p>
+      <w:pPr>
+        <w:pStyle w:val="BodyText"/>
+        <w:shd w:val="clear" w:color="auto" w:fill="E7E6E6" w:themeFill="background2"/>
+        <w:spacing w:line="240" w:lineRule="auto"/>
+        <w:rPr>
+          <w:lang w:val="en-US"/>
+        </w:rPr>
+      </w:pPr>
+      <w:r>
+        <w:rPr>
+          <w:lang w:val="en-US"/>
+        </w:rPr>
+        <w:t xml:space="preserve">        v-for="(post, index) in posts"</w:t>
+      </w:r>
+    </w:p>
+    <w:p>
+      <w:pPr>
+        <w:pStyle w:val="BodyText"/>
+        <w:shd w:val="clear" w:color="auto" w:fill="E7E6E6" w:themeFill="background2"/>
+        <w:spacing w:line="240" w:lineRule="auto"/>
+        <w:rPr>
+          <w:lang w:val="en-US"/>
+        </w:rPr>
+      </w:pPr>
+      <w:r>
+        <w:rPr>
+          <w:lang w:val="en-US"/>
+        </w:rPr>
+        <w:t xml:space="preserve">        </w:t>
+      </w:r>
+      <w:proofErr w:type="spellStart"/>
+      <w:proofErr w:type="gramStart"/>
+      <w:r>
+        <w:rPr>
+          <w:lang w:val="en-US"/>
+        </w:rPr>
+        <w:t>v-bind:</w:t>
+      </w:r>
+      <w:proofErr w:type="gramEnd"/>
+      <w:r>
+        <w:rPr>
+          <w:lang w:val="en-US"/>
+        </w:rPr>
+        <w:t>item</w:t>
+      </w:r>
+      <w:proofErr w:type="spellEnd"/>
+      <w:r>
+        <w:rPr>
+          <w:lang w:val="en-US"/>
+        </w:rPr>
+        <w:t>="posts"</w:t>
+      </w:r>
+    </w:p>
+    <w:p>
+      <w:pPr>
+        <w:pStyle w:val="BodyText"/>
+        <w:shd w:val="clear" w:color="auto" w:fill="E7E6E6" w:themeFill="background2"/>
+        <w:spacing w:line="240" w:lineRule="auto"/>
+        <w:rPr>
+          <w:lang w:val="en-US"/>
+        </w:rPr>
+      </w:pPr>
+      <w:r>
+        <w:rPr>
+          <w:lang w:val="en-US"/>
+        </w:rPr>
+        <w:t xml:space="preserve">        </w:t>
+      </w:r>
+      <w:proofErr w:type="spellStart"/>
+      <w:proofErr w:type="gramStart"/>
+      <w:r>
+        <w:rPr>
+          <w:lang w:val="en-US"/>
+        </w:rPr>
+        <w:t>v-bind:</w:t>
+      </w:r>
+      <w:proofErr w:type="gramEnd"/>
+      <w:r>
+        <w:rPr>
+          <w:lang w:val="en-US"/>
+        </w:rPr>
+        <w:t>index</w:t>
+      </w:r>
+      <w:proofErr w:type="spellEnd"/>
+      <w:r>
+        <w:rPr>
+          <w:lang w:val="en-US"/>
+        </w:rPr>
+        <w:t>="index"</w:t>
+      </w:r>
+    </w:p>
+    <w:p>
+      <w:pPr>
+        <w:pStyle w:val="BodyText"/>
+        <w:shd w:val="clear" w:color="auto" w:fill="E7E6E6" w:themeFill="background2"/>
+        <w:spacing w:line="240" w:lineRule="auto"/>
+        <w:rPr>
+          <w:lang w:val="en-US"/>
+        </w:rPr>
+      </w:pPr>
+      <w:r>
+        <w:rPr>
+          <w:lang w:val="en-US"/>
+        </w:rPr>
+        <w:t xml:space="preserve">        </w:t>
+      </w:r>
+      <w:proofErr w:type="spellStart"/>
+      <w:proofErr w:type="gramStart"/>
+      <w:r>
+        <w:rPr>
+          <w:lang w:val="en-US"/>
+        </w:rPr>
+        <w:t>v-bind:</w:t>
+      </w:r>
+      <w:proofErr w:type="gramEnd"/>
+      <w:r>
+        <w:rPr>
+          <w:lang w:val="en-US"/>
+        </w:rPr>
+        <w:t>key</w:t>
+      </w:r>
+      <w:proofErr w:type="spellEnd"/>
+      <w:r>
+        <w:rPr>
+          <w:lang w:val="en-US"/>
+        </w:rPr>
+        <w:t>="</w:t>
+      </w:r>
+      <w:proofErr w:type="spellStart"/>
+      <w:r>
+        <w:rPr>
+          <w:lang w:val="en-US"/>
+        </w:rPr>
+        <w:t>post._id</w:t>
+      </w:r>
+      <w:proofErr w:type="spellEnd"/>
+      <w:r>
+        <w:rPr>
+          <w:lang w:val="en-US"/>
+        </w:rPr>
+        <w:t>"</w:t>
+      </w:r>
+    </w:p>
+    <w:p>
+      <w:pPr>
+        <w:pStyle w:val="BodyText"/>
+        <w:shd w:val="clear" w:color="auto" w:fill="E7E6E6" w:themeFill="background2"/>
+        <w:spacing w:line="240" w:lineRule="auto"/>
+        <w:rPr>
+          <w:lang w:val="en-US"/>
+        </w:rPr>
+      </w:pPr>
+      <w:r>
+        <w:rPr>
+          <w:lang w:val="en-US"/>
+        </w:rPr>
+        <w:t xml:space="preserve">        </w:t>
+      </w:r>
+      <w:proofErr w:type="spellStart"/>
+      <w:proofErr w:type="gramStart"/>
+      <w:r>
+        <w:rPr>
+          <w:lang w:val="en-US"/>
+        </w:rPr>
+        <w:t>v-on:</w:t>
+      </w:r>
+      <w:proofErr w:type="gramEnd"/>
+      <w:r>
+        <w:rPr>
+          <w:lang w:val="en-US"/>
+        </w:rPr>
+        <w:t>dblclick</w:t>
+      </w:r>
+      <w:proofErr w:type="spellEnd"/>
+      <w:r>
+        <w:rPr>
+          <w:lang w:val="en-US"/>
+        </w:rPr>
+        <w:t>="</w:t>
+      </w:r>
+      <w:proofErr w:type="spellStart"/>
+      <w:r>
+        <w:rPr>
+          <w:lang w:val="en-US"/>
+        </w:rPr>
+        <w:t>deletePost</w:t>
       </w:r>
       <w:proofErr w:type="spellEnd"/>
       <w:r>
@@ -3394,475 +4823,195 @@
         </w:rPr>
         <w:t>(</w:t>
       </w:r>
+      <w:proofErr w:type="spellStart"/>
+      <w:r>
+        <w:rPr>
+          <w:lang w:val="en-US"/>
+        </w:rPr>
+        <w:t>post._id</w:t>
+      </w:r>
+      <w:proofErr w:type="spellEnd"/>
+      <w:r>
+        <w:rPr>
+          <w:lang w:val="en-US"/>
+        </w:rPr>
+        <w:t>)"</w:t>
+      </w:r>
+    </w:p>
+    <w:p>
+      <w:pPr>
+        <w:pStyle w:val="BodyText"/>
+        <w:shd w:val="clear" w:color="auto" w:fill="E7E6E6" w:themeFill="background2"/>
+        <w:spacing w:line="240" w:lineRule="auto"/>
+        <w:rPr>
+          <w:lang w:val="en-US"/>
+        </w:rPr>
+      </w:pPr>
+      <w:r>
+        <w:rPr>
+          <w:lang w:val="en-US"/>
+        </w:rPr>
+        <w:t xml:space="preserve">      &gt;</w:t>
+      </w:r>
+    </w:p>
+    <w:p>
+      <w:pPr>
+        <w:pStyle w:val="BodyText"/>
+        <w:shd w:val="clear" w:color="auto" w:fill="E7E6E6" w:themeFill="background2"/>
+        <w:spacing w:line="240" w:lineRule="auto"/>
+        <w:rPr>
+          <w:lang w:val="en-US"/>
+        </w:rPr>
+      </w:pPr>
+      <w:r>
+        <w:rPr>
+          <w:lang w:val="en-US"/>
+        </w:rPr>
+        <w:t xml:space="preserve">        {</w:t>
+      </w:r>
+      <w:proofErr w:type="gramStart"/>
+      <w:r>
+        <w:rPr>
+          <w:lang w:val="en-US"/>
+        </w:rPr>
+        <w:t>{ `</w:t>
+      </w:r>
       <w:proofErr w:type="gramEnd"/>
       <w:r>
         <w:rPr>
           <w:lang w:val="en-US"/>
         </w:rPr>
-        <w:t xml:space="preserve">'/:id', </w:t>
-      </w:r>
-      <w:proofErr w:type="spellStart"/>
-      <w:r>
-        <w:rPr>
-          <w:lang w:val="en-US"/>
-        </w:rPr>
-        <w:t>async</w:t>
-      </w:r>
-      <w:proofErr w:type="spellEnd"/>
-      <w:r>
-        <w:rPr>
-          <w:lang w:val="en-US"/>
-        </w:rPr>
-        <w:t xml:space="preserve"> (</w:t>
-      </w:r>
-      <w:proofErr w:type="spellStart"/>
-      <w:r>
-        <w:rPr>
-          <w:lang w:val="en-US"/>
-        </w:rPr>
-        <w:t>req</w:t>
-      </w:r>
-      <w:proofErr w:type="spellEnd"/>
-      <w:r>
-        <w:rPr>
-          <w:lang w:val="en-US"/>
-        </w:rPr>
-        <w:t>, res) =&gt; {</w:t>
-      </w:r>
-    </w:p>
-    <w:p>
-      <w:pPr>
-        <w:pStyle w:val="BodyText"/>
-        <w:shd w:val="clear" w:color="auto" w:fill="E7E6E6" w:themeFill="background2"/>
-        <w:spacing w:line="240" w:lineRule="auto"/>
-        <w:rPr>
-          <w:lang w:val="en-US"/>
-        </w:rPr>
-      </w:pPr>
-      <w:r>
-        <w:rPr>
-          <w:lang w:val="en-US"/>
-        </w:rPr>
-        <w:t xml:space="preserve">  </w:t>
-      </w:r>
-      <w:proofErr w:type="spellStart"/>
+        <w:t>${post.createdAt.getDate()}/${post.createdAt.getMonth()}/${post.createdAt.getFullYear()}`}}</w:t>
+      </w:r>
+    </w:p>
+    <w:p>
+      <w:pPr>
+        <w:pStyle w:val="BodyText"/>
+        <w:shd w:val="clear" w:color="auto" w:fill="E7E6E6" w:themeFill="background2"/>
+        <w:spacing w:line="240" w:lineRule="auto"/>
+        <w:rPr>
+          <w:lang w:val="en-US"/>
+        </w:rPr>
+      </w:pPr>
+      <w:r>
+        <w:rPr>
+          <w:lang w:val="en-US"/>
+        </w:rPr>
+        <w:t xml:space="preserve">        &lt;p class="text"</w:t>
+      </w:r>
       <w:proofErr w:type="gramStart"/>
       <w:r>
         <w:rPr>
           <w:lang w:val="en-US"/>
         </w:rPr>
-        <w:t>const</w:t>
-      </w:r>
-      <w:proofErr w:type="spellEnd"/>
+        <w:t>&gt;{</w:t>
+      </w:r>
       <w:proofErr w:type="gramEnd"/>
       <w:r>
         <w:rPr>
           <w:lang w:val="en-US"/>
         </w:rPr>
-        <w:t xml:space="preserve"> posts = await </w:t>
-      </w:r>
-      <w:proofErr w:type="spellStart"/>
-      <w:r>
-        <w:rPr>
-          <w:lang w:val="en-US"/>
-        </w:rPr>
-        <w:t>loadPostsCollection</w:t>
-      </w:r>
-      <w:proofErr w:type="spellEnd"/>
-      <w:r>
-        <w:rPr>
-          <w:lang w:val="en-US"/>
-        </w:rPr>
-        <w:t>();</w:t>
-      </w:r>
-    </w:p>
-    <w:p>
-      <w:pPr>
-        <w:pStyle w:val="BodyText"/>
-        <w:shd w:val="clear" w:color="auto" w:fill="E7E6E6" w:themeFill="background2"/>
-        <w:spacing w:line="240" w:lineRule="auto"/>
-        <w:rPr>
-          <w:lang w:val="en-US"/>
-        </w:rPr>
-      </w:pPr>
-      <w:r>
-        <w:rPr>
-          <w:lang w:val="en-US"/>
-        </w:rPr>
-        <w:t xml:space="preserve">  </w:t>
-      </w:r>
-      <w:proofErr w:type="gramStart"/>
-      <w:r>
-        <w:rPr>
-          <w:lang w:val="en-US"/>
-        </w:rPr>
-        <w:t>await</w:t>
-      </w:r>
-      <w:proofErr w:type="gramEnd"/>
-      <w:r>
-        <w:rPr>
-          <w:lang w:val="en-US"/>
-        </w:rPr>
-        <w:t xml:space="preserve"> </w:t>
-      </w:r>
-      <w:proofErr w:type="spellStart"/>
-      <w:r>
-        <w:rPr>
-          <w:lang w:val="en-US"/>
-        </w:rPr>
-        <w:t>posts.deleteOne</w:t>
-      </w:r>
-      <w:proofErr w:type="spellEnd"/>
-      <w:r>
-        <w:rPr>
-          <w:lang w:val="en-US"/>
-        </w:rPr>
-        <w:t xml:space="preserve">({ _id: new </w:t>
-      </w:r>
-      <w:proofErr w:type="spellStart"/>
-      <w:r>
-        <w:rPr>
-          <w:lang w:val="en-US"/>
-        </w:rPr>
-        <w:t>mongodb.ObjectID</w:t>
-      </w:r>
-      <w:proofErr w:type="spellEnd"/>
-      <w:r>
-        <w:rPr>
-          <w:lang w:val="en-US"/>
-        </w:rPr>
-        <w:t>(req.params.id) });</w:t>
-      </w:r>
-    </w:p>
-    <w:p>
-      <w:pPr>
-        <w:pStyle w:val="BodyText"/>
-        <w:shd w:val="clear" w:color="auto" w:fill="E7E6E6" w:themeFill="background2"/>
-        <w:spacing w:line="240" w:lineRule="auto"/>
-        <w:rPr>
-          <w:lang w:val="en-US"/>
-        </w:rPr>
-      </w:pPr>
-      <w:r>
-        <w:rPr>
-          <w:lang w:val="en-US"/>
-        </w:rPr>
-        <w:t xml:space="preserve">  </w:t>
-      </w:r>
-      <w:proofErr w:type="spellStart"/>
-      <w:proofErr w:type="gramStart"/>
-      <w:r>
-        <w:rPr>
-          <w:lang w:val="en-US"/>
-        </w:rPr>
-        <w:t>res.status</w:t>
-      </w:r>
-      <w:proofErr w:type="spellEnd"/>
-      <w:r>
-        <w:rPr>
-          <w:lang w:val="en-US"/>
-        </w:rPr>
-        <w:t>(</w:t>
-      </w:r>
-      <w:proofErr w:type="gramEnd"/>
-      <w:r>
-        <w:rPr>
-          <w:lang w:val="en-US"/>
-        </w:rPr>
-        <w:t>200).send({});</w:t>
-      </w:r>
-    </w:p>
-    <w:p>
-      <w:pPr>
-        <w:pStyle w:val="BodyText"/>
-        <w:shd w:val="clear" w:color="auto" w:fill="E7E6E6" w:themeFill="background2"/>
-        <w:spacing w:line="240" w:lineRule="auto"/>
-        <w:rPr>
-          <w:lang w:val="en-US"/>
-        </w:rPr>
-      </w:pPr>
-      <w:r>
-        <w:rPr>
-          <w:lang w:val="en-US"/>
-        </w:rPr>
-        <w:t>});</w:t>
-      </w:r>
-    </w:p>
-    <w:p>
-      <w:pPr>
-        <w:pStyle w:val="BodyText"/>
-        <w:shd w:val="clear" w:color="auto" w:fill="E7E6E6" w:themeFill="background2"/>
-        <w:spacing w:line="240" w:lineRule="auto"/>
-        <w:rPr>
-          <w:lang w:val="en-US"/>
-        </w:rPr>
-      </w:pPr>
-    </w:p>
-    <w:p>
-      <w:pPr>
-        <w:pStyle w:val="BodyText"/>
-        <w:shd w:val="clear" w:color="auto" w:fill="E7E6E6" w:themeFill="background2"/>
-        <w:spacing w:line="240" w:lineRule="auto"/>
-        <w:rPr>
-          <w:lang w:val="en-US"/>
-        </w:rPr>
-      </w:pPr>
-      <w:proofErr w:type="spellStart"/>
-      <w:proofErr w:type="gramStart"/>
-      <w:r>
-        <w:rPr>
-          <w:lang w:val="en-US"/>
-        </w:rPr>
-        <w:t>async</w:t>
-      </w:r>
-      <w:proofErr w:type="spellEnd"/>
-      <w:proofErr w:type="gramEnd"/>
-      <w:r>
-        <w:rPr>
-          <w:lang w:val="en-US"/>
-        </w:rPr>
-        <w:t xml:space="preserve"> function </w:t>
-      </w:r>
-      <w:proofErr w:type="spellStart"/>
-      <w:r>
-        <w:rPr>
-          <w:lang w:val="en-US"/>
-        </w:rPr>
-        <w:t>loadPostsCollection</w:t>
-      </w:r>
-      <w:proofErr w:type="spellEnd"/>
-      <w:r>
-        <w:rPr>
-          <w:lang w:val="en-US"/>
-        </w:rPr>
-        <w:t>() {</w:t>
-      </w:r>
-    </w:p>
-    <w:p>
-      <w:pPr>
-        <w:pStyle w:val="BodyText"/>
-        <w:shd w:val="clear" w:color="auto" w:fill="E7E6E6" w:themeFill="background2"/>
-        <w:spacing w:line="240" w:lineRule="auto"/>
-        <w:rPr>
-          <w:lang w:val="en-US"/>
-        </w:rPr>
-      </w:pPr>
-      <w:r>
-        <w:rPr>
-          <w:lang w:val="en-US"/>
-        </w:rPr>
-        <w:t xml:space="preserve">  </w:t>
-      </w:r>
-      <w:proofErr w:type="spellStart"/>
-      <w:proofErr w:type="gramStart"/>
-      <w:r>
-        <w:rPr>
-          <w:lang w:val="en-US"/>
-        </w:rPr>
-        <w:t>const</w:t>
-      </w:r>
-      <w:proofErr w:type="spellEnd"/>
-      <w:proofErr w:type="gramEnd"/>
-      <w:r>
-        <w:rPr>
-          <w:lang w:val="en-US"/>
-        </w:rPr>
-        <w:t xml:space="preserve"> client = await </w:t>
-      </w:r>
-      <w:proofErr w:type="spellStart"/>
-      <w:r>
-        <w:rPr>
-          <w:lang w:val="en-US"/>
-        </w:rPr>
-        <w:t>mongodb.MongoClient.connect</w:t>
-      </w:r>
-      <w:proofErr w:type="spellEnd"/>
-      <w:r>
-        <w:rPr>
-          <w:lang w:val="en-US"/>
-        </w:rPr>
-        <w:t>(</w:t>
-      </w:r>
-    </w:p>
-    <w:p>
-      <w:pPr>
-        <w:pStyle w:val="BodyText"/>
-        <w:shd w:val="clear" w:color="auto" w:fill="E7E6E6" w:themeFill="background2"/>
-        <w:spacing w:line="240" w:lineRule="auto"/>
-        <w:rPr>
-          <w:lang w:val="en-US"/>
-        </w:rPr>
-      </w:pPr>
-      <w:r>
-        <w:rPr>
-          <w:lang w:val="en-US"/>
-        </w:rPr>
-        <w:t xml:space="preserve">    '</w:t>
-      </w:r>
-      <w:proofErr w:type="gramStart"/>
-      <w:r>
-        <w:rPr>
-          <w:lang w:val="en-US"/>
-        </w:rPr>
-        <w:t>mongodb+</w:t>
-      </w:r>
-      <w:proofErr w:type="gramEnd"/>
-      <w:r>
-        <w:rPr>
-          <w:lang w:val="en-US"/>
-        </w:rPr>
-        <w:t>srv://jhuma:Common@12!@cluster0.wsaic.mongodb.net/?retryWrites=true&amp;w=majority',</w:t>
-      </w:r>
-    </w:p>
-    <w:p>
-      <w:pPr>
-        <w:pStyle w:val="BodyText"/>
-        <w:shd w:val="clear" w:color="auto" w:fill="E7E6E6" w:themeFill="background2"/>
-        <w:spacing w:line="240" w:lineRule="auto"/>
-        <w:rPr>
-          <w:lang w:val="en-US"/>
-        </w:rPr>
-      </w:pPr>
-      <w:r>
-        <w:rPr>
-          <w:lang w:val="en-US"/>
-        </w:rPr>
-        <w:t xml:space="preserve">    {</w:t>
-      </w:r>
-    </w:p>
-    <w:p>
-      <w:pPr>
-        <w:pStyle w:val="BodyText"/>
-        <w:shd w:val="clear" w:color="auto" w:fill="E7E6E6" w:themeFill="background2"/>
-        <w:spacing w:line="240" w:lineRule="auto"/>
-        <w:rPr>
-          <w:lang w:val="en-US"/>
-        </w:rPr>
-      </w:pPr>
-      <w:r>
-        <w:rPr>
-          <w:lang w:val="en-US"/>
-        </w:rPr>
-        <w:t xml:space="preserve">      </w:t>
-      </w:r>
-      <w:proofErr w:type="spellStart"/>
-      <w:proofErr w:type="gramStart"/>
-      <w:r>
-        <w:rPr>
-          <w:lang w:val="en-US"/>
-        </w:rPr>
-        <w:t>useNewUrlParser</w:t>
-      </w:r>
-      <w:proofErr w:type="spellEnd"/>
-      <w:proofErr w:type="gramEnd"/>
-      <w:r>
-        <w:rPr>
-          <w:lang w:val="en-US"/>
-        </w:rPr>
-        <w:t>: true</w:t>
-      </w:r>
-    </w:p>
-    <w:p>
-      <w:pPr>
-        <w:pStyle w:val="BodyText"/>
-        <w:shd w:val="clear" w:color="auto" w:fill="E7E6E6" w:themeFill="background2"/>
-        <w:spacing w:line="240" w:lineRule="auto"/>
-        <w:rPr>
-          <w:lang w:val="en-US"/>
-        </w:rPr>
-      </w:pPr>
-      <w:r>
-        <w:rPr>
-          <w:lang w:val="en-US"/>
-        </w:rPr>
-        <w:t xml:space="preserve">    }</w:t>
-      </w:r>
-    </w:p>
-    <w:p>
-      <w:pPr>
-        <w:pStyle w:val="BodyText"/>
-        <w:shd w:val="clear" w:color="auto" w:fill="E7E6E6" w:themeFill="background2"/>
-        <w:spacing w:line="240" w:lineRule="auto"/>
-        <w:rPr>
-          <w:lang w:val="en-US"/>
-        </w:rPr>
-      </w:pPr>
-      <w:r>
-        <w:rPr>
-          <w:lang w:val="en-US"/>
-        </w:rPr>
-        <w:t xml:space="preserve">  );</w:t>
-      </w:r>
-    </w:p>
-    <w:p>
-      <w:pPr>
-        <w:pStyle w:val="BodyText"/>
-        <w:shd w:val="clear" w:color="auto" w:fill="E7E6E6" w:themeFill="background2"/>
-        <w:spacing w:line="240" w:lineRule="auto"/>
-        <w:rPr>
-          <w:lang w:val="en-US"/>
-        </w:rPr>
-      </w:pPr>
-    </w:p>
-    <w:p>
-      <w:pPr>
-        <w:pStyle w:val="BodyText"/>
-        <w:shd w:val="clear" w:color="auto" w:fill="E7E6E6" w:themeFill="background2"/>
-        <w:spacing w:line="240" w:lineRule="auto"/>
-        <w:rPr>
-          <w:lang w:val="en-US"/>
-        </w:rPr>
-      </w:pPr>
-      <w:r>
-        <w:rPr>
-          <w:lang w:val="en-US"/>
-        </w:rPr>
-        <w:t xml:space="preserve">  </w:t>
-      </w:r>
-      <w:proofErr w:type="gramStart"/>
-      <w:r>
-        <w:rPr>
-          <w:lang w:val="en-US"/>
-        </w:rPr>
-        <w:t>return</w:t>
-      </w:r>
-      <w:proofErr w:type="gramEnd"/>
-      <w:r>
-        <w:rPr>
-          <w:lang w:val="en-US"/>
-        </w:rPr>
-        <w:t xml:space="preserve"> </w:t>
-      </w:r>
-      <w:proofErr w:type="spellStart"/>
-      <w:r>
-        <w:rPr>
-          <w:lang w:val="en-US"/>
-        </w:rPr>
-        <w:t>client.db</w:t>
-      </w:r>
-      <w:proofErr w:type="spellEnd"/>
-      <w:r>
-        <w:rPr>
-          <w:lang w:val="en-US"/>
-        </w:rPr>
-        <w:t>('Cluster0').collection('posts');</w:t>
-      </w:r>
-    </w:p>
-    <w:p>
-      <w:pPr>
-        <w:pStyle w:val="BodyText"/>
-        <w:shd w:val="clear" w:color="auto" w:fill="E7E6E6" w:themeFill="background2"/>
-        <w:spacing w:line="240" w:lineRule="auto"/>
-        <w:rPr>
-          <w:lang w:val="en-US"/>
-        </w:rPr>
-      </w:pPr>
-      <w:r>
-        <w:rPr>
-          <w:lang w:val="en-US"/>
-        </w:rPr>
-        <w:t>}</w:t>
-      </w:r>
+        <w:t xml:space="preserve">{ </w:t>
+      </w:r>
+      <w:proofErr w:type="spellStart"/>
+      <w:r>
+        <w:rPr>
+          <w:lang w:val="en-US"/>
+        </w:rPr>
+        <w:t>post.text</w:t>
+      </w:r>
+      <w:proofErr w:type="spellEnd"/>
+      <w:r>
+        <w:rPr>
+          <w:lang w:val="en-US"/>
+        </w:rPr>
+        <w:t xml:space="preserve"> }}&lt;/p&gt;</w:t>
+      </w:r>
+    </w:p>
+    <w:p>
+      <w:pPr>
+        <w:pStyle w:val="BodyText"/>
+        <w:shd w:val="clear" w:color="auto" w:fill="E7E6E6" w:themeFill="background2"/>
+        <w:spacing w:line="240" w:lineRule="auto"/>
+        <w:rPr>
+          <w:lang w:val="en-US"/>
+        </w:rPr>
+      </w:pPr>
+      <w:r>
+        <w:rPr>
+          <w:lang w:val="en-US"/>
+        </w:rPr>
+        <w:t xml:space="preserve">      &lt;/div&gt;</w:t>
+      </w:r>
+    </w:p>
+    <w:p>
+      <w:pPr>
+        <w:pStyle w:val="BodyText"/>
+        <w:shd w:val="clear" w:color="auto" w:fill="E7E6E6" w:themeFill="background2"/>
+        <w:spacing w:line="240" w:lineRule="auto"/>
+        <w:rPr>
+          <w:lang w:val="en-US"/>
+        </w:rPr>
+      </w:pPr>
+      <w:r>
+        <w:rPr>
+          <w:lang w:val="en-US"/>
+        </w:rPr>
+        <w:t xml:space="preserve">    &lt;/div&gt;</w:t>
+      </w:r>
+    </w:p>
+    <w:p>
+      <w:pPr>
+        <w:pStyle w:val="BodyText"/>
+        <w:shd w:val="clear" w:color="auto" w:fill="E7E6E6" w:themeFill="background2"/>
+        <w:spacing w:line="240" w:lineRule="auto"/>
+        <w:rPr>
+          <w:lang w:val="en-US"/>
+        </w:rPr>
+      </w:pPr>
+      <w:r>
+        <w:rPr>
+          <w:lang w:val="en-US"/>
+        </w:rPr>
+        <w:t xml:space="preserve">  &lt;/div&gt;</w:t>
+      </w:r>
+    </w:p>
+    <w:p>
+      <w:pPr>
+        <w:pStyle w:val="BodyText"/>
+        <w:shd w:val="clear" w:color="auto" w:fill="E7E6E6" w:themeFill="background2"/>
+        <w:spacing w:line="240" w:lineRule="auto"/>
+        <w:rPr>
+          <w:lang w:val="en-US"/>
+        </w:rPr>
+      </w:pPr>
+      <w:r>
+        <w:rPr>
+          <w:lang w:val="en-US"/>
+        </w:rPr>
+        <w:t>&lt;/template&gt;</w:t>
+      </w:r>
+    </w:p>
+    <w:p>
+      <w:pPr>
+        <w:rPr>
+          <w:lang w:val="en-US"/>
+        </w:rPr>
+      </w:pPr>
+    </w:p>
+    <w:p>
+      <w:pPr>
+        <w:rPr>
+          <w:lang w:val="en-US"/>
+        </w:rPr>
+      </w:pPr>
+    </w:p>
+    <w:p>
+      <w:pPr>
+        <w:rPr>
+          <w:lang w:val="en-US"/>
+        </w:rPr>
+      </w:pPr>
     </w:p>
     <w:p>
       <w:pPr>
@@ -3872,83 +5021,37 @@
           <w:lang w:val="en-US"/>
         </w:rPr>
       </w:pPr>
-    </w:p>
-    <w:p>
-      <w:pPr>
-        <w:pStyle w:val="BodyText"/>
-        <w:shd w:val="clear" w:color="auto" w:fill="FFFFFF" w:themeFill="background1"/>
-        <w:rPr>
-          <w:lang w:val="en-US"/>
-        </w:rPr>
-      </w:pPr>
-      <w:r>
-        <w:rPr>
-          <w:lang w:val="en-US"/>
-        </w:rPr>
-        <w:t>After that I have create a c</w:t>
-      </w:r>
-      <w:r>
-        <w:rPr>
-          <w:lang w:val="en-US"/>
-        </w:rPr>
-        <w:t xml:space="preserve">lient </w:t>
-      </w:r>
-      <w:proofErr w:type="gramStart"/>
-      <w:r>
-        <w:rPr>
-          <w:lang w:val="en-US"/>
-        </w:rPr>
-        <w:t xml:space="preserve">that </w:t>
-      </w:r>
-      <w:r>
-        <w:rPr>
-          <w:lang w:val="en-US"/>
-        </w:rPr>
-        <w:t xml:space="preserve"> show</w:t>
-      </w:r>
-      <w:r>
-        <w:rPr>
-          <w:lang w:val="en-US"/>
-        </w:rPr>
-        <w:t>s</w:t>
-      </w:r>
-      <w:proofErr w:type="gramEnd"/>
-      <w:r>
-        <w:rPr>
-          <w:lang w:val="en-US"/>
-        </w:rPr>
-        <w:t xml:space="preserve"> the content and perform </w:t>
-      </w:r>
-      <w:r>
-        <w:rPr>
-          <w:lang w:val="en-US"/>
-        </w:rPr>
-        <w:t>GET, POST and DELETE</w:t>
-      </w:r>
-      <w:r>
-        <w:rPr>
-          <w:lang w:val="en-US"/>
-        </w:rPr>
-        <w:t xml:space="preserve"> operations of post. I have also used a third party weather API to show weather data</w:t>
-      </w:r>
-      <w:r>
-        <w:rPr>
-          <w:lang w:val="en-US"/>
-        </w:rPr>
-        <w:t xml:space="preserve"> to learn and practice of using third party API</w:t>
-      </w:r>
-      <w:r>
-        <w:rPr>
-          <w:lang w:val="en-US"/>
-        </w:rPr>
-        <w:t>.</w:t>
-      </w:r>
-      <w:r>
-        <w:rPr>
-          <w:lang w:val="en-US"/>
-        </w:rPr>
-        <w:t xml:space="preserve"> To test the project we have to run both server and client.</w:t>
-      </w:r>
+      <w:r>
+        <w:rPr>
+          <w:lang w:val="en-US"/>
+        </w:rPr>
+        <w:t>To test the project we have to run both server and client.</w:t>
+      </w:r>
+      <w:r>
+        <w:rPr>
+          <w:lang w:val="en-US"/>
+        </w:rPr>
+        <w:t xml:space="preserve"> In client part it has separate Readme file for running client. Running server</w:t>
+      </w:r>
+      <w:r>
+        <w:rPr>
+          <w:lang w:val="en-US"/>
+        </w:rPr>
+        <w:t xml:space="preserve"> also has separate R</w:t>
+      </w:r>
+      <w:r>
+        <w:rPr>
+          <w:lang w:val="en-US"/>
+        </w:rPr>
+        <w:t>eadme files.</w:t>
+      </w:r>
+    </w:p>
+    <w:p>
+      <w:pPr>
+        <w:rPr>
+          <w:lang w:val="en-US"/>
+        </w:rPr>
+      </w:pPr>
     </w:p>
     <w:sectPr>
       <w:headerReference w:type="default" r:id="rId11"/>
@@ -6599,7 +7702,7 @@
 </file>
 
 <file path=customXml/itemProps4.xml><?xml version="1.0" encoding="utf-8"?>
-<ds:datastoreItem xmlns:ds="http://schemas.openxmlformats.org/officeDocument/2006/customXml" ds:itemID="{F7FC8FAC-BE9E-4BDD-8A60-974799AA723A}">
+<ds:datastoreItem xmlns:ds="http://schemas.openxmlformats.org/officeDocument/2006/customXml" ds:itemID="{9C80C634-E9F9-4C1D-BB00-16A5576F42CD}">
   <ds:schemaRefs>
     <ds:schemaRef ds:uri="http://schemas.openxmlformats.org/officeDocument/2006/bibliography"/>
   </ds:schemaRefs>
